--- a/CelecoxibVsNsNSAIDs/documents/OHDSI Protocol Celecoxib vs nsNSAIDS.docx
+++ b/CelecoxibVsNsNSAIDs/documents/OHDSI Protocol Celecoxib vs nsNSAIDS.docx
@@ -61,7 +61,7 @@
         <w:t xml:space="preserve"> </w:t>
       </w:r>
       <w:r>
-        <w:t>0.2</w:t>
+        <w:t>0.3</w:t>
       </w:r>
     </w:p>
     <w:p>
@@ -220,6 +220,15 @@
     </w:p>
     <w:sdt>
       <w:sdtPr>
+        <w:rPr>
+          <w:rFonts w:asciiTheme="minorHAnsi" w:eastAsiaTheme="minorHAnsi" w:hAnsiTheme="minorHAnsi" w:cstheme="minorBidi"/>
+          <w:b w:val="0"/>
+          <w:bCs w:val="0"/>
+          <w:color w:val="auto"/>
+          <w:sz w:val="22"/>
+          <w:szCs w:val="22"/>
+          <w:lang w:eastAsia="en-US"/>
+        </w:rPr>
         <w:id w:val="-1334219256"/>
         <w:docPartObj>
           <w:docPartGallery w:val="Table of Contents"/>
@@ -228,12 +237,7 @@
       </w:sdtPr>
       <w:sdtEndPr>
         <w:rPr>
-          <w:rFonts w:asciiTheme="minorHAnsi" w:eastAsiaTheme="minorHAnsi" w:hAnsiTheme="minorHAnsi" w:cstheme="minorBidi"/>
           <w:noProof/>
-          <w:color w:val="auto"/>
-          <w:sz w:val="22"/>
-          <w:szCs w:val="22"/>
-          <w:lang w:eastAsia="en-US"/>
         </w:rPr>
       </w:sdtEndPr>
       <w:sdtContent>
@@ -244,8 +248,6 @@
           <w:r>
             <w:t>Table of c</w:t>
           </w:r>
-          <w:bookmarkStart w:id="0" w:name="_GoBack"/>
-          <w:bookmarkEnd w:id="0"/>
           <w:r>
             <w:t>ontents</w:t>
           </w:r>
@@ -2647,13 +2649,13 @@
       <w:pPr>
         <w:pStyle w:val="Heading1"/>
       </w:pPr>
+      <w:bookmarkStart w:id="0" w:name="_Toc432769750"/>
       <w:bookmarkStart w:id="1" w:name="_Toc405127685"/>
-      <w:bookmarkStart w:id="2" w:name="_Toc432769750"/>
       <w:r>
         <w:lastRenderedPageBreak/>
         <w:t>List of abbreviations</w:t>
       </w:r>
-      <w:bookmarkEnd w:id="2"/>
+      <w:bookmarkEnd w:id="0"/>
     </w:p>
     <w:p>
       <w:pPr>
@@ -2720,9 +2722,11 @@
       <w:pPr>
         <w:pStyle w:val="NoSpacing"/>
       </w:pPr>
+      <w:proofErr w:type="spellStart"/>
       <w:r>
         <w:t>MedDRA</w:t>
       </w:r>
+      <w:proofErr w:type="spellEnd"/>
       <w:r>
         <w:tab/>
       </w:r>
@@ -2756,9 +2760,13 @@
       <w:pPr>
         <w:pStyle w:val="NoSpacing"/>
       </w:pPr>
+      <w:proofErr w:type="spellStart"/>
+      <w:proofErr w:type="gramStart"/>
       <w:r>
         <w:t>nsNSAID</w:t>
       </w:r>
+      <w:proofErr w:type="spellEnd"/>
+      <w:proofErr w:type="gramEnd"/>
       <w:r>
         <w:tab/>
         <w:t>Non-Selective Non-Steroidal Anti-Inflammatory Drug</w:t>
@@ -2830,40 +2838,77 @@
       <w:pPr>
         <w:pStyle w:val="Heading1"/>
       </w:pPr>
-      <w:bookmarkStart w:id="3" w:name="_Toc432769751"/>
+      <w:bookmarkStart w:id="2" w:name="_Toc432769751"/>
       <w:r>
         <w:t>Abstract</w:t>
       </w:r>
+      <w:bookmarkEnd w:id="2"/>
+    </w:p>
+    <w:p>
+      <w:r>
+        <w:t xml:space="preserve">This study aims to evaluate the use of the </w:t>
+      </w:r>
+      <w:proofErr w:type="spellStart"/>
+      <w:r>
+        <w:t>CohortMethod</w:t>
+      </w:r>
+      <w:proofErr w:type="spellEnd"/>
+      <w:r>
+        <w:t xml:space="preserve"> package for comparative effectiveness studies. The </w:t>
+      </w:r>
+      <w:proofErr w:type="spellStart"/>
+      <w:r>
+        <w:t>CohortMethod</w:t>
+      </w:r>
+      <w:proofErr w:type="spellEnd"/>
+      <w:r>
+        <w:t xml:space="preserve"> package implements a new-user cohort study design, and uses large scale regularized regression with many potential covariates to fit both the propensity score and outcome models. The package directly queries data in the OMOP Common Data Model, and is therefore suited for running in a distributed research network.</w:t>
+      </w:r>
+    </w:p>
+    <w:p>
+      <w:r>
+        <w:t xml:space="preserve">Here we would like to provide a proof of principle of the </w:t>
+      </w:r>
+      <w:proofErr w:type="spellStart"/>
+      <w:r>
+        <w:t>CohortMethod</w:t>
+      </w:r>
+      <w:proofErr w:type="spellEnd"/>
+      <w:r>
+        <w:t xml:space="preserve"> package, and more specifically of our approach to generating and incorporating covariates into the cohort method. In order to this we will focus on the well-documented example of celecoxib vs </w:t>
+      </w:r>
+      <w:proofErr w:type="spellStart"/>
+      <w:r>
+        <w:t>nsNSAIDs</w:t>
+      </w:r>
+      <w:proofErr w:type="spellEnd"/>
+      <w:r>
+        <w:t xml:space="preserve"> for GI bleed. We would also like to show that studies implemented using the </w:t>
+      </w:r>
+      <w:proofErr w:type="spellStart"/>
+      <w:r>
+        <w:t>CohortMethod</w:t>
+      </w:r>
+      <w:proofErr w:type="spellEnd"/>
+      <w:r>
+        <w:t xml:space="preserve"> package can be easily deployed in a distributed research network, and across several other outcomes.</w:t>
+      </w:r>
+    </w:p>
+    <w:p>
+      <w:pPr>
+        <w:pStyle w:val="Heading1"/>
+      </w:pPr>
+      <w:bookmarkStart w:id="3" w:name="_Toc432769752"/>
+      <w:r>
+        <w:t xml:space="preserve">Amendments and </w:t>
+      </w:r>
+      <w:r>
+        <w:t>U</w:t>
+      </w:r>
+      <w:r>
+        <w:t>pdates</w:t>
+      </w:r>
       <w:bookmarkEnd w:id="3"/>
-    </w:p>
-    <w:p>
-      <w:r>
-        <w:t>This study aims to evaluate the use of the CohortMethod package for comparative effectiveness studies. The CohortMethod package implements a new-user cohort study design, and uses large scale regularized regression with many potential covariates to fit both the propensity score and outcome models. The package directly queries data in the OMOP Common Data Model, and is therefore suited for running in a distributed research network.</w:t>
-      </w:r>
-    </w:p>
-    <w:p>
-      <w:r>
-        <w:t>Here</w:t>
-      </w:r>
-      <w:r>
-        <w:t xml:space="preserve"> we would like to provide a proof of principle of the CohortMethod package, and more specifically of our approach to generating and incorporating covariates into the cohort method. In order to this we will focus on the well-documented example of celecoxib vs nsNSAIDs for GI bleed. We would also like to show that studies implemented using the CohortMethod package can be easily deployed in a distributed research network, and across several other outcomes.</w:t>
-      </w:r>
-    </w:p>
-    <w:p>
-      <w:pPr>
-        <w:pStyle w:val="Heading1"/>
-      </w:pPr>
-      <w:bookmarkStart w:id="4" w:name="_Toc432769752"/>
-      <w:r>
-        <w:t xml:space="preserve">Amendments and </w:t>
-      </w:r>
-      <w:r>
-        <w:t>U</w:t>
-      </w:r>
-      <w:r>
-        <w:t>pdates</w:t>
-      </w:r>
-      <w:bookmarkEnd w:id="4"/>
     </w:p>
     <w:tbl>
       <w:tblPr>
@@ -2930,7 +2975,7 @@
           </w:tcPr>
           <w:p>
             <w:r>
-              <w:t>0.2</w:t>
+              <w:t>0.3</w:t>
             </w:r>
           </w:p>
         </w:tc>
@@ -2940,7 +2985,7 @@
           </w:tcPr>
           <w:p>
             <w:r>
-              <w:t>16 October 2015</w:t>
+              <w:t>18 October 2015</w:t>
             </w:r>
           </w:p>
         </w:tc>
@@ -2953,6 +2998,11 @@
               <w:t>Martijn Schuemie</w:t>
             </w:r>
           </w:p>
+          <w:p>
+            <w:r>
+              <w:t>Patrick Ryan</w:t>
+            </w:r>
+          </w:p>
         </w:tc>
         <w:tc>
           <w:tcPr>
@@ -2960,7 +3010,7 @@
           </w:tcPr>
           <w:p>
             <w:r>
-              <w:t>Added negative controls, removed analysis using full outcome model only due to computational complexity.</w:t>
+              <w:t>Due to concerns over too few negative controls, the comparator group was restricted to a limited set of drugs, and the list of negative controls was regenerated.</w:t>
             </w:r>
           </w:p>
         </w:tc>
@@ -2972,7 +3022,7 @@
           </w:tcPr>
           <w:p>
             <w:r>
-              <w:t>0.1</w:t>
+              <w:t>0.2</w:t>
             </w:r>
           </w:p>
         </w:tc>
@@ -2982,10 +3032,7 @@
           </w:tcPr>
           <w:p>
             <w:r>
-              <w:t>7</w:t>
-            </w:r>
-            <w:r>
-              <w:t xml:space="preserve"> October 2015</w:t>
+              <w:t>16 October 2015</w:t>
             </w:r>
           </w:p>
         </w:tc>
@@ -3005,6 +3052,51 @@
           </w:tcPr>
           <w:p>
             <w:r>
+              <w:t>Added negative controls, removed analysis using full outcome model only due to computational complexity.</w:t>
+            </w:r>
+          </w:p>
+        </w:tc>
+      </w:tr>
+      <w:tr>
+        <w:tc>
+          <w:tcPr>
+            <w:tcW w:w="1005" w:type="dxa"/>
+          </w:tcPr>
+          <w:p>
+            <w:r>
+              <w:t>0.1</w:t>
+            </w:r>
+          </w:p>
+        </w:tc>
+        <w:tc>
+          <w:tcPr>
+            <w:tcW w:w="1825" w:type="dxa"/>
+          </w:tcPr>
+          <w:p>
+            <w:r>
+              <w:t>7</w:t>
+            </w:r>
+            <w:r>
+              <w:t xml:space="preserve"> October 2015</w:t>
+            </w:r>
+          </w:p>
+        </w:tc>
+        <w:tc>
+          <w:tcPr>
+            <w:tcW w:w="1909" w:type="dxa"/>
+          </w:tcPr>
+          <w:p>
+            <w:r>
+              <w:t>Martijn Schuemie</w:t>
+            </w:r>
+          </w:p>
+        </w:tc>
+        <w:tc>
+          <w:tcPr>
+            <w:tcW w:w="4999" w:type="dxa"/>
+          </w:tcPr>
+          <w:p>
+            <w:r>
               <w:t>Initial draft</w:t>
             </w:r>
           </w:p>
@@ -3015,11 +3107,11 @@
       <w:pPr>
         <w:pStyle w:val="Heading1"/>
       </w:pPr>
-      <w:bookmarkStart w:id="5" w:name="_Toc432769753"/>
+      <w:bookmarkStart w:id="4" w:name="_Toc432769753"/>
       <w:r>
         <w:t>Milestones</w:t>
       </w:r>
-      <w:bookmarkEnd w:id="5"/>
+      <w:bookmarkEnd w:id="4"/>
     </w:p>
     <w:tbl>
       <w:tblPr>
@@ -3116,6 +3208,7 @@
           </w:tcPr>
           <w:p>
             <w:r>
+              <w:lastRenderedPageBreak/>
               <w:t>Submission of manuscript</w:t>
             </w:r>
           </w:p>
@@ -3132,100 +3225,147 @@
       <w:pPr>
         <w:pStyle w:val="Heading1"/>
       </w:pPr>
-      <w:bookmarkStart w:id="6" w:name="_Toc432769754"/>
-      <w:r>
-        <w:lastRenderedPageBreak/>
+      <w:bookmarkStart w:id="5" w:name="_Toc432769754"/>
+      <w:r>
         <w:t>Rationale and B</w:t>
       </w:r>
       <w:r>
         <w:t>ackground</w:t>
       </w:r>
       <w:bookmarkEnd w:id="1"/>
+      <w:bookmarkEnd w:id="5"/>
+    </w:p>
+    <w:p>
+      <w:r>
+        <w:t xml:space="preserve">Observational data is often used to estimate causal effects of prescription drugs on health outcomes. One popular study design that is used for this purpose is the cohort method, where we compare the risk of the outcome of interest in two groups (cohorts) of subjects. Typically the two groups represent two treatment options, where one option could be no treatment. In many ways the cohort method mimics a randomized controlled trial, except that the assignment of subjects to one of the two groups is not random. This non-random assignment can easily lead to confounding, when variables associated with the treatment </w:t>
+      </w:r>
+      <w:r>
+        <w:t xml:space="preserve">assignment </w:t>
+      </w:r>
+      <w:r>
+        <w:t xml:space="preserve">are predictors of the outcome. </w:t>
+      </w:r>
+    </w:p>
+    <w:p>
+      <w:r>
+        <w:t>Two options are often considered for reducing the risk of confounding. The first option is to fit a propensity score (PS) model, a model that tries to predict treatment assignment based on information available at the start of treatment, and use the PS to make the two groups more similar for example by stratifying the analysis based on PS. The second option is use an elaborate outcome model that tries to predict the outcome not only based on the treatment assignment, but also covariates that are potentially risk factors for the outcome.</w:t>
+      </w:r>
+      <w:r>
+        <w:t xml:space="preserve"> </w:t>
+      </w:r>
+      <w:r>
+        <w:t xml:space="preserve">Traditionally, the covariates included in the PS model and outcome model are </w:t>
+      </w:r>
+      <w:r>
+        <w:t>hand-picked based on expert assessment of potential for confounding</w:t>
+      </w:r>
+      <w:r>
+        <w:t xml:space="preserve">. The </w:t>
+      </w:r>
+      <w:proofErr w:type="spellStart"/>
+      <w:r>
+        <w:t>CohortMethod</w:t>
+      </w:r>
+      <w:proofErr w:type="spellEnd"/>
+      <w:r>
+        <w:t xml:space="preserve"> package developed in OHDSI (Observational Health Data Science and Informatics) uses a different approach, where very large sets of covariates are created, and regularized regression is used to estimate models.</w:t>
+      </w:r>
+    </w:p>
+    <w:p>
+      <w:r>
+        <w:t xml:space="preserve">In the study described here we would like to provide a proof of principle of the </w:t>
+      </w:r>
+      <w:proofErr w:type="spellStart"/>
+      <w:r>
+        <w:t>CohortMethod</w:t>
+      </w:r>
+      <w:proofErr w:type="spellEnd"/>
+      <w:r>
+        <w:t xml:space="preserve"> package, and more specifically of our approach to generating and incorporating covariates into the cohort method.</w:t>
+      </w:r>
+      <w:r>
+        <w:t xml:space="preserve"> In order to this we will f</w:t>
+      </w:r>
+      <w:r>
+        <w:t xml:space="preserve">ocus on </w:t>
+      </w:r>
+      <w:r>
+        <w:t xml:space="preserve">the </w:t>
+      </w:r>
+      <w:r>
+        <w:t xml:space="preserve">well-documented example of celecoxib vs </w:t>
+      </w:r>
+      <w:proofErr w:type="spellStart"/>
+      <w:r>
+        <w:t>nsNSAIDs</w:t>
+      </w:r>
+      <w:proofErr w:type="spellEnd"/>
+      <w:r>
+        <w:t xml:space="preserve"> for GI bleed</w:t>
+      </w:r>
+      <w:r>
+        <w:t xml:space="preserve">. We would also like to show that studies implemented using the </w:t>
+      </w:r>
+      <w:proofErr w:type="spellStart"/>
+      <w:r>
+        <w:t>CohortMethod</w:t>
+      </w:r>
+      <w:proofErr w:type="spellEnd"/>
+      <w:r>
+        <w:t xml:space="preserve"> package can be easily deployed in</w:t>
+      </w:r>
+      <w:r>
+        <w:t xml:space="preserve"> a distributed research network, and across several other outcomes.</w:t>
+      </w:r>
+    </w:p>
+    <w:p>
+      <w:pPr>
+        <w:pStyle w:val="Heading1"/>
+      </w:pPr>
+      <w:bookmarkStart w:id="6" w:name="_Toc432769755"/>
+      <w:r>
+        <w:t>Research Questions and Objectives</w:t>
+      </w:r>
       <w:bookmarkEnd w:id="6"/>
     </w:p>
     <w:p>
-      <w:r>
-        <w:t xml:space="preserve">Observational data is often used to estimate causal effects of prescription drugs on health outcomes. One popular study design that is used for this purpose is the cohort method, where we compare the risk of the outcome of interest in two groups (cohorts) of subjects. Typically the two groups represent two treatment options, where one option could be no treatment. In many ways the cohort method mimics a randomized controlled trial, except that the assignment of subjects to one of the two groups is not random. This non-random assignment can easily lead to confounding, when variables associated with the treatment </w:t>
-      </w:r>
-      <w:r>
-        <w:t xml:space="preserve">assignment </w:t>
-      </w:r>
-      <w:r>
-        <w:t xml:space="preserve">are predictors of the outcome. </w:t>
-      </w:r>
-    </w:p>
-    <w:p>
-      <w:r>
-        <w:t>Two options are often considered for reducing the risk of confounding. The first option is to fit a propensity score (PS) model, a model that tries to predict treatment assignment based on information available at the start of treatment, and use the PS to make the two groups more similar for example by stratifying the analysis based on PS. The second option is use an elaborate outcome model that tries to predict the outcome not only based on the treatment assignment, but also covariates that are potentially risk factors for the outcome.</w:t>
-      </w:r>
-      <w:r>
-        <w:t xml:space="preserve"> </w:t>
-      </w:r>
-      <w:r>
-        <w:t xml:space="preserve">Traditionally, the covariates included in the PS model and outcome model are </w:t>
-      </w:r>
-      <w:r>
-        <w:t>hand-picked based on expert assessment of potential for confounding</w:t>
-      </w:r>
-      <w:r>
-        <w:t>. The CohortMethod package developed in OHDSI (Observational Health Data Science and Informatics) uses a different approach, where very large sets of covariates are created, and regularized regression is used to estimate models.</w:t>
-      </w:r>
-    </w:p>
-    <w:p>
-      <w:r>
-        <w:t>In the study described here we would like to provide a proof of principle of the CohortMethod package, and more specifically of our approach to generating and incorporating covariates into the cohort method.</w:t>
-      </w:r>
-      <w:r>
-        <w:t xml:space="preserve"> In order to this we will f</w:t>
-      </w:r>
-      <w:r>
-        <w:t xml:space="preserve">ocus on </w:t>
-      </w:r>
-      <w:r>
-        <w:t xml:space="preserve">the </w:t>
-      </w:r>
-      <w:r>
-        <w:t>well-documented example of celecoxib vs nsNSAIDs for GI bleed</w:t>
-      </w:r>
-      <w:r>
-        <w:t>. We would also like to show that studies implemented using the CohortMethod package can be easily deployed in</w:t>
-      </w:r>
-      <w:r>
-        <w:t xml:space="preserve"> a distributed research network, and across several other outcomes.</w:t>
-      </w:r>
-    </w:p>
-    <w:p>
-      <w:pPr>
-        <w:pStyle w:val="Heading1"/>
-      </w:pPr>
-      <w:bookmarkStart w:id="7" w:name="_Toc432769755"/>
-      <w:r>
-        <w:t>Research Questions and Objectives</w:t>
+      <w:pPr>
+        <w:pStyle w:val="Heading2"/>
+      </w:pPr>
+      <w:bookmarkStart w:id="7" w:name="_Toc432769756"/>
+      <w:r>
+        <w:t>Research Question</w:t>
+      </w:r>
+      <w:r>
+        <w:t>s</w:t>
       </w:r>
       <w:bookmarkEnd w:id="7"/>
     </w:p>
     <w:p>
-      <w:pPr>
-        <w:pStyle w:val="Heading2"/>
-      </w:pPr>
-      <w:bookmarkStart w:id="8" w:name="_Toc432769756"/>
-      <w:r>
-        <w:t>Research Question</w:t>
-      </w:r>
-      <w:r>
-        <w:t>s</w:t>
-      </w:r>
-      <w:bookmarkEnd w:id="8"/>
-    </w:p>
-    <w:p>
-      <w:r>
-        <w:t>Celecoxib is believed to have a lower risk profile for GI hemorrhage than nsNSAIDS. However, this fact is widely known and is expected to lead physicians to prefer prescribing celecoxib to patients who are at higher risk of GI hemorrhage to be</w:t>
+      <w:r>
+        <w:t xml:space="preserve">Celecoxib is believed to have a lower risk profile for GI hemorrhage than </w:t>
+      </w:r>
+      <w:proofErr w:type="spellStart"/>
+      <w:r>
+        <w:t>nsNSAIDS</w:t>
+      </w:r>
+      <w:proofErr w:type="spellEnd"/>
+      <w:r>
+        <w:t>. However, this fact is widely known and is expected to lead physicians to prefer prescribing celecoxib to patients who are at higher risk of GI hemorrhage to be</w:t>
       </w:r>
       <w:r>
         <w:t>gin</w:t>
       </w:r>
       <w:r>
-        <w:t xml:space="preserve"> with, causing confounding by indication. We believe CohortMethod is capable of adjusting for this confounding, and detect the fact that celecoxib has a lower risk.</w:t>
+        <w:t xml:space="preserve"> with, causing confounding by indication. We believe </w:t>
+      </w:r>
+      <w:proofErr w:type="spellStart"/>
+      <w:r>
+        <w:t>CohortMethod</w:t>
+      </w:r>
+      <w:proofErr w:type="spellEnd"/>
+      <w:r>
+        <w:t xml:space="preserve"> is capable of adjusting for this confounding, and detect the fact that celecoxib has a lower risk.</w:t>
       </w:r>
     </w:p>
     <w:p>
@@ -3242,8 +3382,13 @@
         </w:numPr>
       </w:pPr>
       <w:r>
-        <w:t>When comparing the risk of GI hemorrhage between celecoxib and nsNSAIDs</w:t>
-      </w:r>
+        <w:t xml:space="preserve">When comparing the risk of GI hemorrhage between celecoxib and </w:t>
+      </w:r>
+      <w:proofErr w:type="spellStart"/>
+      <w:r>
+        <w:t>nsNSAIDs</w:t>
+      </w:r>
+      <w:proofErr w:type="spellEnd"/>
       <w:r>
         <w:t xml:space="preserve"> using a fully adjusted model</w:t>
       </w:r>
@@ -3259,15 +3404,23 @@
     </w:p>
     <w:p>
       <w:r>
+        <w:lastRenderedPageBreak/>
         <w:t xml:space="preserve">We expect that both adjusting using PS matching and adjusting using covariates in the outcome model will have an effect. </w:t>
       </w:r>
       <w:r>
-        <w:t xml:space="preserve">We can estimate the amount of residual bias using negative control outcomes (outcomes not believed to be caused by celecoxib nor by nsNAIDs). </w:t>
-      </w:r>
-    </w:p>
-    <w:p>
-      <w:r>
-        <w:lastRenderedPageBreak/>
+        <w:t xml:space="preserve">We can estimate the amount of residual bias using negative control outcomes (outcomes not believed to be caused by celecoxib nor by </w:t>
+      </w:r>
+      <w:proofErr w:type="spellStart"/>
+      <w:r>
+        <w:t>nsNAIDs</w:t>
+      </w:r>
+      <w:proofErr w:type="spellEnd"/>
+      <w:r>
+        <w:t xml:space="preserve">). </w:t>
+      </w:r>
+    </w:p>
+    <w:p>
+      <w:r>
         <w:t>Secondary hypothes</w:t>
       </w:r>
       <w:r>
@@ -3315,7 +3468,15 @@
     </w:p>
     <w:p>
       <w:r>
-        <w:t>Furthermore, we would like to test whether the CohortMethod package can be deployed in a distributed data network.</w:t>
+        <w:t xml:space="preserve">Furthermore, we would like to test whether the </w:t>
+      </w:r>
+      <w:proofErr w:type="spellStart"/>
+      <w:r>
+        <w:t>CohortMethod</w:t>
+      </w:r>
+      <w:proofErr w:type="spellEnd"/>
+      <w:r>
+        <w:t xml:space="preserve"> package can be deployed in a distributed data network.</w:t>
       </w:r>
       <w:r>
         <w:t xml:space="preserve"> The study described here will be implemented into an R package, and this package will be distributed to partners willing to execute it. </w:t>
@@ -3345,11 +3506,11 @@
       <w:pPr>
         <w:pStyle w:val="Heading2"/>
       </w:pPr>
-      <w:bookmarkStart w:id="9" w:name="_Toc432769757"/>
+      <w:bookmarkStart w:id="8" w:name="_Toc432769757"/>
       <w:r>
         <w:t>Objectives</w:t>
       </w:r>
-      <w:bookmarkEnd w:id="9"/>
+      <w:bookmarkEnd w:id="8"/>
     </w:p>
     <w:p>
       <w:r>
@@ -3365,7 +3526,15 @@
         </w:numPr>
       </w:pPr>
       <w:r>
-        <w:t>Show that the OHDSI CohortMethod is capable of reproducing known findings</w:t>
+        <w:t xml:space="preserve">Show that the OHDSI </w:t>
+      </w:r>
+      <w:proofErr w:type="spellStart"/>
+      <w:r>
+        <w:t>CohortMethod</w:t>
+      </w:r>
+      <w:proofErr w:type="spellEnd"/>
+      <w:r>
+        <w:t xml:space="preserve"> is capable of reproducing known findings</w:t>
       </w:r>
     </w:p>
     <w:p>
@@ -3394,14 +3563,22 @@
         </w:numPr>
       </w:pPr>
       <w:r>
-        <w:t>Show feasibility of running CohortMethod in a distributed data network</w:t>
+        <w:t xml:space="preserve">Show feasibility of running </w:t>
+      </w:r>
+      <w:proofErr w:type="spellStart"/>
+      <w:r>
+        <w:t>CohortMethod</w:t>
+      </w:r>
+      <w:proofErr w:type="spellEnd"/>
+      <w:r>
+        <w:t xml:space="preserve"> in a distributed data network</w:t>
       </w:r>
     </w:p>
     <w:p>
       <w:pPr>
         <w:pStyle w:val="Heading1"/>
       </w:pPr>
-      <w:bookmarkStart w:id="10" w:name="_Toc432769758"/>
+      <w:bookmarkStart w:id="9" w:name="_Toc432769758"/>
       <w:r>
         <w:t>Research me</w:t>
       </w:r>
@@ -3411,35 +3588,35 @@
       <w:r>
         <w:t>hods</w:t>
       </w:r>
+      <w:bookmarkEnd w:id="9"/>
+    </w:p>
+    <w:p>
+      <w:pPr>
+        <w:pStyle w:val="Heading2"/>
+      </w:pPr>
+      <w:bookmarkStart w:id="10" w:name="_Toc432769759"/>
+      <w:r>
+        <w:t xml:space="preserve">Study </w:t>
+      </w:r>
+      <w:r>
+        <w:t>D</w:t>
+      </w:r>
+      <w:r>
+        <w:t>esign</w:t>
+      </w:r>
       <w:bookmarkEnd w:id="10"/>
     </w:p>
     <w:p>
       <w:pPr>
-        <w:pStyle w:val="Heading2"/>
-      </w:pPr>
-      <w:bookmarkStart w:id="11" w:name="_Toc432769759"/>
-      <w:r>
-        <w:t xml:space="preserve">Study </w:t>
-      </w:r>
-      <w:r>
-        <w:t>D</w:t>
-      </w:r>
-      <w:r>
-        <w:t>esign</w:t>
+        <w:pStyle w:val="Heading3"/>
+      </w:pPr>
+      <w:bookmarkStart w:id="11" w:name="_Toc432769760"/>
+      <w:r>
+        <w:t>Overview</w:t>
       </w:r>
       <w:bookmarkEnd w:id="11"/>
     </w:p>
     <w:p>
-      <w:pPr>
-        <w:pStyle w:val="Heading3"/>
-      </w:pPr>
-      <w:bookmarkStart w:id="12" w:name="_Toc432769760"/>
-      <w:r>
-        <w:t>Overview</w:t>
-      </w:r>
-      <w:bookmarkEnd w:id="12"/>
-    </w:p>
-    <w:p>
       <w:r>
         <w:t>This study will be a retrospective, observational, new-user cohort study</w:t>
       </w:r>
@@ -3473,7 +3650,15 @@
         <w:t xml:space="preserve">The treatment cohort will be new users of celecoxib. The comparator cohort will be new users of non-selective </w:t>
       </w:r>
       <w:r>
-        <w:t xml:space="preserve">NSAIDs (nsNSAIDs). </w:t>
+        <w:t>NSAIDs (</w:t>
+      </w:r>
+      <w:proofErr w:type="spellStart"/>
+      <w:r>
+        <w:t>nsNSAIDs</w:t>
+      </w:r>
+      <w:proofErr w:type="spellEnd"/>
+      <w:r>
+        <w:t xml:space="preserve">). </w:t>
       </w:r>
       <w:r>
         <w:t xml:space="preserve">For both groups we restrict to people with osteoarthritis, one of the main indications for the drugs of interest. </w:t>
@@ -3482,7 +3667,11 @@
         <w:t xml:space="preserve">The outcomes of interest are </w:t>
       </w:r>
       <w:r>
-        <w:t xml:space="preserve">Myocardial Infarction, GI Hemorrhage, Acute Renal Failure, and Angioedema </w:t>
+        <w:t xml:space="preserve">Myocardial Infarction, GI Hemorrhage, </w:t>
+      </w:r>
+      <w:r>
+        <w:lastRenderedPageBreak/>
+        <w:t xml:space="preserve">Acute Renal Failure, and Angioedema </w:t>
       </w:r>
       <w:r>
         <w:t xml:space="preserve">Proportional hazard models will be used to assess the hazard ratios between the two exposure cohorts. </w:t>
@@ -3499,16 +3688,20 @@
         <w:t xml:space="preserve"> propensity model will be fitted and used to create propensity sco</w:t>
       </w:r>
       <w:r>
-        <w:t xml:space="preserve">res (PS). These PS will be used to either match or stratify the </w:t>
-      </w:r>
-      <w:r>
-        <w:lastRenderedPageBreak/>
-        <w:t>treatment and comparator cohorts, and the proportional hazards outcome models will be conditioned on the matched sets of strata respectively. Second, covariates will be included in the outcome models.</w:t>
-      </w:r>
-    </w:p>
-    <w:p>
-      <w:r>
-        <w:t>Negative control outcomes (outcomes not believed to be caused by either celecoxib or nsNSAIDs) will also be included</w:t>
+        <w:t>res (PS). These PS will be used to either match or stratify the treatment and comparator cohorts, and the proportional hazards outcome models will be conditioned on the matched sets of strata respectively. Second, covariates will be included in the outcome models.</w:t>
+      </w:r>
+    </w:p>
+    <w:p>
+      <w:r>
+        <w:t xml:space="preserve">Negative control outcomes (outcomes not believed to be caused by either celecoxib or </w:t>
+      </w:r>
+      <w:proofErr w:type="spellStart"/>
+      <w:r>
+        <w:t>nsNSAIDs</w:t>
+      </w:r>
+      <w:proofErr w:type="spellEnd"/>
+      <w:r>
+        <w:t>) will also be included</w:t>
       </w:r>
       <w:r>
         <w:t>. The hazard ratios computed for these negative controls will be</w:t>
@@ -3649,14 +3842,14 @@
       <w:pPr>
         <w:pStyle w:val="Heading3"/>
       </w:pPr>
-      <w:bookmarkStart w:id="13" w:name="_Toc432769761"/>
+      <w:bookmarkStart w:id="12" w:name="_Toc432769761"/>
       <w:r>
         <w:t xml:space="preserve">Study </w:t>
       </w:r>
       <w:r>
         <w:t>population</w:t>
       </w:r>
-      <w:bookmarkEnd w:id="13"/>
+      <w:bookmarkEnd w:id="12"/>
     </w:p>
     <w:p>
       <w:r>
@@ -3669,7 +3862,15 @@
         <w:t xml:space="preserve"> will be included who meet the following criteria:</w:t>
       </w:r>
       <w:r>
-        <w:t xml:space="preserve"> (note: the index date is the start of the first exposure to celecoxib or nsNSAID)</w:t>
+        <w:t xml:space="preserve"> (note: the index date is the start of the first exposure to celecoxib or </w:t>
+      </w:r>
+      <w:proofErr w:type="spellStart"/>
+      <w:r>
+        <w:t>nsNSAID</w:t>
+      </w:r>
+      <w:proofErr w:type="spellEnd"/>
+      <w:r>
+        <w:t>)</w:t>
       </w:r>
     </w:p>
     <w:p>
@@ -3681,8 +3882,13 @@
         </w:numPr>
       </w:pPr>
       <w:r>
-        <w:t>Exposure to celecoxib or nsNSAID</w:t>
-      </w:r>
+        <w:t xml:space="preserve">Exposure to celecoxib or </w:t>
+      </w:r>
+      <w:proofErr w:type="spellStart"/>
+      <w:r>
+        <w:t>nsNSAID</w:t>
+      </w:r>
+      <w:proofErr w:type="spellEnd"/>
     </w:p>
     <w:p>
       <w:pPr>
@@ -3748,18 +3954,26 @@
       <w:pPr>
         <w:pStyle w:val="Heading3"/>
       </w:pPr>
-      <w:bookmarkStart w:id="14" w:name="_Toc432769762"/>
+      <w:bookmarkStart w:id="13" w:name="_Toc432769762"/>
       <w:r>
         <w:t>Additional analysis details</w:t>
       </w:r>
-      <w:bookmarkEnd w:id="14"/>
+      <w:bookmarkEnd w:id="13"/>
     </w:p>
     <w:p>
       <w:r>
         <w:t>The propensity model will be fitted using a regularized logistic regression</w:t>
       </w:r>
       <w:r>
-        <w:t xml:space="preserve"> with a LaPlace prior</w:t>
+        <w:t xml:space="preserve"> with a </w:t>
+      </w:r>
+      <w:proofErr w:type="spellStart"/>
+      <w:r>
+        <w:t>LaPlace</w:t>
+      </w:r>
+      <w:proofErr w:type="spellEnd"/>
+      <w:r>
+        <w:t xml:space="preserve"> prior</w:t>
       </w:r>
       <w:r>
         <w:t xml:space="preserve">. The </w:t>
@@ -3767,8 +3981,13 @@
       <w:r>
         <w:t xml:space="preserve">regularization </w:t>
       </w:r>
-      <w:r>
-        <w:t xml:space="preserve">hyperparameter will be </w:t>
+      <w:proofErr w:type="spellStart"/>
+      <w:r>
+        <w:t>hyperparameter</w:t>
+      </w:r>
+      <w:proofErr w:type="spellEnd"/>
+      <w:r>
+        <w:t xml:space="preserve"> will be </w:t>
       </w:r>
       <w:r>
         <w:t xml:space="preserve">selected </w:t>
@@ -3926,13 +4145,26 @@
     </w:p>
     <w:p>
       <w:r>
-        <w:t xml:space="preserve">The outcome model will be fitted using a regularized conditional Cox regression with a LaPlace prior. The </w:t>
+        <w:t xml:space="preserve">The outcome model will be fitted using a regularized conditional Cox regression with a </w:t>
+      </w:r>
+      <w:proofErr w:type="spellStart"/>
+      <w:r>
+        <w:t>LaPlace</w:t>
+      </w:r>
+      <w:proofErr w:type="spellEnd"/>
+      <w:r>
+        <w:t xml:space="preserve"> prior. The </w:t>
       </w:r>
       <w:r>
         <w:t xml:space="preserve">regularization </w:t>
       </w:r>
-      <w:r>
-        <w:t xml:space="preserve">hyperparameter will be selected </w:t>
+      <w:proofErr w:type="spellStart"/>
+      <w:r>
+        <w:t>hyperparameter</w:t>
+      </w:r>
+      <w:proofErr w:type="spellEnd"/>
+      <w:r>
+        <w:t xml:space="preserve"> will be selected </w:t>
       </w:r>
       <w:r>
         <w:t>be selected by optimizing the likelihood in a 10-fold cross-validation</w:t>
@@ -3963,14 +4195,14 @@
       <w:pPr>
         <w:pStyle w:val="Heading3"/>
       </w:pPr>
-      <w:bookmarkStart w:id="15" w:name="_Toc432769763"/>
+      <w:bookmarkStart w:id="14" w:name="_Toc432769763"/>
       <w:r>
         <w:t>A</w:t>
       </w:r>
       <w:r>
         <w:t>nalysis variations</w:t>
       </w:r>
-      <w:bookmarkEnd w:id="15"/>
+      <w:bookmarkEnd w:id="14"/>
     </w:p>
     <w:p>
       <w:r>
@@ -4020,6 +4252,7 @@
         </w:numPr>
       </w:pPr>
       <w:r>
+        <w:lastRenderedPageBreak/>
         <w:t xml:space="preserve">Using a PS model to match treated and comparator. </w:t>
       </w:r>
       <w:r>
@@ -4039,22 +4272,21 @@
       <w:pPr>
         <w:pStyle w:val="Heading2"/>
       </w:pPr>
-      <w:bookmarkStart w:id="16" w:name="_Toc432769764"/>
-      <w:r>
-        <w:lastRenderedPageBreak/>
+      <w:bookmarkStart w:id="15" w:name="_Toc432769764"/>
+      <w:r>
         <w:t>Variables</w:t>
       </w:r>
+      <w:bookmarkEnd w:id="15"/>
+    </w:p>
+    <w:p>
+      <w:pPr>
+        <w:pStyle w:val="Heading3"/>
+      </w:pPr>
+      <w:bookmarkStart w:id="16" w:name="_Toc432769765"/>
+      <w:r>
+        <w:t>Exposures</w:t>
+      </w:r>
       <w:bookmarkEnd w:id="16"/>
-    </w:p>
-    <w:p>
-      <w:pPr>
-        <w:pStyle w:val="Heading3"/>
-      </w:pPr>
-      <w:bookmarkStart w:id="17" w:name="_Toc432769765"/>
-      <w:r>
-        <w:t>Exposures</w:t>
-      </w:r>
-      <w:bookmarkEnd w:id="17"/>
     </w:p>
     <w:p>
       <w:pPr>
@@ -4164,7 +4396,26 @@
         </w:numPr>
       </w:pPr>
       <w:r>
-        <w:t>First exposure to any drug containing one of the RxNorm ingredients in the NSAID class (ATC code M01A) that are not in the class of coxibs (ATC code M01AH).</w:t>
+        <w:t xml:space="preserve">First exposure to a drug containing any one of these ingredients: </w:t>
+      </w:r>
+      <w:r>
+        <w:t xml:space="preserve">meloxicam, Ketorolac, </w:t>
+      </w:r>
+      <w:proofErr w:type="spellStart"/>
+      <w:r>
+        <w:t>nabumetone</w:t>
+      </w:r>
+      <w:proofErr w:type="spellEnd"/>
+      <w:r>
+        <w:t xml:space="preserve">, </w:t>
+      </w:r>
+      <w:proofErr w:type="spellStart"/>
+      <w:r>
+        <w:t>Etodolac</w:t>
+      </w:r>
+      <w:proofErr w:type="spellEnd"/>
+      <w:r>
+        <w:t>, Naproxen, Indomethacin, Ibuprofen, Diclofenac</w:t>
       </w:r>
     </w:p>
     <w:p>
@@ -4224,11 +4475,11 @@
       <w:pPr>
         <w:pStyle w:val="Heading3"/>
       </w:pPr>
-      <w:bookmarkStart w:id="18" w:name="_Toc432769766"/>
+      <w:bookmarkStart w:id="17" w:name="_Toc432769766"/>
       <w:r>
         <w:t>Outcomes</w:t>
       </w:r>
-      <w:bookmarkEnd w:id="18"/>
+      <w:bookmarkEnd w:id="17"/>
     </w:p>
     <w:p>
       <w:pPr>
@@ -4311,6 +4562,7 @@
         </w:numPr>
       </w:pPr>
       <w:r>
+        <w:lastRenderedPageBreak/>
         <w:t>Occurrence of a myocardial infarction code (excluding codes referring to an old myocardial infarction)  as a primary diagnosis in an inpatient or emergency room setting</w:t>
       </w:r>
       <w:r>
@@ -4326,7 +4578,6 @@
         </w:numPr>
       </w:pPr>
       <w:r>
-        <w:lastRenderedPageBreak/>
         <w:t>Any occurrence of death</w:t>
       </w:r>
     </w:p>
@@ -4405,7 +4656,15 @@
         </w:numPr>
       </w:pPr>
       <w:r>
-        <w:t xml:space="preserve">A diagnose code indicating angina pectoris, coronary occlusion, preinfarction syndrome, or myocardial infarction (excluding codes referring to an old myocardial infarction) on the index date or </w:t>
+        <w:t xml:space="preserve">A diagnose code indicating angina pectoris, coronary occlusion, </w:t>
+      </w:r>
+      <w:proofErr w:type="spellStart"/>
+      <w:r>
+        <w:t>preinfarction</w:t>
+      </w:r>
+      <w:proofErr w:type="spellEnd"/>
+      <w:r>
+        <w:t xml:space="preserve"> syndrome, or myocardial infarction (excluding codes referring to an old myocardial infarction) on the index date or </w:t>
       </w:r>
       <w:r>
         <w:t xml:space="preserve">on </w:t>
@@ -4572,6 +4831,7 @@
         </w:numPr>
       </w:pPr>
       <w:r>
+        <w:lastRenderedPageBreak/>
         <w:t>Occurrence of an a</w:t>
       </w:r>
       <w:r>
@@ -4583,7 +4843,6 @@
     </w:p>
     <w:p>
       <w:r>
-        <w:lastRenderedPageBreak/>
         <w:t>Inclusion rules based on the index date:</w:t>
       </w:r>
     </w:p>
@@ -4746,11 +5005,11 @@
       <w:pPr>
         <w:pStyle w:val="Heading3"/>
       </w:pPr>
-      <w:bookmarkStart w:id="19" w:name="_Toc432769767"/>
+      <w:bookmarkStart w:id="18" w:name="_Toc432769767"/>
       <w:r>
         <w:t>Potential confounders</w:t>
       </w:r>
-      <w:bookmarkEnd w:id="19"/>
+      <w:bookmarkEnd w:id="18"/>
     </w:p>
     <w:p>
       <w:r>
@@ -4819,12 +5078,14 @@
       <w:r>
         <w:t xml:space="preserve">one or more variables per </w:t>
       </w:r>
+      <w:proofErr w:type="spellStart"/>
       <w:r>
         <w:t>Med</w:t>
       </w:r>
       <w:r>
         <w:t>DRA</w:t>
       </w:r>
+      <w:proofErr w:type="spellEnd"/>
       <w:r>
         <w:t xml:space="preserve"> group or</w:t>
       </w:r>
@@ -4907,6 +5168,7 @@
         </w:numPr>
       </w:pPr>
       <w:r>
+        <w:lastRenderedPageBreak/>
         <w:t>Observations</w:t>
       </w:r>
       <w:r>
@@ -4922,7 +5184,6 @@
         </w:numPr>
       </w:pPr>
       <w:r>
-        <w:lastRenderedPageBreak/>
         <w:t>Measurements</w:t>
       </w:r>
       <w:r>
@@ -4943,7 +5204,15 @@
     </w:p>
     <w:p>
       <w:r>
-        <w:t>For the full details see the OHDSI CohortMethod package</w:t>
+        <w:t xml:space="preserve">For the full details see the OHDSI </w:t>
+      </w:r>
+      <w:proofErr w:type="spellStart"/>
+      <w:r>
+        <w:t>CohortMethod</w:t>
+      </w:r>
+      <w:proofErr w:type="spellEnd"/>
+      <w:r>
+        <w:t xml:space="preserve"> package</w:t>
       </w:r>
       <w:r>
         <w:t xml:space="preserve"> (</w:t>
@@ -4975,11 +5244,11 @@
       <w:pPr>
         <w:pStyle w:val="Heading3"/>
       </w:pPr>
-      <w:bookmarkStart w:id="20" w:name="_Toc432769768"/>
+      <w:bookmarkStart w:id="19" w:name="_Toc432769768"/>
       <w:r>
         <w:t>Negative controls</w:t>
       </w:r>
-      <w:bookmarkEnd w:id="20"/>
+      <w:bookmarkEnd w:id="19"/>
     </w:p>
     <w:p>
       <w:r>
@@ -5131,7 +5400,15 @@
         </w:numPr>
       </w:pPr>
       <w:r>
-        <w:t xml:space="preserve">No evidence found in literature using the method used in SemMedDB </w:t>
+        <w:t xml:space="preserve">No evidence found in literature using the method used in </w:t>
+      </w:r>
+      <w:proofErr w:type="spellStart"/>
+      <w:r>
+        <w:t>SemMedDB</w:t>
+      </w:r>
+      <w:proofErr w:type="spellEnd"/>
+      <w:r>
+        <w:t xml:space="preserve"> </w:t>
       </w:r>
       <w:r>
         <w:fldChar w:fldCharType="begin"/>
@@ -5211,7 +5488,15 @@
         <w:t>Sufficient exposure in a US healthcare database (</w:t>
       </w:r>
       <w:r>
-        <w:t>Over 10,000 occurrence of the diagnoses code in the Truven CCAE database</w:t>
+        <w:t xml:space="preserve">Over 10,000 occurrence of the diagnoses code in the </w:t>
+      </w:r>
+      <w:proofErr w:type="spellStart"/>
+      <w:r>
+        <w:t>Truven</w:t>
+      </w:r>
+      <w:proofErr w:type="spellEnd"/>
+      <w:r>
+        <w:t xml:space="preserve"> CCAE database</w:t>
       </w:r>
       <w:r>
         <w:t>)</w:t>
@@ -5224,6 +5509,7 @@
       <w:r>
         <w:t>Negative controls were defined as any of the following diagnoses associated with an inpatient visit:</w:t>
       </w:r>
+      <w:bookmarkStart w:id="20" w:name="_Toc432769769"/>
     </w:p>
     <w:tbl>
       <w:tblPr>
@@ -5232,8 +5518,8 @@
         <w:tblLook w:val="04A0" w:firstRow="1" w:lastRow="0" w:firstColumn="1" w:lastColumn="0" w:noHBand="0" w:noVBand="1"/>
       </w:tblPr>
       <w:tblGrid>
-        <w:gridCol w:w="4605"/>
-        <w:gridCol w:w="4680"/>
+        <w:gridCol w:w="4120"/>
+        <w:gridCol w:w="5165"/>
       </w:tblGrid>
       <w:tr>
         <w:trPr>
@@ -5241,7 +5527,7 @@
         </w:trPr>
         <w:tc>
           <w:tcPr>
-            <w:tcW w:w="4605" w:type="dxa"/>
+            <w:tcW w:w="4120" w:type="dxa"/>
             <w:tcBorders>
               <w:top w:val="nil"/>
               <w:left w:val="nil"/>
@@ -5268,48 +5554,13 @@
                 <w:color w:val="000000"/>
                 <w:lang w:eastAsia="zh-CN"/>
               </w:rPr>
-              <w:t>Adrenocortical hyperfunction</w:t>
+              <w:t>Aseptic necrosis of bone</w:t>
             </w:r>
           </w:p>
         </w:tc>
         <w:tc>
           <w:tcPr>
-            <w:tcW w:w="4680" w:type="dxa"/>
-            <w:tcBorders>
-              <w:top w:val="nil"/>
-              <w:left w:val="nil"/>
-              <w:bottom w:val="nil"/>
-              <w:right w:val="nil"/>
-            </w:tcBorders>
-            <w:vAlign w:val="bottom"/>
-          </w:tcPr>
-          <w:p>
-            <w:pPr>
-              <w:spacing w:after="0" w:line="240" w:lineRule="auto"/>
-              <w:rPr>
-                <w:rFonts w:ascii="Calibri" w:eastAsia="Times New Roman" w:hAnsi="Calibri" w:cs="Calibri"/>
-                <w:color w:val="000000"/>
-                <w:lang w:eastAsia="zh-CN"/>
-              </w:rPr>
-            </w:pPr>
-            <w:r>
-              <w:rPr>
-                <w:rFonts w:ascii="Calibri" w:eastAsia="Times New Roman" w:hAnsi="Calibri" w:cs="Calibri"/>
-                <w:color w:val="000000"/>
-                <w:lang w:eastAsia="zh-CN"/>
-              </w:rPr>
-              <w:t>Hypertensive encephalopathy</w:t>
-            </w:r>
-          </w:p>
-        </w:tc>
-      </w:tr>
-      <w:tr>
-        <w:trPr>
-          <w:trHeight w:val="300"/>
-        </w:trPr>
-        <w:tc>
-          <w:tcPr>
-            <w:tcW w:w="4605" w:type="dxa"/>
+            <w:tcW w:w="5165" w:type="dxa"/>
             <w:tcBorders>
               <w:top w:val="nil"/>
               <w:left w:val="nil"/>
@@ -5336,37 +5587,7 @@
                 <w:color w:val="000000"/>
                 <w:lang w:eastAsia="zh-CN"/>
               </w:rPr>
-              <w:t>Alzheimer's disease</w:t>
-            </w:r>
-          </w:p>
-        </w:tc>
-        <w:tc>
-          <w:tcPr>
-            <w:tcW w:w="4680" w:type="dxa"/>
-            <w:tcBorders>
-              <w:top w:val="nil"/>
-              <w:left w:val="nil"/>
-              <w:bottom w:val="nil"/>
-              <w:right w:val="nil"/>
-            </w:tcBorders>
-            <w:vAlign w:val="bottom"/>
-          </w:tcPr>
-          <w:p>
-            <w:pPr>
-              <w:spacing w:after="0" w:line="240" w:lineRule="auto"/>
-              <w:rPr>
-                <w:rFonts w:ascii="Calibri" w:eastAsia="Times New Roman" w:hAnsi="Calibri" w:cs="Calibri"/>
-                <w:color w:val="000000"/>
-                <w:lang w:eastAsia="zh-CN"/>
-              </w:rPr>
-            </w:pPr>
-            <w:r>
-              <w:rPr>
-                <w:rFonts w:ascii="Calibri" w:eastAsia="Times New Roman" w:hAnsi="Calibri" w:cs="Calibri"/>
-                <w:color w:val="000000"/>
-                <w:lang w:eastAsia="zh-CN"/>
-              </w:rPr>
-              <w:t>Hypoglycemic coma</w:t>
+              <w:t>Encopresis</w:t>
             </w:r>
           </w:p>
         </w:tc>
@@ -5377,7 +5598,7 @@
         </w:trPr>
         <w:tc>
           <w:tcPr>
-            <w:tcW w:w="4605" w:type="dxa"/>
+            <w:tcW w:w="4120" w:type="dxa"/>
             <w:tcBorders>
               <w:top w:val="nil"/>
               <w:left w:val="nil"/>
@@ -5404,48 +5625,13 @@
                 <w:color w:val="000000"/>
                 <w:lang w:eastAsia="zh-CN"/>
               </w:rPr>
-              <w:t>Anorectal fistula</w:t>
+              <w:t>Carcinoma in situ of breast</w:t>
             </w:r>
           </w:p>
         </w:tc>
         <w:tc>
           <w:tcPr>
-            <w:tcW w:w="4680" w:type="dxa"/>
-            <w:tcBorders>
-              <w:top w:val="nil"/>
-              <w:left w:val="nil"/>
-              <w:bottom w:val="nil"/>
-              <w:right w:val="nil"/>
-            </w:tcBorders>
-            <w:vAlign w:val="bottom"/>
-          </w:tcPr>
-          <w:p>
-            <w:pPr>
-              <w:spacing w:after="0" w:line="240" w:lineRule="auto"/>
-              <w:rPr>
-                <w:rFonts w:ascii="Calibri" w:eastAsia="Times New Roman" w:hAnsi="Calibri" w:cs="Calibri"/>
-                <w:color w:val="000000"/>
-                <w:lang w:eastAsia="zh-CN"/>
-              </w:rPr>
-            </w:pPr>
-            <w:r>
-              <w:rPr>
-                <w:rFonts w:ascii="Calibri" w:eastAsia="Times New Roman" w:hAnsi="Calibri" w:cs="Calibri"/>
-                <w:color w:val="000000"/>
-                <w:lang w:eastAsia="zh-CN"/>
-              </w:rPr>
-              <w:t>Hypospadias</w:t>
-            </w:r>
-          </w:p>
-        </w:tc>
-      </w:tr>
-      <w:tr>
-        <w:trPr>
-          <w:trHeight w:val="300"/>
-        </w:trPr>
-        <w:tc>
-          <w:tcPr>
-            <w:tcW w:w="4605" w:type="dxa"/>
+            <w:tcW w:w="5165" w:type="dxa"/>
             <w:tcBorders>
               <w:top w:val="nil"/>
               <w:left w:val="nil"/>
@@ -5472,37 +5658,7 @@
                 <w:color w:val="000000"/>
                 <w:lang w:eastAsia="zh-CN"/>
               </w:rPr>
-              <w:t>Aphasia</w:t>
-            </w:r>
-          </w:p>
-        </w:tc>
-        <w:tc>
-          <w:tcPr>
-            <w:tcW w:w="4680" w:type="dxa"/>
-            <w:tcBorders>
-              <w:top w:val="nil"/>
-              <w:left w:val="nil"/>
-              <w:bottom w:val="nil"/>
-              <w:right w:val="nil"/>
-            </w:tcBorders>
-            <w:vAlign w:val="bottom"/>
-          </w:tcPr>
-          <w:p>
-            <w:pPr>
-              <w:spacing w:after="0" w:line="240" w:lineRule="auto"/>
-              <w:rPr>
-                <w:rFonts w:ascii="Calibri" w:eastAsia="Times New Roman" w:hAnsi="Calibri" w:cs="Calibri"/>
-                <w:color w:val="000000"/>
-                <w:lang w:eastAsia="zh-CN"/>
-              </w:rPr>
-            </w:pPr>
-            <w:r>
-              <w:rPr>
-                <w:rFonts w:ascii="Calibri" w:eastAsia="Times New Roman" w:hAnsi="Calibri" w:cs="Calibri"/>
-                <w:color w:val="000000"/>
-                <w:lang w:eastAsia="zh-CN"/>
-              </w:rPr>
-              <w:t>Malignant neoplasm of liver</w:t>
+              <w:t>Torticollis</w:t>
             </w:r>
           </w:p>
         </w:tc>
@@ -5513,7 +5669,7 @@
         </w:trPr>
         <w:tc>
           <w:tcPr>
-            <w:tcW w:w="4605" w:type="dxa"/>
+            <w:tcW w:w="4120" w:type="dxa"/>
             <w:tcBorders>
               <w:top w:val="nil"/>
               <w:left w:val="nil"/>
@@ -5534,54 +5690,21 @@
                 <w:lang w:eastAsia="zh-CN"/>
               </w:rPr>
             </w:pPr>
+            <w:proofErr w:type="spellStart"/>
             <w:r>
               <w:rPr>
                 <w:rFonts w:ascii="Calibri" w:eastAsia="Times New Roman" w:hAnsi="Calibri" w:cs="Calibri"/>
                 <w:color w:val="000000"/>
                 <w:lang w:eastAsia="zh-CN"/>
               </w:rPr>
-              <w:t>Aseptic necrosis of bone</w:t>
-            </w:r>
+              <w:t>Viremia</w:t>
+            </w:r>
+            <w:proofErr w:type="spellEnd"/>
           </w:p>
         </w:tc>
         <w:tc>
           <w:tcPr>
-            <w:tcW w:w="4680" w:type="dxa"/>
-            <w:tcBorders>
-              <w:top w:val="nil"/>
-              <w:left w:val="nil"/>
-              <w:bottom w:val="nil"/>
-              <w:right w:val="nil"/>
-            </w:tcBorders>
-            <w:vAlign w:val="bottom"/>
-          </w:tcPr>
-          <w:p>
-            <w:pPr>
-              <w:spacing w:after="0" w:line="240" w:lineRule="auto"/>
-              <w:rPr>
-                <w:rFonts w:ascii="Calibri" w:eastAsia="Times New Roman" w:hAnsi="Calibri" w:cs="Calibri"/>
-                <w:color w:val="000000"/>
-                <w:lang w:eastAsia="zh-CN"/>
-              </w:rPr>
-            </w:pPr>
-            <w:r>
-              <w:rPr>
-                <w:rFonts w:ascii="Calibri" w:eastAsia="Times New Roman" w:hAnsi="Calibri" w:cs="Calibri"/>
-                <w:color w:val="000000"/>
-                <w:lang w:eastAsia="zh-CN"/>
-              </w:rPr>
-              <w:t>Mental retardation</w:t>
-            </w:r>
-          </w:p>
-        </w:tc>
-      </w:tr>
-      <w:tr>
-        <w:trPr>
-          <w:trHeight w:val="300"/>
-        </w:trPr>
-        <w:tc>
-          <w:tcPr>
-            <w:tcW w:w="4605" w:type="dxa"/>
+            <w:tcW w:w="5165" w:type="dxa"/>
             <w:tcBorders>
               <w:top w:val="nil"/>
               <w:left w:val="nil"/>
@@ -5608,37 +5731,7 @@
                 <w:color w:val="000000"/>
                 <w:lang w:eastAsia="zh-CN"/>
               </w:rPr>
-              <w:t>Assault</w:t>
-            </w:r>
-          </w:p>
-        </w:tc>
-        <w:tc>
-          <w:tcPr>
-            <w:tcW w:w="4680" w:type="dxa"/>
-            <w:tcBorders>
-              <w:top w:val="nil"/>
-              <w:left w:val="nil"/>
-              <w:bottom w:val="nil"/>
-              <w:right w:val="nil"/>
-            </w:tcBorders>
-            <w:vAlign w:val="bottom"/>
-          </w:tcPr>
-          <w:p>
-            <w:pPr>
-              <w:spacing w:after="0" w:line="240" w:lineRule="auto"/>
-              <w:rPr>
-                <w:rFonts w:ascii="Calibri" w:eastAsia="Times New Roman" w:hAnsi="Calibri" w:cs="Calibri"/>
-                <w:color w:val="000000"/>
-                <w:lang w:eastAsia="zh-CN"/>
-              </w:rPr>
-            </w:pPr>
-            <w:r>
-              <w:rPr>
-                <w:rFonts w:ascii="Calibri" w:eastAsia="Times New Roman" w:hAnsi="Calibri" w:cs="Calibri"/>
-                <w:color w:val="000000"/>
-                <w:lang w:eastAsia="zh-CN"/>
-              </w:rPr>
-              <w:t>Polycystic ovaries</w:t>
+              <w:t>Cystic fibrosis</w:t>
             </w:r>
           </w:p>
         </w:tc>
@@ -5649,7 +5742,7 @@
         </w:trPr>
         <w:tc>
           <w:tcPr>
-            <w:tcW w:w="4605" w:type="dxa"/>
+            <w:tcW w:w="4120" w:type="dxa"/>
             <w:tcBorders>
               <w:top w:val="nil"/>
               <w:left w:val="nil"/>
@@ -5676,48 +5769,13 @@
                 <w:color w:val="000000"/>
                 <w:lang w:eastAsia="zh-CN"/>
               </w:rPr>
-              <w:t>Atrial flutter</w:t>
+              <w:t>Atrophic condition of skin</w:t>
             </w:r>
           </w:p>
         </w:tc>
         <w:tc>
           <w:tcPr>
-            <w:tcW w:w="4680" w:type="dxa"/>
-            <w:tcBorders>
-              <w:top w:val="nil"/>
-              <w:left w:val="nil"/>
-              <w:bottom w:val="nil"/>
-              <w:right w:val="nil"/>
-            </w:tcBorders>
-            <w:vAlign w:val="bottom"/>
-          </w:tcPr>
-          <w:p>
-            <w:pPr>
-              <w:spacing w:after="0" w:line="240" w:lineRule="auto"/>
-              <w:rPr>
-                <w:rFonts w:ascii="Calibri" w:eastAsia="Times New Roman" w:hAnsi="Calibri" w:cs="Calibri"/>
-                <w:color w:val="000000"/>
-                <w:lang w:eastAsia="zh-CN"/>
-              </w:rPr>
-            </w:pPr>
-            <w:r>
-              <w:rPr>
-                <w:rFonts w:ascii="Calibri" w:eastAsia="Times New Roman" w:hAnsi="Calibri" w:cs="Calibri"/>
-                <w:color w:val="000000"/>
-                <w:lang w:eastAsia="zh-CN"/>
-              </w:rPr>
-              <w:t>Premature beats</w:t>
-            </w:r>
-          </w:p>
-        </w:tc>
-      </w:tr>
-      <w:tr>
-        <w:trPr>
-          <w:trHeight w:val="300"/>
-        </w:trPr>
-        <w:tc>
-          <w:tcPr>
-            <w:tcW w:w="4605" w:type="dxa"/>
+            <w:tcW w:w="5165" w:type="dxa"/>
             <w:tcBorders>
               <w:top w:val="nil"/>
               <w:left w:val="nil"/>
@@ -5744,37 +5802,7 @@
                 <w:color w:val="000000"/>
                 <w:lang w:eastAsia="zh-CN"/>
               </w:rPr>
-              <w:t>Cardiogenic shock</w:t>
-            </w:r>
-          </w:p>
-        </w:tc>
-        <w:tc>
-          <w:tcPr>
-            <w:tcW w:w="4680" w:type="dxa"/>
-            <w:tcBorders>
-              <w:top w:val="nil"/>
-              <w:left w:val="nil"/>
-              <w:bottom w:val="nil"/>
-              <w:right w:val="nil"/>
-            </w:tcBorders>
-            <w:vAlign w:val="bottom"/>
-          </w:tcPr>
-          <w:p>
-            <w:pPr>
-              <w:spacing w:after="0" w:line="240" w:lineRule="auto"/>
-              <w:rPr>
-                <w:rFonts w:ascii="Calibri" w:eastAsia="Times New Roman" w:hAnsi="Calibri" w:cs="Calibri"/>
-                <w:color w:val="000000"/>
-                <w:lang w:eastAsia="zh-CN"/>
-              </w:rPr>
-            </w:pPr>
-            <w:r>
-              <w:rPr>
-                <w:rFonts w:ascii="Calibri" w:eastAsia="Times New Roman" w:hAnsi="Calibri" w:cs="Calibri"/>
-                <w:color w:val="000000"/>
-                <w:lang w:eastAsia="zh-CN"/>
-              </w:rPr>
-              <w:t>Premature ejaculation</w:t>
+              <w:t>Human papilloma virus infection</w:t>
             </w:r>
           </w:p>
         </w:tc>
@@ -5785,7 +5813,7 @@
         </w:trPr>
         <w:tc>
           <w:tcPr>
-            <w:tcW w:w="4605" w:type="dxa"/>
+            <w:tcW w:w="4120" w:type="dxa"/>
             <w:tcBorders>
               <w:top w:val="nil"/>
               <w:left w:val="nil"/>
@@ -5812,48 +5840,13 @@
                 <w:color w:val="000000"/>
                 <w:lang w:eastAsia="zh-CN"/>
               </w:rPr>
-              <w:t>Chorioretinitis</w:t>
+              <w:t>Cachexia</w:t>
             </w:r>
           </w:p>
         </w:tc>
         <w:tc>
           <w:tcPr>
-            <w:tcW w:w="4680" w:type="dxa"/>
-            <w:tcBorders>
-              <w:top w:val="nil"/>
-              <w:left w:val="nil"/>
-              <w:bottom w:val="nil"/>
-              <w:right w:val="nil"/>
-            </w:tcBorders>
-            <w:vAlign w:val="bottom"/>
-          </w:tcPr>
-          <w:p>
-            <w:pPr>
-              <w:spacing w:after="0" w:line="240" w:lineRule="auto"/>
-              <w:rPr>
-                <w:rFonts w:ascii="Calibri" w:eastAsia="Times New Roman" w:hAnsi="Calibri" w:cs="Calibri"/>
-                <w:color w:val="000000"/>
-                <w:lang w:eastAsia="zh-CN"/>
-              </w:rPr>
-            </w:pPr>
-            <w:r>
-              <w:rPr>
-                <w:rFonts w:ascii="Calibri" w:eastAsia="Times New Roman" w:hAnsi="Calibri" w:cs="Calibri"/>
-                <w:color w:val="000000"/>
-                <w:lang w:eastAsia="zh-CN"/>
-              </w:rPr>
-              <w:t>Renal osteodystrophy</w:t>
-            </w:r>
-          </w:p>
-        </w:tc>
-      </w:tr>
-      <w:tr>
-        <w:trPr>
-          <w:trHeight w:val="300"/>
-        </w:trPr>
-        <w:tc>
-          <w:tcPr>
-            <w:tcW w:w="4605" w:type="dxa"/>
+            <w:tcW w:w="5165" w:type="dxa"/>
             <w:tcBorders>
               <w:top w:val="nil"/>
               <w:left w:val="nil"/>
@@ -5874,44 +5867,16 @@
                 <w:lang w:eastAsia="zh-CN"/>
               </w:rPr>
             </w:pPr>
+            <w:proofErr w:type="spellStart"/>
             <w:r>
               <w:rPr>
                 <w:rFonts w:ascii="Calibri" w:eastAsia="Times New Roman" w:hAnsi="Calibri" w:cs="Calibri"/>
                 <w:color w:val="000000"/>
                 <w:lang w:eastAsia="zh-CN"/>
               </w:rPr>
-              <w:t>Condyloma acuminatum</w:t>
-            </w:r>
-          </w:p>
-        </w:tc>
-        <w:tc>
-          <w:tcPr>
-            <w:tcW w:w="4680" w:type="dxa"/>
-            <w:tcBorders>
-              <w:top w:val="nil"/>
-              <w:left w:val="nil"/>
-              <w:bottom w:val="nil"/>
-              <w:right w:val="nil"/>
-            </w:tcBorders>
-            <w:vAlign w:val="bottom"/>
-          </w:tcPr>
-          <w:p>
-            <w:pPr>
-              <w:spacing w:after="0" w:line="240" w:lineRule="auto"/>
-              <w:rPr>
-                <w:rFonts w:ascii="Calibri" w:eastAsia="Times New Roman" w:hAnsi="Calibri" w:cs="Calibri"/>
-                <w:color w:val="000000"/>
-                <w:lang w:eastAsia="zh-CN"/>
-              </w:rPr>
-            </w:pPr>
-            <w:r>
-              <w:rPr>
-                <w:rFonts w:ascii="Calibri" w:eastAsia="Times New Roman" w:hAnsi="Calibri" w:cs="Calibri"/>
-                <w:color w:val="000000"/>
-                <w:lang w:eastAsia="zh-CN"/>
-              </w:rPr>
-              <w:t>Renovascular hypertension</w:t>
-            </w:r>
+              <w:t>Oligomenorrhea</w:t>
+            </w:r>
+            <w:proofErr w:type="spellEnd"/>
           </w:p>
         </w:tc>
       </w:tr>
@@ -5921,7 +5886,7 @@
         </w:trPr>
         <w:tc>
           <w:tcPr>
-            <w:tcW w:w="4605" w:type="dxa"/>
+            <w:tcW w:w="4120" w:type="dxa"/>
             <w:tcBorders>
               <w:top w:val="nil"/>
               <w:left w:val="nil"/>
@@ -5948,48 +5913,23 @@
                 <w:color w:val="000000"/>
                 <w:lang w:eastAsia="zh-CN"/>
               </w:rPr>
-              <w:t>Encopresis</w:t>
-            </w:r>
+              <w:t xml:space="preserve">Skin </w:t>
+            </w:r>
+            <w:proofErr w:type="spellStart"/>
+            <w:r>
+              <w:rPr>
+                <w:rFonts w:ascii="Calibri" w:eastAsia="Times New Roman" w:hAnsi="Calibri" w:cs="Calibri"/>
+                <w:color w:val="000000"/>
+                <w:lang w:eastAsia="zh-CN"/>
+              </w:rPr>
+              <w:t>striae</w:t>
+            </w:r>
+            <w:proofErr w:type="spellEnd"/>
           </w:p>
         </w:tc>
         <w:tc>
           <w:tcPr>
-            <w:tcW w:w="4680" w:type="dxa"/>
-            <w:tcBorders>
-              <w:top w:val="nil"/>
-              <w:left w:val="nil"/>
-              <w:bottom w:val="nil"/>
-              <w:right w:val="nil"/>
-            </w:tcBorders>
-            <w:vAlign w:val="bottom"/>
-          </w:tcPr>
-          <w:p>
-            <w:pPr>
-              <w:spacing w:after="0" w:line="240" w:lineRule="auto"/>
-              <w:rPr>
-                <w:rFonts w:ascii="Calibri" w:eastAsia="Times New Roman" w:hAnsi="Calibri" w:cs="Calibri"/>
-                <w:color w:val="000000"/>
-                <w:lang w:eastAsia="zh-CN"/>
-              </w:rPr>
-            </w:pPr>
-            <w:r>
-              <w:rPr>
-                <w:rFonts w:ascii="Calibri" w:eastAsia="Times New Roman" w:hAnsi="Calibri" w:cs="Calibri"/>
-                <w:color w:val="000000"/>
-                <w:lang w:eastAsia="zh-CN"/>
-              </w:rPr>
-              <w:t>Respiratory syncytial virus infection</w:t>
-            </w:r>
-          </w:p>
-        </w:tc>
-      </w:tr>
-      <w:tr>
-        <w:trPr>
-          <w:trHeight w:val="300"/>
-        </w:trPr>
-        <w:tc>
-          <w:tcPr>
-            <w:tcW w:w="4605" w:type="dxa"/>
+            <w:tcW w:w="5165" w:type="dxa"/>
             <w:tcBorders>
               <w:top w:val="nil"/>
               <w:left w:val="nil"/>
@@ -6016,37 +5956,7 @@
                 <w:color w:val="000000"/>
                 <w:lang w:eastAsia="zh-CN"/>
               </w:rPr>
-              <w:t>Gilles de la Tourette's syndrome</w:t>
-            </w:r>
-          </w:p>
-        </w:tc>
-        <w:tc>
-          <w:tcPr>
-            <w:tcW w:w="4680" w:type="dxa"/>
-            <w:tcBorders>
-              <w:top w:val="nil"/>
-              <w:left w:val="nil"/>
-              <w:bottom w:val="nil"/>
-              <w:right w:val="nil"/>
-            </w:tcBorders>
-            <w:vAlign w:val="bottom"/>
-          </w:tcPr>
-          <w:p>
-            <w:pPr>
-              <w:spacing w:after="0" w:line="240" w:lineRule="auto"/>
-              <w:rPr>
-                <w:rFonts w:ascii="Calibri" w:eastAsia="Times New Roman" w:hAnsi="Calibri" w:cs="Calibri"/>
-                <w:color w:val="000000"/>
-                <w:lang w:eastAsia="zh-CN"/>
-              </w:rPr>
-            </w:pPr>
-            <w:r>
-              <w:rPr>
-                <w:rFonts w:ascii="Calibri" w:eastAsia="Times New Roman" w:hAnsi="Calibri" w:cs="Calibri"/>
-                <w:color w:val="000000"/>
-                <w:lang w:eastAsia="zh-CN"/>
-              </w:rPr>
-              <w:t>Tetralogy of Fallot</w:t>
+              <w:t>Vascular dementia</w:t>
             </w:r>
           </w:p>
         </w:tc>
@@ -6057,7 +5967,7 @@
         </w:trPr>
         <w:tc>
           <w:tcPr>
-            <w:tcW w:w="4605" w:type="dxa"/>
+            <w:tcW w:w="4120" w:type="dxa"/>
             <w:tcBorders>
               <w:top w:val="nil"/>
               <w:left w:val="nil"/>
@@ -6078,26 +5988,31 @@
                 <w:lang w:eastAsia="zh-CN"/>
               </w:rPr>
             </w:pPr>
+            <w:proofErr w:type="spellStart"/>
             <w:r>
               <w:rPr>
                 <w:rFonts w:ascii="Calibri" w:eastAsia="Times New Roman" w:hAnsi="Calibri" w:cs="Calibri"/>
                 <w:color w:val="000000"/>
                 <w:lang w:eastAsia="zh-CN"/>
               </w:rPr>
-              <w:t>Human immunodeficiency virus infection</w:t>
-            </w:r>
+              <w:t>Hypoparathyroidism</w:t>
+            </w:r>
+            <w:proofErr w:type="spellEnd"/>
           </w:p>
         </w:tc>
         <w:tc>
           <w:tcPr>
-            <w:tcW w:w="4680" w:type="dxa"/>
+            <w:tcW w:w="5165" w:type="dxa"/>
             <w:tcBorders>
               <w:top w:val="nil"/>
               <w:left w:val="nil"/>
               <w:bottom w:val="nil"/>
               <w:right w:val="nil"/>
             </w:tcBorders>
+            <w:shd w:val="clear" w:color="auto" w:fill="auto"/>
+            <w:noWrap/>
             <w:vAlign w:val="bottom"/>
+            <w:hideMark/>
           </w:tcPr>
           <w:p>
             <w:pPr>
@@ -6114,7 +6029,7 @@
                 <w:color w:val="000000"/>
                 <w:lang w:eastAsia="zh-CN"/>
               </w:rPr>
-              <w:t>Toxic effect of alcohol</w:t>
+              <w:t>Injury of foot</w:t>
             </w:r>
           </w:p>
         </w:tc>
@@ -6125,7 +6040,7 @@
         </w:trPr>
         <w:tc>
           <w:tcPr>
-            <w:tcW w:w="4605" w:type="dxa"/>
+            <w:tcW w:w="4120" w:type="dxa"/>
             <w:tcBorders>
               <w:top w:val="nil"/>
               <w:left w:val="nil"/>
@@ -6135,6 +6050,7 @@
             <w:shd w:val="clear" w:color="auto" w:fill="auto"/>
             <w:noWrap/>
             <w:vAlign w:val="bottom"/>
+            <w:hideMark/>
           </w:tcPr>
           <w:p>
             <w:pPr>
@@ -6151,20 +6067,23 @@
                 <w:color w:val="000000"/>
                 <w:lang w:eastAsia="zh-CN"/>
               </w:rPr>
-              <w:t>Hypercortisolism</w:t>
+              <w:t>Nocturnal enuresis</w:t>
             </w:r>
           </w:p>
         </w:tc>
         <w:tc>
           <w:tcPr>
-            <w:tcW w:w="4680" w:type="dxa"/>
+            <w:tcW w:w="5165" w:type="dxa"/>
             <w:tcBorders>
               <w:top w:val="nil"/>
               <w:left w:val="nil"/>
               <w:bottom w:val="nil"/>
               <w:right w:val="nil"/>
             </w:tcBorders>
+            <w:shd w:val="clear" w:color="auto" w:fill="auto"/>
+            <w:noWrap/>
             <w:vAlign w:val="bottom"/>
+            <w:hideMark/>
           </w:tcPr>
           <w:p>
             <w:pPr>
@@ -6181,20 +6100,1270 @@
                 <w:color w:val="000000"/>
                 <w:lang w:eastAsia="zh-CN"/>
               </w:rPr>
-              <w:t>Type 2 diabetes mellitus</w:t>
-            </w:r>
+              <w:t>Injury of face</w:t>
+            </w:r>
+          </w:p>
+        </w:tc>
+      </w:tr>
+      <w:tr>
+        <w:trPr>
+          <w:trHeight w:val="300"/>
+        </w:trPr>
+        <w:tc>
+          <w:tcPr>
+            <w:tcW w:w="4120" w:type="dxa"/>
+            <w:tcBorders>
+              <w:top w:val="nil"/>
+              <w:left w:val="nil"/>
+              <w:bottom w:val="nil"/>
+              <w:right w:val="nil"/>
+            </w:tcBorders>
+            <w:shd w:val="clear" w:color="auto" w:fill="auto"/>
+            <w:noWrap/>
+            <w:vAlign w:val="bottom"/>
+            <w:hideMark/>
+          </w:tcPr>
+          <w:p>
+            <w:pPr>
+              <w:spacing w:after="0" w:line="240" w:lineRule="auto"/>
+              <w:rPr>
+                <w:rFonts w:ascii="Calibri" w:eastAsia="Times New Roman" w:hAnsi="Calibri" w:cs="Calibri"/>
+                <w:color w:val="000000"/>
+                <w:lang w:eastAsia="zh-CN"/>
+              </w:rPr>
+            </w:pPr>
+            <w:proofErr w:type="spellStart"/>
+            <w:r>
+              <w:rPr>
+                <w:rFonts w:ascii="Calibri" w:eastAsia="Times New Roman" w:hAnsi="Calibri" w:cs="Calibri"/>
+                <w:color w:val="000000"/>
+                <w:lang w:eastAsia="zh-CN"/>
+              </w:rPr>
+              <w:t>Hypercortisolism</w:t>
+            </w:r>
+            <w:proofErr w:type="spellEnd"/>
+          </w:p>
+        </w:tc>
+        <w:tc>
+          <w:tcPr>
+            <w:tcW w:w="5165" w:type="dxa"/>
+            <w:tcBorders>
+              <w:top w:val="nil"/>
+              <w:left w:val="nil"/>
+              <w:bottom w:val="nil"/>
+              <w:right w:val="nil"/>
+            </w:tcBorders>
+            <w:shd w:val="clear" w:color="auto" w:fill="auto"/>
+            <w:noWrap/>
+            <w:vAlign w:val="bottom"/>
+            <w:hideMark/>
+          </w:tcPr>
+          <w:p>
+            <w:pPr>
+              <w:spacing w:after="0" w:line="240" w:lineRule="auto"/>
+              <w:rPr>
+                <w:rFonts w:ascii="Calibri" w:eastAsia="Times New Roman" w:hAnsi="Calibri" w:cs="Calibri"/>
+                <w:color w:val="000000"/>
+                <w:lang w:eastAsia="zh-CN"/>
+              </w:rPr>
+            </w:pPr>
+            <w:proofErr w:type="spellStart"/>
+            <w:r>
+              <w:rPr>
+                <w:rFonts w:ascii="Calibri" w:eastAsia="Times New Roman" w:hAnsi="Calibri" w:cs="Calibri"/>
+                <w:color w:val="000000"/>
+                <w:lang w:eastAsia="zh-CN"/>
+              </w:rPr>
+              <w:t>Hyperandrogenization</w:t>
+            </w:r>
+            <w:proofErr w:type="spellEnd"/>
+            <w:r>
+              <w:rPr>
+                <w:rFonts w:ascii="Calibri" w:eastAsia="Times New Roman" w:hAnsi="Calibri" w:cs="Calibri"/>
+                <w:color w:val="000000"/>
+                <w:lang w:eastAsia="zh-CN"/>
+              </w:rPr>
+              <w:t xml:space="preserve"> syndrome</w:t>
+            </w:r>
+          </w:p>
+        </w:tc>
+      </w:tr>
+      <w:tr>
+        <w:trPr>
+          <w:trHeight w:val="300"/>
+        </w:trPr>
+        <w:tc>
+          <w:tcPr>
+            <w:tcW w:w="4120" w:type="dxa"/>
+            <w:tcBorders>
+              <w:top w:val="nil"/>
+              <w:left w:val="nil"/>
+              <w:bottom w:val="nil"/>
+              <w:right w:val="nil"/>
+            </w:tcBorders>
+            <w:shd w:val="clear" w:color="auto" w:fill="auto"/>
+            <w:noWrap/>
+            <w:vAlign w:val="bottom"/>
+            <w:hideMark/>
+          </w:tcPr>
+          <w:p>
+            <w:pPr>
+              <w:spacing w:after="0" w:line="240" w:lineRule="auto"/>
+              <w:rPr>
+                <w:rFonts w:ascii="Calibri" w:eastAsia="Times New Roman" w:hAnsi="Calibri" w:cs="Calibri"/>
+                <w:color w:val="000000"/>
+                <w:lang w:eastAsia="zh-CN"/>
+              </w:rPr>
+            </w:pPr>
+            <w:r>
+              <w:rPr>
+                <w:rFonts w:ascii="Calibri" w:eastAsia="Times New Roman" w:hAnsi="Calibri" w:cs="Calibri"/>
+                <w:color w:val="000000"/>
+                <w:lang w:eastAsia="zh-CN"/>
+              </w:rPr>
+              <w:t>Polycystic ovaries</w:t>
+            </w:r>
+          </w:p>
+        </w:tc>
+        <w:tc>
+          <w:tcPr>
+            <w:tcW w:w="5165" w:type="dxa"/>
+            <w:tcBorders>
+              <w:top w:val="nil"/>
+              <w:left w:val="nil"/>
+              <w:bottom w:val="nil"/>
+              <w:right w:val="nil"/>
+            </w:tcBorders>
+            <w:shd w:val="clear" w:color="auto" w:fill="auto"/>
+            <w:noWrap/>
+            <w:vAlign w:val="bottom"/>
+            <w:hideMark/>
+          </w:tcPr>
+          <w:p>
+            <w:pPr>
+              <w:spacing w:after="0" w:line="240" w:lineRule="auto"/>
+              <w:rPr>
+                <w:rFonts w:ascii="Calibri" w:eastAsia="Times New Roman" w:hAnsi="Calibri" w:cs="Calibri"/>
+                <w:color w:val="000000"/>
+                <w:lang w:eastAsia="zh-CN"/>
+              </w:rPr>
+            </w:pPr>
+            <w:r>
+              <w:rPr>
+                <w:rFonts w:ascii="Calibri" w:eastAsia="Times New Roman" w:hAnsi="Calibri" w:cs="Calibri"/>
+                <w:color w:val="000000"/>
+                <w:lang w:eastAsia="zh-CN"/>
+              </w:rPr>
+              <w:t>Deformity of foot</w:t>
+            </w:r>
+          </w:p>
+        </w:tc>
+      </w:tr>
+      <w:tr>
+        <w:trPr>
+          <w:trHeight w:val="300"/>
+        </w:trPr>
+        <w:tc>
+          <w:tcPr>
+            <w:tcW w:w="4120" w:type="dxa"/>
+            <w:tcBorders>
+              <w:top w:val="nil"/>
+              <w:left w:val="nil"/>
+              <w:bottom w:val="nil"/>
+              <w:right w:val="nil"/>
+            </w:tcBorders>
+            <w:shd w:val="clear" w:color="auto" w:fill="auto"/>
+            <w:noWrap/>
+            <w:vAlign w:val="bottom"/>
+            <w:hideMark/>
+          </w:tcPr>
+          <w:p>
+            <w:pPr>
+              <w:spacing w:after="0" w:line="240" w:lineRule="auto"/>
+              <w:rPr>
+                <w:rFonts w:ascii="Calibri" w:eastAsia="Times New Roman" w:hAnsi="Calibri" w:cs="Calibri"/>
+                <w:color w:val="000000"/>
+                <w:lang w:eastAsia="zh-CN"/>
+              </w:rPr>
+            </w:pPr>
+            <w:proofErr w:type="spellStart"/>
+            <w:r>
+              <w:rPr>
+                <w:rFonts w:ascii="Calibri" w:eastAsia="Times New Roman" w:hAnsi="Calibri" w:cs="Calibri"/>
+                <w:color w:val="000000"/>
+                <w:lang w:eastAsia="zh-CN"/>
+              </w:rPr>
+              <w:t>Condyloma</w:t>
+            </w:r>
+            <w:proofErr w:type="spellEnd"/>
+            <w:r>
+              <w:rPr>
+                <w:rFonts w:ascii="Calibri" w:eastAsia="Times New Roman" w:hAnsi="Calibri" w:cs="Calibri"/>
+                <w:color w:val="000000"/>
+                <w:lang w:eastAsia="zh-CN"/>
+              </w:rPr>
+              <w:t xml:space="preserve"> </w:t>
+            </w:r>
+            <w:proofErr w:type="spellStart"/>
+            <w:r>
+              <w:rPr>
+                <w:rFonts w:ascii="Calibri" w:eastAsia="Times New Roman" w:hAnsi="Calibri" w:cs="Calibri"/>
+                <w:color w:val="000000"/>
+                <w:lang w:eastAsia="zh-CN"/>
+              </w:rPr>
+              <w:t>acuminatum</w:t>
+            </w:r>
+            <w:proofErr w:type="spellEnd"/>
+          </w:p>
+        </w:tc>
+        <w:tc>
+          <w:tcPr>
+            <w:tcW w:w="5165" w:type="dxa"/>
+            <w:tcBorders>
+              <w:top w:val="nil"/>
+              <w:left w:val="nil"/>
+              <w:bottom w:val="nil"/>
+              <w:right w:val="nil"/>
+            </w:tcBorders>
+            <w:shd w:val="clear" w:color="auto" w:fill="auto"/>
+            <w:noWrap/>
+            <w:vAlign w:val="bottom"/>
+            <w:hideMark/>
+          </w:tcPr>
+          <w:p>
+            <w:pPr>
+              <w:spacing w:after="0" w:line="240" w:lineRule="auto"/>
+              <w:rPr>
+                <w:rFonts w:ascii="Calibri" w:eastAsia="Times New Roman" w:hAnsi="Calibri" w:cs="Calibri"/>
+                <w:color w:val="000000"/>
+                <w:lang w:eastAsia="zh-CN"/>
+              </w:rPr>
+            </w:pPr>
+            <w:r>
+              <w:rPr>
+                <w:rFonts w:ascii="Calibri" w:eastAsia="Times New Roman" w:hAnsi="Calibri" w:cs="Calibri"/>
+                <w:color w:val="000000"/>
+                <w:lang w:eastAsia="zh-CN"/>
+              </w:rPr>
+              <w:t>Disability</w:t>
+            </w:r>
+          </w:p>
+        </w:tc>
+      </w:tr>
+      <w:tr>
+        <w:trPr>
+          <w:trHeight w:val="300"/>
+        </w:trPr>
+        <w:tc>
+          <w:tcPr>
+            <w:tcW w:w="4120" w:type="dxa"/>
+            <w:tcBorders>
+              <w:top w:val="nil"/>
+              <w:left w:val="nil"/>
+              <w:bottom w:val="nil"/>
+              <w:right w:val="nil"/>
+            </w:tcBorders>
+            <w:shd w:val="clear" w:color="auto" w:fill="auto"/>
+            <w:noWrap/>
+            <w:vAlign w:val="bottom"/>
+            <w:hideMark/>
+          </w:tcPr>
+          <w:p>
+            <w:pPr>
+              <w:spacing w:after="0" w:line="240" w:lineRule="auto"/>
+              <w:rPr>
+                <w:rFonts w:ascii="Calibri" w:eastAsia="Times New Roman" w:hAnsi="Calibri" w:cs="Calibri"/>
+                <w:color w:val="000000"/>
+                <w:lang w:eastAsia="zh-CN"/>
+              </w:rPr>
+            </w:pPr>
+            <w:r>
+              <w:rPr>
+                <w:rFonts w:ascii="Calibri" w:eastAsia="Times New Roman" w:hAnsi="Calibri" w:cs="Calibri"/>
+                <w:color w:val="000000"/>
+                <w:lang w:eastAsia="zh-CN"/>
+              </w:rPr>
+              <w:t>Viral pneumonia</w:t>
+            </w:r>
+          </w:p>
+        </w:tc>
+        <w:tc>
+          <w:tcPr>
+            <w:tcW w:w="5165" w:type="dxa"/>
+            <w:tcBorders>
+              <w:top w:val="nil"/>
+              <w:left w:val="nil"/>
+              <w:bottom w:val="nil"/>
+              <w:right w:val="nil"/>
+            </w:tcBorders>
+            <w:shd w:val="clear" w:color="auto" w:fill="auto"/>
+            <w:noWrap/>
+            <w:vAlign w:val="bottom"/>
+            <w:hideMark/>
+          </w:tcPr>
+          <w:p>
+            <w:pPr>
+              <w:spacing w:after="0" w:line="240" w:lineRule="auto"/>
+              <w:rPr>
+                <w:rFonts w:ascii="Calibri" w:eastAsia="Times New Roman" w:hAnsi="Calibri" w:cs="Calibri"/>
+                <w:color w:val="000000"/>
+                <w:lang w:eastAsia="zh-CN"/>
+              </w:rPr>
+            </w:pPr>
+            <w:r>
+              <w:rPr>
+                <w:rFonts w:ascii="Calibri" w:eastAsia="Times New Roman" w:hAnsi="Calibri" w:cs="Calibri"/>
+                <w:color w:val="000000"/>
+                <w:lang w:eastAsia="zh-CN"/>
+              </w:rPr>
+              <w:t>Diabetic coma with ketoacidosis</w:t>
+            </w:r>
+          </w:p>
+        </w:tc>
+      </w:tr>
+      <w:tr>
+        <w:trPr>
+          <w:trHeight w:val="300"/>
+        </w:trPr>
+        <w:tc>
+          <w:tcPr>
+            <w:tcW w:w="4120" w:type="dxa"/>
+            <w:tcBorders>
+              <w:top w:val="nil"/>
+              <w:left w:val="nil"/>
+              <w:bottom w:val="nil"/>
+              <w:right w:val="nil"/>
+            </w:tcBorders>
+            <w:shd w:val="clear" w:color="auto" w:fill="auto"/>
+            <w:noWrap/>
+            <w:vAlign w:val="bottom"/>
+            <w:hideMark/>
+          </w:tcPr>
+          <w:p>
+            <w:pPr>
+              <w:spacing w:after="0" w:line="240" w:lineRule="auto"/>
+              <w:rPr>
+                <w:rFonts w:ascii="Calibri" w:eastAsia="Times New Roman" w:hAnsi="Calibri" w:cs="Calibri"/>
+                <w:color w:val="000000"/>
+                <w:lang w:eastAsia="zh-CN"/>
+              </w:rPr>
+            </w:pPr>
+            <w:proofErr w:type="spellStart"/>
+            <w:r>
+              <w:rPr>
+                <w:rFonts w:ascii="Calibri" w:eastAsia="Times New Roman" w:hAnsi="Calibri" w:cs="Calibri"/>
+                <w:color w:val="000000"/>
+                <w:lang w:eastAsia="zh-CN"/>
+              </w:rPr>
+              <w:t>Renovascular</w:t>
+            </w:r>
+            <w:proofErr w:type="spellEnd"/>
+            <w:r>
+              <w:rPr>
+                <w:rFonts w:ascii="Calibri" w:eastAsia="Times New Roman" w:hAnsi="Calibri" w:cs="Calibri"/>
+                <w:color w:val="000000"/>
+                <w:lang w:eastAsia="zh-CN"/>
+              </w:rPr>
+              <w:t xml:space="preserve"> hypertension</w:t>
+            </w:r>
+          </w:p>
+        </w:tc>
+        <w:tc>
+          <w:tcPr>
+            <w:tcW w:w="5165" w:type="dxa"/>
+            <w:tcBorders>
+              <w:top w:val="nil"/>
+              <w:left w:val="nil"/>
+              <w:bottom w:val="nil"/>
+              <w:right w:val="nil"/>
+            </w:tcBorders>
+            <w:shd w:val="clear" w:color="auto" w:fill="auto"/>
+            <w:noWrap/>
+            <w:vAlign w:val="bottom"/>
+            <w:hideMark/>
+          </w:tcPr>
+          <w:p>
+            <w:pPr>
+              <w:spacing w:after="0" w:line="240" w:lineRule="auto"/>
+              <w:rPr>
+                <w:rFonts w:ascii="Calibri" w:eastAsia="Times New Roman" w:hAnsi="Calibri" w:cs="Calibri"/>
+                <w:color w:val="000000"/>
+                <w:lang w:eastAsia="zh-CN"/>
+              </w:rPr>
+            </w:pPr>
+            <w:r>
+              <w:rPr>
+                <w:rFonts w:ascii="Calibri" w:eastAsia="Times New Roman" w:hAnsi="Calibri" w:cs="Calibri"/>
+                <w:color w:val="000000"/>
+                <w:lang w:eastAsia="zh-CN"/>
+              </w:rPr>
+              <w:t>Malignant tumor of breast</w:t>
+            </w:r>
+          </w:p>
+        </w:tc>
+      </w:tr>
+      <w:tr>
+        <w:trPr>
+          <w:trHeight w:val="300"/>
+        </w:trPr>
+        <w:tc>
+          <w:tcPr>
+            <w:tcW w:w="4120" w:type="dxa"/>
+            <w:tcBorders>
+              <w:top w:val="nil"/>
+              <w:left w:val="nil"/>
+              <w:bottom w:val="nil"/>
+              <w:right w:val="nil"/>
+            </w:tcBorders>
+            <w:shd w:val="clear" w:color="auto" w:fill="auto"/>
+            <w:noWrap/>
+            <w:vAlign w:val="bottom"/>
+            <w:hideMark/>
+          </w:tcPr>
+          <w:p>
+            <w:pPr>
+              <w:spacing w:after="0" w:line="240" w:lineRule="auto"/>
+              <w:rPr>
+                <w:rFonts w:ascii="Calibri" w:eastAsia="Times New Roman" w:hAnsi="Calibri" w:cs="Calibri"/>
+                <w:color w:val="000000"/>
+                <w:lang w:eastAsia="zh-CN"/>
+              </w:rPr>
+            </w:pPr>
+            <w:proofErr w:type="spellStart"/>
+            <w:r>
+              <w:rPr>
+                <w:rFonts w:ascii="Calibri" w:eastAsia="Times New Roman" w:hAnsi="Calibri" w:cs="Calibri"/>
+                <w:color w:val="000000"/>
+                <w:lang w:eastAsia="zh-CN"/>
+              </w:rPr>
+              <w:t>Otorrhea</w:t>
+            </w:r>
+            <w:proofErr w:type="spellEnd"/>
+          </w:p>
+        </w:tc>
+        <w:tc>
+          <w:tcPr>
+            <w:tcW w:w="5165" w:type="dxa"/>
+            <w:tcBorders>
+              <w:top w:val="nil"/>
+              <w:left w:val="nil"/>
+              <w:bottom w:val="nil"/>
+              <w:right w:val="nil"/>
+            </w:tcBorders>
+            <w:shd w:val="clear" w:color="auto" w:fill="auto"/>
+            <w:noWrap/>
+            <w:vAlign w:val="bottom"/>
+            <w:hideMark/>
+          </w:tcPr>
+          <w:p>
+            <w:pPr>
+              <w:spacing w:after="0" w:line="240" w:lineRule="auto"/>
+              <w:rPr>
+                <w:rFonts w:ascii="Calibri" w:eastAsia="Times New Roman" w:hAnsi="Calibri" w:cs="Calibri"/>
+                <w:color w:val="000000"/>
+                <w:lang w:eastAsia="zh-CN"/>
+              </w:rPr>
+            </w:pPr>
+            <w:r>
+              <w:rPr>
+                <w:rFonts w:ascii="Calibri" w:eastAsia="Times New Roman" w:hAnsi="Calibri" w:cs="Calibri"/>
+                <w:color w:val="000000"/>
+                <w:lang w:eastAsia="zh-CN"/>
+              </w:rPr>
+              <w:t>Disease due to Papilloma virus</w:t>
+            </w:r>
+          </w:p>
+        </w:tc>
+      </w:tr>
+      <w:tr>
+        <w:trPr>
+          <w:trHeight w:val="300"/>
+        </w:trPr>
+        <w:tc>
+          <w:tcPr>
+            <w:tcW w:w="4120" w:type="dxa"/>
+            <w:tcBorders>
+              <w:top w:val="nil"/>
+              <w:left w:val="nil"/>
+              <w:bottom w:val="nil"/>
+              <w:right w:val="nil"/>
+            </w:tcBorders>
+            <w:shd w:val="clear" w:color="auto" w:fill="auto"/>
+            <w:noWrap/>
+            <w:vAlign w:val="bottom"/>
+            <w:hideMark/>
+          </w:tcPr>
+          <w:p>
+            <w:pPr>
+              <w:spacing w:after="0" w:line="240" w:lineRule="auto"/>
+              <w:rPr>
+                <w:rFonts w:ascii="Calibri" w:eastAsia="Times New Roman" w:hAnsi="Calibri" w:cs="Calibri"/>
+                <w:color w:val="000000"/>
+                <w:lang w:eastAsia="zh-CN"/>
+              </w:rPr>
+            </w:pPr>
+            <w:r>
+              <w:rPr>
+                <w:rFonts w:ascii="Calibri" w:eastAsia="Times New Roman" w:hAnsi="Calibri" w:cs="Calibri"/>
+                <w:color w:val="000000"/>
+                <w:lang w:eastAsia="zh-CN"/>
+              </w:rPr>
+              <w:t>Abnormal reflex</w:t>
+            </w:r>
+          </w:p>
+        </w:tc>
+        <w:tc>
+          <w:tcPr>
+            <w:tcW w:w="5165" w:type="dxa"/>
+            <w:tcBorders>
+              <w:top w:val="nil"/>
+              <w:left w:val="nil"/>
+              <w:bottom w:val="nil"/>
+              <w:right w:val="nil"/>
+            </w:tcBorders>
+            <w:shd w:val="clear" w:color="auto" w:fill="auto"/>
+            <w:noWrap/>
+            <w:vAlign w:val="bottom"/>
+            <w:hideMark/>
+          </w:tcPr>
+          <w:p>
+            <w:pPr>
+              <w:spacing w:after="0" w:line="240" w:lineRule="auto"/>
+              <w:rPr>
+                <w:rFonts w:ascii="Calibri" w:eastAsia="Times New Roman" w:hAnsi="Calibri" w:cs="Calibri"/>
+                <w:color w:val="000000"/>
+                <w:lang w:eastAsia="zh-CN"/>
+              </w:rPr>
+            </w:pPr>
+            <w:r>
+              <w:rPr>
+                <w:rFonts w:ascii="Calibri" w:eastAsia="Times New Roman" w:hAnsi="Calibri" w:cs="Calibri"/>
+                <w:color w:val="000000"/>
+                <w:lang w:eastAsia="zh-CN"/>
+              </w:rPr>
+              <w:t>Post-traumatic wound infection</w:t>
+            </w:r>
+          </w:p>
+        </w:tc>
+      </w:tr>
+      <w:tr>
+        <w:trPr>
+          <w:trHeight w:val="300"/>
+        </w:trPr>
+        <w:tc>
+          <w:tcPr>
+            <w:tcW w:w="4120" w:type="dxa"/>
+            <w:tcBorders>
+              <w:top w:val="nil"/>
+              <w:left w:val="nil"/>
+              <w:bottom w:val="nil"/>
+              <w:right w:val="nil"/>
+            </w:tcBorders>
+            <w:shd w:val="clear" w:color="auto" w:fill="auto"/>
+            <w:noWrap/>
+            <w:vAlign w:val="bottom"/>
+            <w:hideMark/>
+          </w:tcPr>
+          <w:p>
+            <w:pPr>
+              <w:spacing w:after="0" w:line="240" w:lineRule="auto"/>
+              <w:rPr>
+                <w:rFonts w:ascii="Calibri" w:eastAsia="Times New Roman" w:hAnsi="Calibri" w:cs="Calibri"/>
+                <w:color w:val="000000"/>
+                <w:lang w:eastAsia="zh-CN"/>
+              </w:rPr>
+            </w:pPr>
+            <w:r>
+              <w:rPr>
+                <w:rFonts w:ascii="Calibri" w:eastAsia="Times New Roman" w:hAnsi="Calibri" w:cs="Calibri"/>
+                <w:color w:val="000000"/>
+                <w:lang w:eastAsia="zh-CN"/>
+              </w:rPr>
+              <w:t>Deficiency of macronutrients</w:t>
+            </w:r>
+          </w:p>
+        </w:tc>
+        <w:tc>
+          <w:tcPr>
+            <w:tcW w:w="5165" w:type="dxa"/>
+            <w:tcBorders>
+              <w:top w:val="nil"/>
+              <w:left w:val="nil"/>
+              <w:bottom w:val="nil"/>
+              <w:right w:val="nil"/>
+            </w:tcBorders>
+            <w:shd w:val="clear" w:color="auto" w:fill="auto"/>
+            <w:noWrap/>
+            <w:vAlign w:val="bottom"/>
+            <w:hideMark/>
+          </w:tcPr>
+          <w:p>
+            <w:pPr>
+              <w:spacing w:after="0" w:line="240" w:lineRule="auto"/>
+              <w:rPr>
+                <w:rFonts w:ascii="Calibri" w:eastAsia="Times New Roman" w:hAnsi="Calibri" w:cs="Calibri"/>
+                <w:color w:val="000000"/>
+                <w:lang w:eastAsia="zh-CN"/>
+              </w:rPr>
+            </w:pPr>
+            <w:r>
+              <w:rPr>
+                <w:rFonts w:ascii="Calibri" w:eastAsia="Times New Roman" w:hAnsi="Calibri" w:cs="Calibri"/>
+                <w:color w:val="000000"/>
+                <w:lang w:eastAsia="zh-CN"/>
+              </w:rPr>
+              <w:t>Polyp of large intestine</w:t>
+            </w:r>
+          </w:p>
+        </w:tc>
+      </w:tr>
+      <w:tr>
+        <w:trPr>
+          <w:trHeight w:val="300"/>
+        </w:trPr>
+        <w:tc>
+          <w:tcPr>
+            <w:tcW w:w="4120" w:type="dxa"/>
+            <w:tcBorders>
+              <w:top w:val="nil"/>
+              <w:left w:val="nil"/>
+              <w:bottom w:val="nil"/>
+              <w:right w:val="nil"/>
+            </w:tcBorders>
+            <w:shd w:val="clear" w:color="auto" w:fill="auto"/>
+            <w:noWrap/>
+            <w:vAlign w:val="bottom"/>
+            <w:hideMark/>
+          </w:tcPr>
+          <w:p>
+            <w:pPr>
+              <w:spacing w:after="0" w:line="240" w:lineRule="auto"/>
+              <w:rPr>
+                <w:rFonts w:ascii="Calibri" w:eastAsia="Times New Roman" w:hAnsi="Calibri" w:cs="Calibri"/>
+                <w:color w:val="000000"/>
+                <w:lang w:eastAsia="zh-CN"/>
+              </w:rPr>
+            </w:pPr>
+            <w:r>
+              <w:rPr>
+                <w:rFonts w:ascii="Calibri" w:eastAsia="Times New Roman" w:hAnsi="Calibri" w:cs="Calibri"/>
+                <w:color w:val="000000"/>
+                <w:lang w:eastAsia="zh-CN"/>
+              </w:rPr>
+              <w:t>Premature ejaculation</w:t>
+            </w:r>
+          </w:p>
+        </w:tc>
+        <w:tc>
+          <w:tcPr>
+            <w:tcW w:w="5165" w:type="dxa"/>
+            <w:tcBorders>
+              <w:top w:val="nil"/>
+              <w:left w:val="nil"/>
+              <w:bottom w:val="nil"/>
+              <w:right w:val="nil"/>
+            </w:tcBorders>
+            <w:shd w:val="clear" w:color="auto" w:fill="auto"/>
+            <w:noWrap/>
+            <w:vAlign w:val="bottom"/>
+            <w:hideMark/>
+          </w:tcPr>
+          <w:p>
+            <w:pPr>
+              <w:spacing w:after="0" w:line="240" w:lineRule="auto"/>
+              <w:rPr>
+                <w:rFonts w:ascii="Calibri" w:eastAsia="Times New Roman" w:hAnsi="Calibri" w:cs="Calibri"/>
+                <w:color w:val="000000"/>
+                <w:lang w:eastAsia="zh-CN"/>
+              </w:rPr>
+            </w:pPr>
+            <w:r>
+              <w:rPr>
+                <w:rFonts w:ascii="Calibri" w:eastAsia="Times New Roman" w:hAnsi="Calibri" w:cs="Calibri"/>
+                <w:color w:val="000000"/>
+                <w:lang w:eastAsia="zh-CN"/>
+              </w:rPr>
+              <w:t>Murmur</w:t>
+            </w:r>
+          </w:p>
+        </w:tc>
+      </w:tr>
+      <w:tr>
+        <w:trPr>
+          <w:trHeight w:val="300"/>
+        </w:trPr>
+        <w:tc>
+          <w:tcPr>
+            <w:tcW w:w="4120" w:type="dxa"/>
+            <w:tcBorders>
+              <w:top w:val="nil"/>
+              <w:left w:val="nil"/>
+              <w:bottom w:val="nil"/>
+              <w:right w:val="nil"/>
+            </w:tcBorders>
+            <w:shd w:val="clear" w:color="auto" w:fill="auto"/>
+            <w:noWrap/>
+            <w:vAlign w:val="bottom"/>
+            <w:hideMark/>
+          </w:tcPr>
+          <w:p>
+            <w:pPr>
+              <w:spacing w:after="0" w:line="240" w:lineRule="auto"/>
+              <w:rPr>
+                <w:rFonts w:ascii="Calibri" w:eastAsia="Times New Roman" w:hAnsi="Calibri" w:cs="Calibri"/>
+                <w:color w:val="000000"/>
+                <w:lang w:eastAsia="zh-CN"/>
+              </w:rPr>
+            </w:pPr>
+            <w:r>
+              <w:rPr>
+                <w:rFonts w:ascii="Calibri" w:eastAsia="Times New Roman" w:hAnsi="Calibri" w:cs="Calibri"/>
+                <w:color w:val="000000"/>
+                <w:lang w:eastAsia="zh-CN"/>
+              </w:rPr>
+              <w:t>Toxic effect of alcohol</w:t>
+            </w:r>
+          </w:p>
+        </w:tc>
+        <w:tc>
+          <w:tcPr>
+            <w:tcW w:w="5165" w:type="dxa"/>
+            <w:tcBorders>
+              <w:top w:val="nil"/>
+              <w:left w:val="nil"/>
+              <w:bottom w:val="nil"/>
+              <w:right w:val="nil"/>
+            </w:tcBorders>
+            <w:shd w:val="clear" w:color="auto" w:fill="auto"/>
+            <w:noWrap/>
+            <w:vAlign w:val="bottom"/>
+            <w:hideMark/>
+          </w:tcPr>
+          <w:p>
+            <w:pPr>
+              <w:spacing w:after="0" w:line="240" w:lineRule="auto"/>
+              <w:rPr>
+                <w:rFonts w:ascii="Calibri" w:eastAsia="Times New Roman" w:hAnsi="Calibri" w:cs="Calibri"/>
+                <w:color w:val="000000"/>
+                <w:lang w:eastAsia="zh-CN"/>
+              </w:rPr>
+            </w:pPr>
+            <w:r>
+              <w:rPr>
+                <w:rFonts w:ascii="Calibri" w:eastAsia="Times New Roman" w:hAnsi="Calibri" w:cs="Calibri"/>
+                <w:color w:val="000000"/>
+                <w:lang w:eastAsia="zh-CN"/>
+              </w:rPr>
+              <w:t>Pulmonic valve stenosis</w:t>
+            </w:r>
+          </w:p>
+        </w:tc>
+      </w:tr>
+      <w:tr>
+        <w:trPr>
+          <w:trHeight w:val="300"/>
+        </w:trPr>
+        <w:tc>
+          <w:tcPr>
+            <w:tcW w:w="4120" w:type="dxa"/>
+            <w:tcBorders>
+              <w:top w:val="nil"/>
+              <w:left w:val="nil"/>
+              <w:bottom w:val="nil"/>
+              <w:right w:val="nil"/>
+            </w:tcBorders>
+            <w:shd w:val="clear" w:color="auto" w:fill="auto"/>
+            <w:noWrap/>
+            <w:vAlign w:val="bottom"/>
+            <w:hideMark/>
+          </w:tcPr>
+          <w:p>
+            <w:pPr>
+              <w:spacing w:after="0" w:line="240" w:lineRule="auto"/>
+              <w:rPr>
+                <w:rFonts w:ascii="Calibri" w:eastAsia="Times New Roman" w:hAnsi="Calibri" w:cs="Calibri"/>
+                <w:color w:val="000000"/>
+                <w:lang w:eastAsia="zh-CN"/>
+              </w:rPr>
+            </w:pPr>
+            <w:r>
+              <w:rPr>
+                <w:rFonts w:ascii="Calibri" w:eastAsia="Times New Roman" w:hAnsi="Calibri" w:cs="Calibri"/>
+                <w:color w:val="000000"/>
+                <w:lang w:eastAsia="zh-CN"/>
+              </w:rPr>
+              <w:t>Respiratory syncytial virus infection</w:t>
+            </w:r>
+          </w:p>
+        </w:tc>
+        <w:tc>
+          <w:tcPr>
+            <w:tcW w:w="5165" w:type="dxa"/>
+            <w:tcBorders>
+              <w:top w:val="nil"/>
+              <w:left w:val="nil"/>
+              <w:bottom w:val="nil"/>
+              <w:right w:val="nil"/>
+            </w:tcBorders>
+            <w:shd w:val="clear" w:color="auto" w:fill="auto"/>
+            <w:noWrap/>
+            <w:vAlign w:val="bottom"/>
+            <w:hideMark/>
+          </w:tcPr>
+          <w:p>
+            <w:pPr>
+              <w:spacing w:after="0" w:line="240" w:lineRule="auto"/>
+              <w:rPr>
+                <w:rFonts w:ascii="Calibri" w:eastAsia="Times New Roman" w:hAnsi="Calibri" w:cs="Calibri"/>
+                <w:color w:val="000000"/>
+                <w:lang w:eastAsia="zh-CN"/>
+              </w:rPr>
+            </w:pPr>
+            <w:r>
+              <w:rPr>
+                <w:rFonts w:ascii="Calibri" w:eastAsia="Times New Roman" w:hAnsi="Calibri" w:cs="Calibri"/>
+                <w:color w:val="000000"/>
+                <w:lang w:eastAsia="zh-CN"/>
+              </w:rPr>
+              <w:t>Viral hepatitis, type A</w:t>
+            </w:r>
+          </w:p>
+        </w:tc>
+      </w:tr>
+      <w:tr>
+        <w:trPr>
+          <w:trHeight w:val="300"/>
+        </w:trPr>
+        <w:tc>
+          <w:tcPr>
+            <w:tcW w:w="4120" w:type="dxa"/>
+            <w:tcBorders>
+              <w:top w:val="nil"/>
+              <w:left w:val="nil"/>
+              <w:bottom w:val="nil"/>
+              <w:right w:val="nil"/>
+            </w:tcBorders>
+            <w:shd w:val="clear" w:color="auto" w:fill="auto"/>
+            <w:noWrap/>
+            <w:vAlign w:val="bottom"/>
+            <w:hideMark/>
+          </w:tcPr>
+          <w:p>
+            <w:pPr>
+              <w:spacing w:after="0" w:line="240" w:lineRule="auto"/>
+              <w:rPr>
+                <w:rFonts w:ascii="Calibri" w:eastAsia="Times New Roman" w:hAnsi="Calibri" w:cs="Calibri"/>
+                <w:color w:val="000000"/>
+                <w:lang w:eastAsia="zh-CN"/>
+              </w:rPr>
+            </w:pPr>
+            <w:r>
+              <w:rPr>
+                <w:rFonts w:ascii="Calibri" w:eastAsia="Times New Roman" w:hAnsi="Calibri" w:cs="Calibri"/>
+                <w:color w:val="000000"/>
+                <w:lang w:eastAsia="zh-CN"/>
+              </w:rPr>
+              <w:t>Failure to thrive</w:t>
+            </w:r>
+          </w:p>
+        </w:tc>
+        <w:tc>
+          <w:tcPr>
+            <w:tcW w:w="5165" w:type="dxa"/>
+            <w:tcBorders>
+              <w:top w:val="nil"/>
+              <w:left w:val="nil"/>
+              <w:bottom w:val="nil"/>
+              <w:right w:val="nil"/>
+            </w:tcBorders>
+            <w:shd w:val="clear" w:color="auto" w:fill="auto"/>
+            <w:noWrap/>
+            <w:vAlign w:val="bottom"/>
+            <w:hideMark/>
+          </w:tcPr>
+          <w:p>
+            <w:pPr>
+              <w:spacing w:after="0" w:line="240" w:lineRule="auto"/>
+              <w:rPr>
+                <w:rFonts w:ascii="Calibri" w:eastAsia="Times New Roman" w:hAnsi="Calibri" w:cs="Calibri"/>
+                <w:color w:val="000000"/>
+                <w:lang w:eastAsia="zh-CN"/>
+              </w:rPr>
+            </w:pPr>
+            <w:r>
+              <w:rPr>
+                <w:rFonts w:ascii="Calibri" w:eastAsia="Times New Roman" w:hAnsi="Calibri" w:cs="Calibri"/>
+                <w:color w:val="000000"/>
+                <w:lang w:eastAsia="zh-CN"/>
+              </w:rPr>
+              <w:t>Neurogenic dysfunction of the urinary bladder</w:t>
+            </w:r>
+          </w:p>
+        </w:tc>
+      </w:tr>
+      <w:tr>
+        <w:trPr>
+          <w:trHeight w:val="300"/>
+        </w:trPr>
+        <w:tc>
+          <w:tcPr>
+            <w:tcW w:w="4120" w:type="dxa"/>
+            <w:tcBorders>
+              <w:top w:val="nil"/>
+              <w:left w:val="nil"/>
+              <w:bottom w:val="nil"/>
+              <w:right w:val="nil"/>
+            </w:tcBorders>
+            <w:shd w:val="clear" w:color="auto" w:fill="auto"/>
+            <w:noWrap/>
+            <w:vAlign w:val="bottom"/>
+            <w:hideMark/>
+          </w:tcPr>
+          <w:p>
+            <w:pPr>
+              <w:spacing w:after="0" w:line="240" w:lineRule="auto"/>
+              <w:rPr>
+                <w:rFonts w:ascii="Calibri" w:eastAsia="Times New Roman" w:hAnsi="Calibri" w:cs="Calibri"/>
+                <w:color w:val="000000"/>
+                <w:lang w:eastAsia="zh-CN"/>
+              </w:rPr>
+            </w:pPr>
+            <w:r>
+              <w:rPr>
+                <w:rFonts w:ascii="Calibri" w:eastAsia="Times New Roman" w:hAnsi="Calibri" w:cs="Calibri"/>
+                <w:color w:val="000000"/>
+                <w:lang w:eastAsia="zh-CN"/>
+              </w:rPr>
+              <w:t>Hypersomnia</w:t>
+            </w:r>
+          </w:p>
+        </w:tc>
+        <w:tc>
+          <w:tcPr>
+            <w:tcW w:w="5165" w:type="dxa"/>
+            <w:tcBorders>
+              <w:top w:val="nil"/>
+              <w:left w:val="nil"/>
+              <w:bottom w:val="nil"/>
+              <w:right w:val="nil"/>
+            </w:tcBorders>
+            <w:shd w:val="clear" w:color="auto" w:fill="auto"/>
+            <w:noWrap/>
+            <w:vAlign w:val="bottom"/>
+            <w:hideMark/>
+          </w:tcPr>
+          <w:p>
+            <w:pPr>
+              <w:spacing w:after="0" w:line="240" w:lineRule="auto"/>
+              <w:rPr>
+                <w:rFonts w:ascii="Calibri" w:eastAsia="Times New Roman" w:hAnsi="Calibri" w:cs="Calibri"/>
+                <w:color w:val="000000"/>
+                <w:lang w:eastAsia="zh-CN"/>
+              </w:rPr>
+            </w:pPr>
+            <w:r>
+              <w:rPr>
+                <w:rFonts w:ascii="Calibri" w:eastAsia="Times New Roman" w:hAnsi="Calibri" w:cs="Calibri"/>
+                <w:color w:val="000000"/>
+                <w:lang w:eastAsia="zh-CN"/>
+              </w:rPr>
+              <w:t>Pupillary disorder</w:t>
+            </w:r>
+          </w:p>
+        </w:tc>
+      </w:tr>
+      <w:tr>
+        <w:trPr>
+          <w:trHeight w:val="300"/>
+        </w:trPr>
+        <w:tc>
+          <w:tcPr>
+            <w:tcW w:w="4120" w:type="dxa"/>
+            <w:tcBorders>
+              <w:top w:val="nil"/>
+              <w:left w:val="nil"/>
+              <w:bottom w:val="nil"/>
+              <w:right w:val="nil"/>
+            </w:tcBorders>
+            <w:shd w:val="clear" w:color="auto" w:fill="auto"/>
+            <w:noWrap/>
+            <w:vAlign w:val="bottom"/>
+            <w:hideMark/>
+          </w:tcPr>
+          <w:p>
+            <w:pPr>
+              <w:spacing w:after="0" w:line="240" w:lineRule="auto"/>
+              <w:rPr>
+                <w:rFonts w:ascii="Calibri" w:eastAsia="Times New Roman" w:hAnsi="Calibri" w:cs="Calibri"/>
+                <w:color w:val="000000"/>
+                <w:lang w:eastAsia="zh-CN"/>
+              </w:rPr>
+            </w:pPr>
+            <w:r>
+              <w:rPr>
+                <w:rFonts w:ascii="Calibri" w:eastAsia="Times New Roman" w:hAnsi="Calibri" w:cs="Calibri"/>
+                <w:color w:val="000000"/>
+                <w:lang w:eastAsia="zh-CN"/>
+              </w:rPr>
+              <w:t>Bulimia nervosa</w:t>
+            </w:r>
+          </w:p>
+        </w:tc>
+        <w:tc>
+          <w:tcPr>
+            <w:tcW w:w="5165" w:type="dxa"/>
+            <w:tcBorders>
+              <w:top w:val="nil"/>
+              <w:left w:val="nil"/>
+              <w:bottom w:val="nil"/>
+              <w:right w:val="nil"/>
+            </w:tcBorders>
+            <w:shd w:val="clear" w:color="auto" w:fill="auto"/>
+            <w:noWrap/>
+            <w:vAlign w:val="bottom"/>
+            <w:hideMark/>
+          </w:tcPr>
+          <w:p>
+            <w:pPr>
+              <w:spacing w:after="0" w:line="240" w:lineRule="auto"/>
+              <w:rPr>
+                <w:rFonts w:ascii="Calibri" w:eastAsia="Times New Roman" w:hAnsi="Calibri" w:cs="Calibri"/>
+                <w:color w:val="000000"/>
+                <w:lang w:eastAsia="zh-CN"/>
+              </w:rPr>
+            </w:pPr>
+            <w:r>
+              <w:rPr>
+                <w:rFonts w:ascii="Calibri" w:eastAsia="Times New Roman" w:hAnsi="Calibri" w:cs="Calibri"/>
+                <w:color w:val="000000"/>
+                <w:lang w:eastAsia="zh-CN"/>
+              </w:rPr>
+              <w:t>Schizoaffective disorder</w:t>
+            </w:r>
+          </w:p>
+        </w:tc>
+      </w:tr>
+      <w:tr>
+        <w:trPr>
+          <w:trHeight w:val="300"/>
+        </w:trPr>
+        <w:tc>
+          <w:tcPr>
+            <w:tcW w:w="4120" w:type="dxa"/>
+            <w:tcBorders>
+              <w:top w:val="nil"/>
+              <w:left w:val="nil"/>
+              <w:bottom w:val="nil"/>
+              <w:right w:val="nil"/>
+            </w:tcBorders>
+            <w:shd w:val="clear" w:color="auto" w:fill="auto"/>
+            <w:noWrap/>
+            <w:vAlign w:val="bottom"/>
+            <w:hideMark/>
+          </w:tcPr>
+          <w:p>
+            <w:pPr>
+              <w:spacing w:after="0" w:line="240" w:lineRule="auto"/>
+              <w:rPr>
+                <w:rFonts w:ascii="Calibri" w:eastAsia="Times New Roman" w:hAnsi="Calibri" w:cs="Calibri"/>
+                <w:color w:val="000000"/>
+                <w:lang w:eastAsia="zh-CN"/>
+              </w:rPr>
+            </w:pPr>
+            <w:r>
+              <w:rPr>
+                <w:rFonts w:ascii="Calibri" w:eastAsia="Times New Roman" w:hAnsi="Calibri" w:cs="Calibri"/>
+                <w:color w:val="000000"/>
+                <w:lang w:eastAsia="zh-CN"/>
+              </w:rPr>
+              <w:lastRenderedPageBreak/>
+              <w:t>Assault</w:t>
+            </w:r>
+          </w:p>
+        </w:tc>
+        <w:tc>
+          <w:tcPr>
+            <w:tcW w:w="5165" w:type="dxa"/>
+            <w:tcBorders>
+              <w:top w:val="nil"/>
+              <w:left w:val="nil"/>
+              <w:bottom w:val="nil"/>
+              <w:right w:val="nil"/>
+            </w:tcBorders>
+            <w:shd w:val="clear" w:color="auto" w:fill="auto"/>
+            <w:noWrap/>
+            <w:vAlign w:val="bottom"/>
+            <w:hideMark/>
+          </w:tcPr>
+          <w:p>
+            <w:pPr>
+              <w:spacing w:after="0" w:line="240" w:lineRule="auto"/>
+              <w:rPr>
+                <w:rFonts w:ascii="Calibri" w:eastAsia="Times New Roman" w:hAnsi="Calibri" w:cs="Calibri"/>
+                <w:color w:val="000000"/>
+                <w:lang w:eastAsia="zh-CN"/>
+              </w:rPr>
+            </w:pPr>
+            <w:r>
+              <w:rPr>
+                <w:rFonts w:ascii="Calibri" w:eastAsia="Times New Roman" w:hAnsi="Calibri" w:cs="Calibri"/>
+                <w:color w:val="000000"/>
+                <w:lang w:eastAsia="zh-CN"/>
+              </w:rPr>
+              <w:t>Local infection of wound</w:t>
+            </w:r>
+          </w:p>
+        </w:tc>
+      </w:tr>
+      <w:tr>
+        <w:trPr>
+          <w:trHeight w:val="300"/>
+        </w:trPr>
+        <w:tc>
+          <w:tcPr>
+            <w:tcW w:w="4120" w:type="dxa"/>
+            <w:tcBorders>
+              <w:top w:val="nil"/>
+              <w:left w:val="nil"/>
+              <w:bottom w:val="nil"/>
+              <w:right w:val="nil"/>
+            </w:tcBorders>
+            <w:shd w:val="clear" w:color="auto" w:fill="auto"/>
+            <w:noWrap/>
+            <w:vAlign w:val="bottom"/>
+            <w:hideMark/>
+          </w:tcPr>
+          <w:p>
+            <w:pPr>
+              <w:spacing w:after="0" w:line="240" w:lineRule="auto"/>
+              <w:rPr>
+                <w:rFonts w:ascii="Calibri" w:eastAsia="Times New Roman" w:hAnsi="Calibri" w:cs="Calibri"/>
+                <w:color w:val="000000"/>
+                <w:lang w:eastAsia="zh-CN"/>
+              </w:rPr>
+            </w:pPr>
+            <w:r>
+              <w:rPr>
+                <w:rFonts w:ascii="Calibri" w:eastAsia="Times New Roman" w:hAnsi="Calibri" w:cs="Calibri"/>
+                <w:color w:val="000000"/>
+                <w:lang w:eastAsia="zh-CN"/>
+              </w:rPr>
+              <w:t>Mental retardation</w:t>
+            </w:r>
+          </w:p>
+        </w:tc>
+        <w:tc>
+          <w:tcPr>
+            <w:tcW w:w="5165" w:type="dxa"/>
+            <w:tcBorders>
+              <w:top w:val="nil"/>
+              <w:left w:val="nil"/>
+              <w:bottom w:val="nil"/>
+              <w:right w:val="nil"/>
+            </w:tcBorders>
+            <w:shd w:val="clear" w:color="auto" w:fill="auto"/>
+            <w:noWrap/>
+            <w:vAlign w:val="bottom"/>
+            <w:hideMark/>
+          </w:tcPr>
+          <w:p>
+            <w:pPr>
+              <w:spacing w:after="0" w:line="240" w:lineRule="auto"/>
+              <w:rPr>
+                <w:rFonts w:ascii="Calibri" w:eastAsia="Times New Roman" w:hAnsi="Calibri" w:cs="Calibri"/>
+                <w:color w:val="000000"/>
+                <w:lang w:eastAsia="zh-CN"/>
+              </w:rPr>
+            </w:pPr>
+            <w:r>
+              <w:rPr>
+                <w:rFonts w:ascii="Calibri" w:eastAsia="Times New Roman" w:hAnsi="Calibri" w:cs="Calibri"/>
+                <w:color w:val="000000"/>
+                <w:lang w:eastAsia="zh-CN"/>
+              </w:rPr>
+              <w:t>Closed fracture</w:t>
+            </w:r>
+          </w:p>
+        </w:tc>
+      </w:tr>
+      <w:tr>
+        <w:trPr>
+          <w:trHeight w:val="300"/>
+        </w:trPr>
+        <w:tc>
+          <w:tcPr>
+            <w:tcW w:w="4120" w:type="dxa"/>
+            <w:tcBorders>
+              <w:top w:val="nil"/>
+              <w:left w:val="nil"/>
+              <w:bottom w:val="nil"/>
+              <w:right w:val="nil"/>
+            </w:tcBorders>
+            <w:shd w:val="clear" w:color="auto" w:fill="auto"/>
+            <w:noWrap/>
+            <w:vAlign w:val="bottom"/>
+            <w:hideMark/>
+          </w:tcPr>
+          <w:p>
+            <w:pPr>
+              <w:spacing w:after="0" w:line="240" w:lineRule="auto"/>
+              <w:rPr>
+                <w:rFonts w:ascii="Calibri" w:eastAsia="Times New Roman" w:hAnsi="Calibri" w:cs="Calibri"/>
+                <w:color w:val="000000"/>
+                <w:lang w:eastAsia="zh-CN"/>
+              </w:rPr>
+            </w:pPr>
+            <w:r>
+              <w:rPr>
+                <w:rFonts w:ascii="Calibri" w:eastAsia="Times New Roman" w:hAnsi="Calibri" w:cs="Calibri"/>
+                <w:color w:val="000000"/>
+                <w:lang w:eastAsia="zh-CN"/>
+              </w:rPr>
+              <w:t>Aphasia</w:t>
+            </w:r>
+          </w:p>
+        </w:tc>
+        <w:tc>
+          <w:tcPr>
+            <w:tcW w:w="5165" w:type="dxa"/>
+            <w:tcBorders>
+              <w:top w:val="nil"/>
+              <w:left w:val="nil"/>
+              <w:bottom w:val="nil"/>
+              <w:right w:val="nil"/>
+            </w:tcBorders>
+            <w:shd w:val="clear" w:color="auto" w:fill="auto"/>
+            <w:noWrap/>
+            <w:vAlign w:val="bottom"/>
+            <w:hideMark/>
+          </w:tcPr>
+          <w:p>
+            <w:pPr>
+              <w:spacing w:after="0" w:line="240" w:lineRule="auto"/>
+              <w:rPr>
+                <w:rFonts w:ascii="Calibri" w:eastAsia="Times New Roman" w:hAnsi="Calibri" w:cs="Calibri"/>
+                <w:color w:val="000000"/>
+                <w:lang w:eastAsia="zh-CN"/>
+              </w:rPr>
+            </w:pPr>
           </w:p>
         </w:tc>
       </w:tr>
     </w:tbl>
+    <w:p/>
+    <w:p/>
     <w:p>
       <w:pPr>
         <w:pStyle w:val="Heading3"/>
       </w:pPr>
-      <w:bookmarkStart w:id="21" w:name="_Toc432769769"/>
+      <w:r>
+        <w:t xml:space="preserve"> </w:t>
+      </w:r>
       <w:r>
         <w:t>Other variables</w:t>
       </w:r>
+      <w:bookmarkStart w:id="21" w:name="_GoBack"/>
+      <w:bookmarkEnd w:id="20"/>
       <w:bookmarkEnd w:id="21"/>
     </w:p>
     <w:p>
@@ -6237,11 +7406,7 @@
         </w:r>
       </w:hyperlink>
       <w:r>
-        <w:t xml:space="preserve">.  The complete specification for OMOP Common Data Model, version 5 is </w:t>
-      </w:r>
-      <w:r>
-        <w:lastRenderedPageBreak/>
-        <w:t xml:space="preserve">available at:  </w:t>
+        <w:t xml:space="preserve">.  The complete specification for OMOP Common Data Model, version 5 is available at:  </w:t>
       </w:r>
       <w:hyperlink r:id="rId12" w:history="1">
         <w:r>
@@ -6263,8 +7428,13 @@
           <w:numId w:val="1"/>
         </w:numPr>
       </w:pPr>
-      <w:r>
-        <w:t>Truven MarketScan Commercial Claims and Encounters (CCAE)</w:t>
+      <w:proofErr w:type="spellStart"/>
+      <w:r>
+        <w:t>Truven</w:t>
+      </w:r>
+      <w:proofErr w:type="spellEnd"/>
+      <w:r>
+        <w:t xml:space="preserve"> MarketScan Commercial Claims and Encounters (CCAE)</w:t>
       </w:r>
     </w:p>
     <w:p>
@@ -6275,8 +7445,13 @@
           <w:numId w:val="1"/>
         </w:numPr>
       </w:pPr>
-      <w:r>
-        <w:t>Truven MarketScan Medicare Supplemental Beneficiaries (MDCR)</w:t>
+      <w:proofErr w:type="spellStart"/>
+      <w:r>
+        <w:t>Truven</w:t>
+      </w:r>
+      <w:proofErr w:type="spellEnd"/>
+      <w:r>
+        <w:t xml:space="preserve"> MarketScan Medicare Supplemental Beneficiaries (MDCR)</w:t>
       </w:r>
     </w:p>
     <w:p>
@@ -6287,8 +7462,13 @@
           <w:numId w:val="1"/>
         </w:numPr>
       </w:pPr>
-      <w:r>
-        <w:t>Truven MarketScan Multi-state Medicaid (MDCD)</w:t>
+      <w:proofErr w:type="spellStart"/>
+      <w:r>
+        <w:t>Truven</w:t>
+      </w:r>
+      <w:proofErr w:type="spellEnd"/>
+      <w:r>
+        <w:t xml:space="preserve"> MarketScan Multi-state Medicaid (MDCD)</w:t>
       </w:r>
     </w:p>
     <w:p>
@@ -6299,8 +7479,29 @@
           <w:numId w:val="1"/>
         </w:numPr>
       </w:pPr>
-      <w:r>
-        <w:t>Optum ClinFormatics (Optum)</w:t>
+      <w:proofErr w:type="spellStart"/>
+      <w:r>
+        <w:t>Optum</w:t>
+      </w:r>
+      <w:proofErr w:type="spellEnd"/>
+      <w:r>
+        <w:t xml:space="preserve"> </w:t>
+      </w:r>
+      <w:proofErr w:type="spellStart"/>
+      <w:r>
+        <w:t>ClinFormatics</w:t>
+      </w:r>
+      <w:proofErr w:type="spellEnd"/>
+      <w:r>
+        <w:t xml:space="preserve"> (</w:t>
+      </w:r>
+      <w:proofErr w:type="spellStart"/>
+      <w:r>
+        <w:t>Optum</w:t>
+      </w:r>
+      <w:proofErr w:type="spellEnd"/>
+      <w:r>
+        <w:t>)</w:t>
       </w:r>
     </w:p>
     <w:p>
@@ -6335,8 +7536,13 @@
     </w:p>
     <w:p/>
     <w:p>
-      <w:r>
-        <w:t>Truven MarketScan Commercial Claims and Encounters (CCAE)</w:t>
+      <w:proofErr w:type="spellStart"/>
+      <w:r>
+        <w:t>Truven</w:t>
+      </w:r>
+      <w:proofErr w:type="spellEnd"/>
+      <w:r>
+        <w:t xml:space="preserve"> MarketScan Commercial Claims and Encounters (CCAE)</w:t>
       </w:r>
     </w:p>
     <w:p>
@@ -6390,8 +7596,14 @@
     </w:p>
     <w:p/>
     <w:p>
-      <w:r>
-        <w:t>Truven MarketScan Medicare Supplemental Beneficiaries (MDCR)</w:t>
+      <w:proofErr w:type="spellStart"/>
+      <w:r>
+        <w:lastRenderedPageBreak/>
+        <w:t>Truven</w:t>
+      </w:r>
+      <w:proofErr w:type="spellEnd"/>
+      <w:r>
+        <w:t xml:space="preserve"> MarketScan Medicare Supplemental Beneficiaries (MDCR)</w:t>
       </w:r>
     </w:p>
     <w:p>
@@ -6399,11 +7611,16 @@
         <w:t>MDCR is a</w:t>
       </w:r>
       <w:r>
-        <w:t>n administrative health claims database for Medicare-eligible active and retired employees and their Medicare-eligible dependents from employer-sponsored supplemental plans (predominantly fee-for-service plans).  Only plans where both the Medicare-paid amounts and the employer-paid amounts were available and evident on the claims were selected for this database.</w:t>
-      </w:r>
+        <w:t>n administrative health claims database for Medicare-eligible active and retired employees and their Medicare-eligible dependents from employer-sponsored supplemental plans (predominantly fee-for-service plans).  Only plans where both the Medicare-paid amounts and the employer-paid amounts were available and evident on the claims were selected for this database</w:t>
+      </w:r>
+      <w:proofErr w:type="gramStart"/>
       <w:r>
         <w:t>.</w:t>
       </w:r>
+      <w:r>
+        <w:t>.</w:t>
+      </w:r>
+      <w:proofErr w:type="gramEnd"/>
       <w:r>
         <w:t xml:space="preserve">  As of 30November2014, MDCR contained 9m patients with patient-level observations from Jan2000 through Jul2014.  Source codes used in MDCR include:  conditions- ICD-9-CM; drugs:  NDC, HCPCS, ICD-9-CM; procedures:  CPT-4, HCPCS, ICD-9-CM; lab:  LOINC.  </w:t>
       </w:r>
@@ -6442,9 +7659,13 @@
     </w:p>
     <w:p/>
     <w:p>
-      <w:r>
-        <w:lastRenderedPageBreak/>
-        <w:t>Truven MarketScan Multi-state Medicaid (MDCD)</w:t>
+      <w:proofErr w:type="spellStart"/>
+      <w:r>
+        <w:t>Truven</w:t>
+      </w:r>
+      <w:proofErr w:type="spellEnd"/>
+      <w:r>
+        <w:t xml:space="preserve"> MarketScan Multi-state Medicaid (MDCD)</w:t>
       </w:r>
     </w:p>
     <w:p>
@@ -6492,24 +7713,74 @@
     </w:p>
     <w:p/>
     <w:p>
-      <w:r>
-        <w:t>Optum ClinFormatics (Optum)</w:t>
-      </w:r>
-    </w:p>
-    <w:p>
-      <w:r>
-        <w:t>Optum is a</w:t>
+      <w:proofErr w:type="spellStart"/>
+      <w:r>
+        <w:t>Optum</w:t>
+      </w:r>
+      <w:proofErr w:type="spellEnd"/>
+      <w:r>
+        <w:t xml:space="preserve"> </w:t>
+      </w:r>
+      <w:proofErr w:type="spellStart"/>
+      <w:r>
+        <w:t>ClinFormatics</w:t>
+      </w:r>
+      <w:proofErr w:type="spellEnd"/>
+      <w:r>
+        <w:t xml:space="preserve"> (</w:t>
+      </w:r>
+      <w:proofErr w:type="spellStart"/>
+      <w:r>
+        <w:t>Optum</w:t>
+      </w:r>
+      <w:proofErr w:type="spellEnd"/>
+      <w:r>
+        <w:t>)</w:t>
+      </w:r>
+    </w:p>
+    <w:p>
+      <w:proofErr w:type="spellStart"/>
+      <w:r>
+        <w:t>Optum</w:t>
+      </w:r>
+      <w:proofErr w:type="spellEnd"/>
+      <w:r>
+        <w:t xml:space="preserve"> is a</w:t>
       </w:r>
       <w:r>
         <w:t>n administrative health claims database for members of United Healthcare, who enrolled in commercial plans (including ASO, 36.31M), Medicaid (prior to July 2010, 1.25M) and Legacy Medicare Choice (prior to January 2006, 0.36M) with both medical</w:t>
       </w:r>
       <w:r>
-        <w:t xml:space="preserve"> and prescription drug coverage.  As of 30November2014, Optum contained 38m patients with patient-level observations from Oct2005 through Dec2013.  Source codes used in Optum include:  conditions- ICD-9-CM; drugs:  NDC, HCPCS, ICD-9-CM; procedures:  CPT-4, HCPCS, ICD-9-CM; lab:  LOINC.  </w:t>
-      </w:r>
-    </w:p>
-    <w:p>
-      <w:r>
-        <w:t xml:space="preserve">The ETL specification for transforming Optum into the OMOP CDM is available at: </w:t>
+        <w:t xml:space="preserve"> and prescription drug coverage.  As of 30November2014, </w:t>
+      </w:r>
+      <w:proofErr w:type="spellStart"/>
+      <w:r>
+        <w:t>Optum</w:t>
+      </w:r>
+      <w:proofErr w:type="spellEnd"/>
+      <w:r>
+        <w:t xml:space="preserve"> contained 38m patients with patient-level observations from Oct2005 through Dec2013.  Source codes used in </w:t>
+      </w:r>
+      <w:proofErr w:type="spellStart"/>
+      <w:r>
+        <w:t>Optum</w:t>
+      </w:r>
+      <w:proofErr w:type="spellEnd"/>
+      <w:r>
+        <w:t xml:space="preserve"> include:  conditions- ICD-9-CM; drugs:  NDC, HCPCS, ICD-9-CM; procedures:  CPT-4, HCPCS, ICD-9-CM; lab:  LOINC.  </w:t>
+      </w:r>
+    </w:p>
+    <w:p>
+      <w:r>
+        <w:t xml:space="preserve">The ETL specification for transforming </w:t>
+      </w:r>
+      <w:proofErr w:type="spellStart"/>
+      <w:r>
+        <w:t>Optum</w:t>
+      </w:r>
+      <w:proofErr w:type="spellEnd"/>
+      <w:r>
+        <w:t xml:space="preserve"> into the OMOP CDM is available at: </w:t>
       </w:r>
       <w:hyperlink r:id="rId19" w:history="1">
         <w:r>
@@ -6525,6 +7796,7 @@
     </w:p>
     <w:p>
       <w:r>
+        <w:lastRenderedPageBreak/>
         <w:t xml:space="preserve">ACHILLES has been used to characterize the database and provide a data quality assessment.  The ACHILLES summary is available internally within Janssen at:  </w:t>
       </w:r>
       <w:hyperlink r:id="rId20" w:anchor="/optum/dashboard" w:history="1">
@@ -6553,7 +7825,15 @@
         <w:t>nonymized longitudinal electronic health records from primary care practices in UK.  Patient management system with many aspects of patient care covered, including diagnoses, prescriptions, signs and symptoms, procedures, labs, lifestyle factors, clinical and administrative/social data</w:t>
       </w:r>
       <w:r>
-        <w:t xml:space="preserve">.  As of 30November2014, CPRD contained 11m patients with patient-level observations from Jan1988 through Nov2013.  Source codes used in CPRD include:  conditions- Read; drugs:  Multilex; procedures:  OPCS.  </w:t>
+        <w:t xml:space="preserve">.  As of 30November2014, CPRD contained 11m patients with patient-level observations from Jan1988 through Nov2013.  Source codes used in CPRD include:  conditions- Read; drugs:  </w:t>
+      </w:r>
+      <w:proofErr w:type="spellStart"/>
+      <w:r>
+        <w:t>Multilex</w:t>
+      </w:r>
+      <w:proofErr w:type="spellEnd"/>
+      <w:r>
+        <w:t xml:space="preserve">; procedures:  OPCS.  </w:t>
       </w:r>
     </w:p>
     <w:p>
@@ -6603,7 +7883,6 @@
           <w:highlight w:val="yellow"/>
           <w:u w:val="single"/>
         </w:rPr>
-        <w:lastRenderedPageBreak/>
         <w:t>Database X</w:t>
       </w:r>
     </w:p>
@@ -6656,8 +7935,18 @@
           <w:highlight w:val="yellow"/>
           <w:u w:val="single"/>
         </w:rPr>
-        <w:t xml:space="preserve"> ETL_specification_URL</w:t>
-      </w:r>
+        <w:t xml:space="preserve"> </w:t>
+      </w:r>
+      <w:proofErr w:type="spellStart"/>
+      <w:r>
+        <w:rPr>
+          <w:i/>
+          <w:highlight w:val="yellow"/>
+          <w:u w:val="single"/>
+        </w:rPr>
+        <w:t>ETL_specification_URL</w:t>
+      </w:r>
+      <w:proofErr w:type="spellEnd"/>
     </w:p>
     <w:p>
       <w:r>
@@ -6894,6 +8183,7 @@
         </w:numPr>
       </w:pPr>
       <w:r>
+        <w:lastRenderedPageBreak/>
         <w:t>Inspection of the fitted outcome model for large coefficients and predictors that we cannot explain (post-hoc).</w:t>
       </w:r>
     </w:p>
@@ -6907,7 +8197,23 @@
     </w:p>
     <w:p>
       <w:r>
-        <w:t>The CohortMethod package itself, as well as other OHDSI packages on which CohortMethod depends, use unit tests for validation.</w:t>
+        <w:t xml:space="preserve">The </w:t>
+      </w:r>
+      <w:proofErr w:type="spellStart"/>
+      <w:r>
+        <w:t>CohortMethod</w:t>
+      </w:r>
+      <w:proofErr w:type="spellEnd"/>
+      <w:r>
+        <w:t xml:space="preserve"> package itself, as well as other OHDSI packages on which </w:t>
+      </w:r>
+      <w:proofErr w:type="spellStart"/>
+      <w:r>
+        <w:t>CohortMethod</w:t>
+      </w:r>
+      <w:proofErr w:type="spellEnd"/>
+      <w:r>
+        <w:t xml:space="preserve"> depends, use unit tests for validation.</w:t>
       </w:r>
     </w:p>
     <w:p>
@@ -6990,8 +8296,15 @@
         </w:numPr>
       </w:pPr>
       <w:r>
-        <w:lastRenderedPageBreak/>
-        <w:t>Even though many potential confounders will be included in this study, there may be residual bias due to unmeasured or misspecified confounders.</w:t>
+        <w:t xml:space="preserve">Even though many potential confounders will be included in this study, there may be residual bias due to unmeasured or </w:t>
+      </w:r>
+      <w:proofErr w:type="spellStart"/>
+      <w:r>
+        <w:t>misspecified</w:t>
+      </w:r>
+      <w:proofErr w:type="spellEnd"/>
+      <w:r>
+        <w:t xml:space="preserve"> confounders.</w:t>
       </w:r>
     </w:p>
     <w:p>
@@ -7003,7 +8316,15 @@
         </w:numPr>
       </w:pPr>
       <w:r>
-        <w:t>Several nsNSAIDs are available over the counter and will not be captured in any of the observational databases. We are therefore likely to misclassify some prevalent users as new users.</w:t>
+        <w:t xml:space="preserve">Several </w:t>
+      </w:r>
+      <w:proofErr w:type="spellStart"/>
+      <w:r>
+        <w:t>nsNSAIDs</w:t>
+      </w:r>
+      <w:proofErr w:type="spellEnd"/>
+      <w:r>
+        <w:t xml:space="preserve"> are available over the counter and will not be captured in any of the observational databases. We are therefore likely to misclassify some prevalent users as new users.</w:t>
       </w:r>
     </w:p>
     <w:p>
@@ -7072,6 +8393,7 @@
       </w:pPr>
       <w:bookmarkStart w:id="28" w:name="_Toc432769776"/>
       <w:r>
+        <w:lastRenderedPageBreak/>
         <w:t>References</w:t>
       </w:r>
       <w:bookmarkEnd w:id="28"/>
@@ -7334,7 +8656,7 @@
       <w:rPr>
         <w:noProof/>
       </w:rPr>
-      <w:t>2</w:t>
+      <w:t>10</w:t>
     </w:r>
     <w:r>
       <w:rPr>
@@ -10559,7 +11881,7 @@
 </file>
 
 <file path=customXml/itemProps1.xml><?xml version="1.0" encoding="utf-8"?>
-<ds:datastoreItem xmlns:ds="http://schemas.openxmlformats.org/officeDocument/2006/customXml" ds:itemID="{78968D63-63CC-4D22-BF67-0AA200D0130E}">
+<ds:datastoreItem xmlns:ds="http://schemas.openxmlformats.org/officeDocument/2006/customXml" ds:itemID="{E0617642-040E-4A3E-BE9D-0C44E9075449}">
   <ds:schemaRefs>
     <ds:schemaRef ds:uri="http://schemas.openxmlformats.org/officeDocument/2006/bibliography"/>
   </ds:schemaRefs>

--- a/CelecoxibVsNsNSAIDs/documents/OHDSI Protocol Celecoxib vs nsNSAIDS.docx
+++ b/CelecoxibVsNsNSAIDs/documents/OHDSI Protocol Celecoxib vs nsNSAIDS.docx
@@ -61,7 +61,7 @@
         <w:t xml:space="preserve"> </w:t>
       </w:r>
       <w:r>
-        <w:t>0.3</w:t>
+        <w:t>0.4</w:t>
       </w:r>
     </w:p>
     <w:p>
@@ -2975,6 +2975,61 @@
           </w:tcPr>
           <w:p>
             <w:r>
+              <w:t>0.4</w:t>
+            </w:r>
+          </w:p>
+        </w:tc>
+        <w:tc>
+          <w:tcPr>
+            <w:tcW w:w="1825" w:type="dxa"/>
+          </w:tcPr>
+          <w:p>
+            <w:r>
+              <w:t>19 October 2015</w:t>
+            </w:r>
+          </w:p>
+        </w:tc>
+        <w:tc>
+          <w:tcPr>
+            <w:tcW w:w="1909" w:type="dxa"/>
+          </w:tcPr>
+          <w:p>
+            <w:r>
+              <w:t>Martijn Schuemie</w:t>
+            </w:r>
+          </w:p>
+          <w:p>
+            <w:r>
+              <w:t>Patrick Ryan</w:t>
+            </w:r>
+          </w:p>
+        </w:tc>
+        <w:tc>
+          <w:tcPr>
+            <w:tcW w:w="4999" w:type="dxa"/>
+          </w:tcPr>
+          <w:p>
+            <w:r>
+              <w:t xml:space="preserve">Due to concerns over comparator group not being representative of </w:t>
+            </w:r>
+            <w:proofErr w:type="spellStart"/>
+            <w:r>
+              <w:t>nsNSAIDs</w:t>
+            </w:r>
+            <w:proofErr w:type="spellEnd"/>
+            <w:r>
+              <w:t>, redefined comparator and regenerated negative control list.</w:t>
+            </w:r>
+          </w:p>
+        </w:tc>
+      </w:tr>
+      <w:tr>
+        <w:tc>
+          <w:tcPr>
+            <w:tcW w:w="1005" w:type="dxa"/>
+          </w:tcPr>
+          <w:p>
+            <w:r>
               <w:t>0.3</w:t>
             </w:r>
           </w:p>
@@ -3154,6 +3209,7 @@
           </w:tcPr>
           <w:p>
             <w:r>
+              <w:lastRenderedPageBreak/>
               <w:t>Start of analysis</w:t>
             </w:r>
           </w:p>
@@ -3208,7 +3264,6 @@
           </w:tcPr>
           <w:p>
             <w:r>
-              <w:lastRenderedPageBreak/>
               <w:t>Submission of manuscript</w:t>
             </w:r>
           </w:p>
@@ -3382,6 +3437,7 @@
         </w:numPr>
       </w:pPr>
       <w:r>
+        <w:lastRenderedPageBreak/>
         <w:t xml:space="preserve">When comparing the risk of GI hemorrhage between celecoxib and </w:t>
       </w:r>
       <w:proofErr w:type="spellStart"/>
@@ -3404,7 +3460,6 @@
     </w:p>
     <w:p>
       <w:r>
-        <w:lastRenderedPageBreak/>
         <w:t xml:space="preserve">We expect that both adjusting using PS matching and adjusting using covariates in the outcome model will have an effect. </w:t>
       </w:r>
       <w:r>
@@ -3647,6 +3702,7 @@
     </w:p>
     <w:p>
       <w:r>
+        <w:lastRenderedPageBreak/>
         <w:t xml:space="preserve">The treatment cohort will be new users of celecoxib. The comparator cohort will be new users of non-selective </w:t>
       </w:r>
       <w:r>
@@ -3667,11 +3723,7 @@
         <w:t xml:space="preserve">The outcomes of interest are </w:t>
       </w:r>
       <w:r>
-        <w:t xml:space="preserve">Myocardial Infarction, GI Hemorrhage, </w:t>
-      </w:r>
-      <w:r>
-        <w:lastRenderedPageBreak/>
-        <w:t xml:space="preserve">Acute Renal Failure, and Angioedema </w:t>
+        <w:t xml:space="preserve">Myocardial Infarction, GI Hemorrhage, Acute Renal Failure, and Angioedema </w:t>
       </w:r>
       <w:r>
         <w:t xml:space="preserve">Proportional hazard models will be used to assess the hazard ratios between the two exposure cohorts. </w:t>
@@ -4228,6 +4280,7 @@
     </w:p>
     <w:p>
       <w:r>
+        <w:lastRenderedPageBreak/>
         <w:t xml:space="preserve">Secondary analysis: </w:t>
       </w:r>
     </w:p>
@@ -4252,7 +4305,6 @@
         </w:numPr>
       </w:pPr>
       <w:r>
-        <w:lastRenderedPageBreak/>
         <w:t xml:space="preserve">Using a PS model to match treated and comparator. </w:t>
       </w:r>
       <w:r>
@@ -4399,23 +4451,7 @@
         <w:t xml:space="preserve">First exposure to a drug containing any one of these ingredients: </w:t>
       </w:r>
       <w:r>
-        <w:t xml:space="preserve">meloxicam, Ketorolac, </w:t>
-      </w:r>
-      <w:proofErr w:type="spellStart"/>
-      <w:r>
-        <w:t>nabumetone</w:t>
-      </w:r>
-      <w:proofErr w:type="spellEnd"/>
-      <w:r>
-        <w:t xml:space="preserve">, </w:t>
-      </w:r>
-      <w:proofErr w:type="spellStart"/>
-      <w:r>
-        <w:t>Etodolac</w:t>
-      </w:r>
-      <w:proofErr w:type="spellEnd"/>
-      <w:r>
-        <w:t>, Naproxen, Indomethacin, Ibuprofen, Diclofenac</w:t>
+        <w:t>Naproxen, Ibuprofen, Diclofenac</w:t>
       </w:r>
     </w:p>
     <w:p>
@@ -4545,6 +4581,7 @@
         </w:numPr>
       </w:pPr>
       <w:r>
+        <w:lastRenderedPageBreak/>
         <w:t>Myocardial infarction and ischemic death</w:t>
       </w:r>
     </w:p>
@@ -4562,7 +4599,6 @@
         </w:numPr>
       </w:pPr>
       <w:r>
-        <w:lastRenderedPageBreak/>
         <w:t>Occurrence of a myocardial infarction code (excluding codes referring to an old myocardial infarction)  as a primary diagnosis in an inpatient or emergency room setting</w:t>
       </w:r>
       <w:r>
@@ -4814,6 +4850,7 @@
         </w:numPr>
       </w:pPr>
       <w:r>
+        <w:lastRenderedPageBreak/>
         <w:t>Acute liver failure</w:t>
       </w:r>
     </w:p>
@@ -4831,7 +4868,6 @@
         </w:numPr>
       </w:pPr>
       <w:r>
-        <w:lastRenderedPageBreak/>
         <w:t>Occurrence of an a</w:t>
       </w:r>
       <w:r>
@@ -5120,6 +5156,7 @@
         </w:numPr>
       </w:pPr>
       <w:r>
+        <w:lastRenderedPageBreak/>
         <w:t>Drug era</w:t>
       </w:r>
       <w:r>
@@ -5168,7 +5205,6 @@
         </w:numPr>
       </w:pPr>
       <w:r>
-        <w:lastRenderedPageBreak/>
         <w:t>Observations</w:t>
       </w:r>
       <w:r>
@@ -5513,13 +5549,15 @@
     </w:p>
     <w:tbl>
       <w:tblPr>
-        <w:tblW w:w="9285" w:type="dxa"/>
+        <w:tblW w:w="10982" w:type="dxa"/>
         <w:tblInd w:w="93" w:type="dxa"/>
         <w:tblLook w:val="04A0" w:firstRow="1" w:lastRow="0" w:firstColumn="1" w:lastColumn="0" w:noHBand="0" w:noVBand="1"/>
       </w:tblPr>
       <w:tblGrid>
-        <w:gridCol w:w="4120"/>
-        <w:gridCol w:w="5165"/>
+        <w:gridCol w:w="2795"/>
+        <w:gridCol w:w="3957"/>
+        <w:gridCol w:w="4008"/>
+        <w:gridCol w:w="222"/>
       </w:tblGrid>
       <w:tr>
         <w:trPr>
@@ -5527,7 +5565,7 @@
         </w:trPr>
         <w:tc>
           <w:tcPr>
-            <w:tcW w:w="4120" w:type="dxa"/>
+            <w:tcW w:w="2795" w:type="dxa"/>
             <w:tcBorders>
               <w:top w:val="nil"/>
               <w:left w:val="nil"/>
@@ -5545,22 +5583,35 @@
               <w:rPr>
                 <w:rFonts w:ascii="Calibri" w:eastAsia="Times New Roman" w:hAnsi="Calibri" w:cs="Calibri"/>
                 <w:color w:val="000000"/>
+                <w:sz w:val="16"/>
                 <w:lang w:eastAsia="zh-CN"/>
               </w:rPr>
             </w:pPr>
-            <w:r>
-              <w:rPr>
-                <w:rFonts w:ascii="Calibri" w:eastAsia="Times New Roman" w:hAnsi="Calibri" w:cs="Calibri"/>
-                <w:color w:val="000000"/>
-                <w:lang w:eastAsia="zh-CN"/>
-              </w:rPr>
-              <w:t>Aseptic necrosis of bone</w:t>
-            </w:r>
-          </w:p>
-        </w:tc>
-        <w:tc>
-          <w:tcPr>
-            <w:tcW w:w="5165" w:type="dxa"/>
+            <w:proofErr w:type="spellStart"/>
+            <w:r>
+              <w:rPr>
+                <w:rFonts w:ascii="Calibri" w:eastAsia="Times New Roman" w:hAnsi="Calibri" w:cs="Calibri"/>
+                <w:color w:val="000000"/>
+                <w:sz w:val="16"/>
+                <w:lang w:eastAsia="zh-CN"/>
+              </w:rPr>
+              <w:t>Hb</w:t>
+            </w:r>
+            <w:proofErr w:type="spellEnd"/>
+            <w:r>
+              <w:rPr>
+                <w:rFonts w:ascii="Calibri" w:eastAsia="Times New Roman" w:hAnsi="Calibri" w:cs="Calibri"/>
+                <w:color w:val="000000"/>
+                <w:sz w:val="16"/>
+                <w:lang w:eastAsia="zh-CN"/>
+              </w:rPr>
+              <w:t xml:space="preserve"> SS disease</w:t>
+            </w:r>
+          </w:p>
+        </w:tc>
+        <w:tc>
+          <w:tcPr>
+            <w:tcW w:w="3957" w:type="dxa"/>
             <w:tcBorders>
               <w:top w:val="nil"/>
               <w:left w:val="nil"/>
@@ -5578,27 +5629,27 @@
               <w:rPr>
                 <w:rFonts w:ascii="Calibri" w:eastAsia="Times New Roman" w:hAnsi="Calibri" w:cs="Calibri"/>
                 <w:color w:val="000000"/>
+                <w:sz w:val="16"/>
                 <w:lang w:eastAsia="zh-CN"/>
               </w:rPr>
             </w:pPr>
-            <w:r>
-              <w:rPr>
-                <w:rFonts w:ascii="Calibri" w:eastAsia="Times New Roman" w:hAnsi="Calibri" w:cs="Calibri"/>
-                <w:color w:val="000000"/>
-                <w:lang w:eastAsia="zh-CN"/>
-              </w:rPr>
-              <w:t>Encopresis</w:t>
-            </w:r>
-          </w:p>
-        </w:tc>
-      </w:tr>
-      <w:tr>
-        <w:trPr>
-          <w:trHeight w:val="300"/>
-        </w:trPr>
-        <w:tc>
-          <w:tcPr>
-            <w:tcW w:w="4120" w:type="dxa"/>
+            <w:proofErr w:type="spellStart"/>
+            <w:r>
+              <w:rPr>
+                <w:rFonts w:ascii="Calibri" w:eastAsia="Times New Roman" w:hAnsi="Calibri" w:cs="Calibri"/>
+                <w:color w:val="000000"/>
+                <w:sz w:val="16"/>
+                <w:lang w:eastAsia="zh-CN"/>
+              </w:rPr>
+              <w:t>Ectropion</w:t>
+            </w:r>
+            <w:proofErr w:type="spellEnd"/>
+          </w:p>
+        </w:tc>
+        <w:tc>
+          <w:tcPr>
+            <w:tcW w:w="4230" w:type="dxa"/>
+            <w:gridSpan w:val="2"/>
             <w:tcBorders>
               <w:top w:val="nil"/>
               <w:left w:val="nil"/>
@@ -5616,6 +5667,7 @@
               <w:rPr>
                 <w:rFonts w:ascii="Calibri" w:eastAsia="Times New Roman" w:hAnsi="Calibri" w:cs="Calibri"/>
                 <w:color w:val="000000"/>
+                <w:sz w:val="16"/>
                 <w:lang w:eastAsia="zh-CN"/>
               </w:rPr>
             </w:pPr>
@@ -5623,15 +5675,21 @@
               <w:rPr>
                 <w:rFonts w:ascii="Calibri" w:eastAsia="Times New Roman" w:hAnsi="Calibri" w:cs="Calibri"/>
                 <w:color w:val="000000"/>
-                <w:lang w:eastAsia="zh-CN"/>
-              </w:rPr>
-              <w:t>Carcinoma in situ of breast</w:t>
-            </w:r>
-          </w:p>
-        </w:tc>
-        <w:tc>
-          <w:tcPr>
-            <w:tcW w:w="5165" w:type="dxa"/>
+                <w:sz w:val="16"/>
+                <w:lang w:eastAsia="zh-CN"/>
+              </w:rPr>
+              <w:t>Developmental academic disorder</w:t>
+            </w:r>
+          </w:p>
+        </w:tc>
+      </w:tr>
+      <w:tr>
+        <w:trPr>
+          <w:trHeight w:val="300"/>
+        </w:trPr>
+        <w:tc>
+          <w:tcPr>
+            <w:tcW w:w="2795" w:type="dxa"/>
             <w:tcBorders>
               <w:top w:val="nil"/>
               <w:left w:val="nil"/>
@@ -5649,6 +5707,7 @@
               <w:rPr>
                 <w:rFonts w:ascii="Calibri" w:eastAsia="Times New Roman" w:hAnsi="Calibri" w:cs="Calibri"/>
                 <w:color w:val="000000"/>
+                <w:sz w:val="16"/>
                 <w:lang w:eastAsia="zh-CN"/>
               </w:rPr>
             </w:pPr>
@@ -5656,20 +5715,16 @@
               <w:rPr>
                 <w:rFonts w:ascii="Calibri" w:eastAsia="Times New Roman" w:hAnsi="Calibri" w:cs="Calibri"/>
                 <w:color w:val="000000"/>
-                <w:lang w:eastAsia="zh-CN"/>
-              </w:rPr>
-              <w:t>Torticollis</w:t>
-            </w:r>
-          </w:p>
-        </w:tc>
-      </w:tr>
-      <w:tr>
-        <w:trPr>
-          <w:trHeight w:val="300"/>
-        </w:trPr>
-        <w:tc>
-          <w:tcPr>
-            <w:tcW w:w="4120" w:type="dxa"/>
+                <w:sz w:val="16"/>
+                <w:lang w:eastAsia="zh-CN"/>
+              </w:rPr>
+              <w:t>Scoliosis deformity of spine</w:t>
+            </w:r>
+          </w:p>
+        </w:tc>
+        <w:tc>
+          <w:tcPr>
+            <w:tcW w:w="3957" w:type="dxa"/>
             <w:tcBorders>
               <w:top w:val="nil"/>
               <w:left w:val="nil"/>
@@ -5687,24 +5742,25 @@
               <w:rPr>
                 <w:rFonts w:ascii="Calibri" w:eastAsia="Times New Roman" w:hAnsi="Calibri" w:cs="Calibri"/>
                 <w:color w:val="000000"/>
+                <w:sz w:val="16"/>
                 <w:lang w:eastAsia="zh-CN"/>
               </w:rPr>
             </w:pPr>
-            <w:proofErr w:type="spellStart"/>
-            <w:r>
-              <w:rPr>
-                <w:rFonts w:ascii="Calibri" w:eastAsia="Times New Roman" w:hAnsi="Calibri" w:cs="Calibri"/>
-                <w:color w:val="000000"/>
-                <w:lang w:eastAsia="zh-CN"/>
-              </w:rPr>
-              <w:t>Viremia</w:t>
-            </w:r>
-            <w:proofErr w:type="spellEnd"/>
-          </w:p>
-        </w:tc>
-        <w:tc>
-          <w:tcPr>
-            <w:tcW w:w="5165" w:type="dxa"/>
+            <w:r>
+              <w:rPr>
+                <w:rFonts w:ascii="Calibri" w:eastAsia="Times New Roman" w:hAnsi="Calibri" w:cs="Calibri"/>
+                <w:color w:val="000000"/>
+                <w:sz w:val="16"/>
+                <w:lang w:eastAsia="zh-CN"/>
+              </w:rPr>
+              <w:t>Purulent otitis media</w:t>
+            </w:r>
+          </w:p>
+        </w:tc>
+        <w:tc>
+          <w:tcPr>
+            <w:tcW w:w="4230" w:type="dxa"/>
+            <w:gridSpan w:val="2"/>
             <w:tcBorders>
               <w:top w:val="nil"/>
               <w:left w:val="nil"/>
@@ -5722,6 +5778,7 @@
               <w:rPr>
                 <w:rFonts w:ascii="Calibri" w:eastAsia="Times New Roman" w:hAnsi="Calibri" w:cs="Calibri"/>
                 <w:color w:val="000000"/>
+                <w:sz w:val="16"/>
                 <w:lang w:eastAsia="zh-CN"/>
               </w:rPr>
             </w:pPr>
@@ -5729,9 +5786,10 @@
               <w:rPr>
                 <w:rFonts w:ascii="Calibri" w:eastAsia="Times New Roman" w:hAnsi="Calibri" w:cs="Calibri"/>
                 <w:color w:val="000000"/>
-                <w:lang w:eastAsia="zh-CN"/>
-              </w:rPr>
-              <w:t>Cystic fibrosis</w:t>
+                <w:sz w:val="16"/>
+                <w:lang w:eastAsia="zh-CN"/>
+              </w:rPr>
+              <w:t>Rectal mass</w:t>
             </w:r>
           </w:p>
         </w:tc>
@@ -5742,7 +5800,7 @@
         </w:trPr>
         <w:tc>
           <w:tcPr>
-            <w:tcW w:w="4120" w:type="dxa"/>
+            <w:tcW w:w="2795" w:type="dxa"/>
             <w:tcBorders>
               <w:top w:val="nil"/>
               <w:left w:val="nil"/>
@@ -5760,6 +5818,7 @@
               <w:rPr>
                 <w:rFonts w:ascii="Calibri" w:eastAsia="Times New Roman" w:hAnsi="Calibri" w:cs="Calibri"/>
                 <w:color w:val="000000"/>
+                <w:sz w:val="16"/>
                 <w:lang w:eastAsia="zh-CN"/>
               </w:rPr>
             </w:pPr>
@@ -5767,15 +5826,16 @@
               <w:rPr>
                 <w:rFonts w:ascii="Calibri" w:eastAsia="Times New Roman" w:hAnsi="Calibri" w:cs="Calibri"/>
                 <w:color w:val="000000"/>
-                <w:lang w:eastAsia="zh-CN"/>
-              </w:rPr>
-              <w:t>Atrophic condition of skin</w:t>
-            </w:r>
-          </w:p>
-        </w:tc>
-        <w:tc>
-          <w:tcPr>
-            <w:tcW w:w="5165" w:type="dxa"/>
+                <w:sz w:val="16"/>
+                <w:lang w:eastAsia="zh-CN"/>
+              </w:rPr>
+              <w:t>Synovial cyst</w:t>
+            </w:r>
+          </w:p>
+        </w:tc>
+        <w:tc>
+          <w:tcPr>
+            <w:tcW w:w="3957" w:type="dxa"/>
             <w:tcBorders>
               <w:top w:val="nil"/>
               <w:left w:val="nil"/>
@@ -5793,27 +5853,27 @@
               <w:rPr>
                 <w:rFonts w:ascii="Calibri" w:eastAsia="Times New Roman" w:hAnsi="Calibri" w:cs="Calibri"/>
                 <w:color w:val="000000"/>
+                <w:sz w:val="16"/>
                 <w:lang w:eastAsia="zh-CN"/>
               </w:rPr>
             </w:pPr>
-            <w:r>
-              <w:rPr>
-                <w:rFonts w:ascii="Calibri" w:eastAsia="Times New Roman" w:hAnsi="Calibri" w:cs="Calibri"/>
-                <w:color w:val="000000"/>
-                <w:lang w:eastAsia="zh-CN"/>
-              </w:rPr>
-              <w:t>Human papilloma virus infection</w:t>
-            </w:r>
-          </w:p>
-        </w:tc>
-      </w:tr>
-      <w:tr>
-        <w:trPr>
-          <w:trHeight w:val="300"/>
-        </w:trPr>
-        <w:tc>
-          <w:tcPr>
-            <w:tcW w:w="4120" w:type="dxa"/>
+            <w:proofErr w:type="spellStart"/>
+            <w:r>
+              <w:rPr>
+                <w:rFonts w:ascii="Calibri" w:eastAsia="Times New Roman" w:hAnsi="Calibri" w:cs="Calibri"/>
+                <w:color w:val="000000"/>
+                <w:sz w:val="16"/>
+                <w:lang w:eastAsia="zh-CN"/>
+              </w:rPr>
+              <w:t>Otorrhea</w:t>
+            </w:r>
+            <w:proofErr w:type="spellEnd"/>
+          </w:p>
+        </w:tc>
+        <w:tc>
+          <w:tcPr>
+            <w:tcW w:w="4230" w:type="dxa"/>
+            <w:gridSpan w:val="2"/>
             <w:tcBorders>
               <w:top w:val="nil"/>
               <w:left w:val="nil"/>
@@ -5831,6 +5891,7 @@
               <w:rPr>
                 <w:rFonts w:ascii="Calibri" w:eastAsia="Times New Roman" w:hAnsi="Calibri" w:cs="Calibri"/>
                 <w:color w:val="000000"/>
+                <w:sz w:val="16"/>
                 <w:lang w:eastAsia="zh-CN"/>
               </w:rPr>
             </w:pPr>
@@ -5838,15 +5899,21 @@
               <w:rPr>
                 <w:rFonts w:ascii="Calibri" w:eastAsia="Times New Roman" w:hAnsi="Calibri" w:cs="Calibri"/>
                 <w:color w:val="000000"/>
-                <w:lang w:eastAsia="zh-CN"/>
-              </w:rPr>
-              <w:t>Cachexia</w:t>
-            </w:r>
-          </w:p>
-        </w:tc>
-        <w:tc>
-          <w:tcPr>
-            <w:tcW w:w="5165" w:type="dxa"/>
+                <w:sz w:val="16"/>
+                <w:lang w:eastAsia="zh-CN"/>
+              </w:rPr>
+              <w:t>Uterine prolapse</w:t>
+            </w:r>
+          </w:p>
+        </w:tc>
+      </w:tr>
+      <w:tr>
+        <w:trPr>
+          <w:trHeight w:val="300"/>
+        </w:trPr>
+        <w:tc>
+          <w:tcPr>
+            <w:tcW w:w="2795" w:type="dxa"/>
             <w:tcBorders>
               <w:top w:val="nil"/>
               <w:left w:val="nil"/>
@@ -5864,29 +5931,24 @@
               <w:rPr>
                 <w:rFonts w:ascii="Calibri" w:eastAsia="Times New Roman" w:hAnsi="Calibri" w:cs="Calibri"/>
                 <w:color w:val="000000"/>
+                <w:sz w:val="16"/>
                 <w:lang w:eastAsia="zh-CN"/>
               </w:rPr>
             </w:pPr>
-            <w:proofErr w:type="spellStart"/>
-            <w:r>
-              <w:rPr>
-                <w:rFonts w:ascii="Calibri" w:eastAsia="Times New Roman" w:hAnsi="Calibri" w:cs="Calibri"/>
-                <w:color w:val="000000"/>
-                <w:lang w:eastAsia="zh-CN"/>
-              </w:rPr>
-              <w:t>Oligomenorrhea</w:t>
-            </w:r>
-            <w:proofErr w:type="spellEnd"/>
-          </w:p>
-        </w:tc>
-      </w:tr>
-      <w:tr>
-        <w:trPr>
-          <w:trHeight w:val="300"/>
-        </w:trPr>
-        <w:tc>
-          <w:tcPr>
-            <w:tcW w:w="4120" w:type="dxa"/>
+            <w:r>
+              <w:rPr>
+                <w:rFonts w:ascii="Calibri" w:eastAsia="Times New Roman" w:hAnsi="Calibri" w:cs="Calibri"/>
+                <w:color w:val="000000"/>
+                <w:sz w:val="16"/>
+                <w:lang w:eastAsia="zh-CN"/>
+              </w:rPr>
+              <w:t>Curvature of spine</w:t>
+            </w:r>
+          </w:p>
+        </w:tc>
+        <w:tc>
+          <w:tcPr>
+            <w:tcW w:w="3957" w:type="dxa"/>
             <w:tcBorders>
               <w:top w:val="nil"/>
               <w:left w:val="nil"/>
@@ -5904,6 +5966,7 @@
               <w:rPr>
                 <w:rFonts w:ascii="Calibri" w:eastAsia="Times New Roman" w:hAnsi="Calibri" w:cs="Calibri"/>
                 <w:color w:val="000000"/>
+                <w:sz w:val="16"/>
                 <w:lang w:eastAsia="zh-CN"/>
               </w:rPr>
             </w:pPr>
@@ -5911,25 +5974,17 @@
               <w:rPr>
                 <w:rFonts w:ascii="Calibri" w:eastAsia="Times New Roman" w:hAnsi="Calibri" w:cs="Calibri"/>
                 <w:color w:val="000000"/>
-                <w:lang w:eastAsia="zh-CN"/>
-              </w:rPr>
-              <w:t xml:space="preserve">Skin </w:t>
-            </w:r>
-            <w:proofErr w:type="spellStart"/>
-            <w:r>
-              <w:rPr>
-                <w:rFonts w:ascii="Calibri" w:eastAsia="Times New Roman" w:hAnsi="Calibri" w:cs="Calibri"/>
-                <w:color w:val="000000"/>
-                <w:lang w:eastAsia="zh-CN"/>
-              </w:rPr>
-              <w:t>striae</w:t>
-            </w:r>
-            <w:proofErr w:type="spellEnd"/>
-          </w:p>
-        </w:tc>
-        <w:tc>
-          <w:tcPr>
-            <w:tcW w:w="5165" w:type="dxa"/>
+                <w:sz w:val="16"/>
+                <w:lang w:eastAsia="zh-CN"/>
+              </w:rPr>
+              <w:t>Abnormal reflex</w:t>
+            </w:r>
+          </w:p>
+        </w:tc>
+        <w:tc>
+          <w:tcPr>
+            <w:tcW w:w="4230" w:type="dxa"/>
+            <w:gridSpan w:val="2"/>
             <w:tcBorders>
               <w:top w:val="nil"/>
               <w:left w:val="nil"/>
@@ -5947,6 +6002,7 @@
               <w:rPr>
                 <w:rFonts w:ascii="Calibri" w:eastAsia="Times New Roman" w:hAnsi="Calibri" w:cs="Calibri"/>
                 <w:color w:val="000000"/>
+                <w:sz w:val="16"/>
                 <w:lang w:eastAsia="zh-CN"/>
               </w:rPr>
             </w:pPr>
@@ -5954,9 +6010,10 @@
               <w:rPr>
                 <w:rFonts w:ascii="Calibri" w:eastAsia="Times New Roman" w:hAnsi="Calibri" w:cs="Calibri"/>
                 <w:color w:val="000000"/>
-                <w:lang w:eastAsia="zh-CN"/>
-              </w:rPr>
-              <w:t>Vascular dementia</w:t>
+                <w:sz w:val="16"/>
+                <w:lang w:eastAsia="zh-CN"/>
+              </w:rPr>
+              <w:t>Diabetic coma with ketoacidosis</w:t>
             </w:r>
           </w:p>
         </w:tc>
@@ -5967,7 +6024,7 @@
         </w:trPr>
         <w:tc>
           <w:tcPr>
-            <w:tcW w:w="4120" w:type="dxa"/>
+            <w:tcW w:w="2795" w:type="dxa"/>
             <w:tcBorders>
               <w:top w:val="nil"/>
               <w:left w:val="nil"/>
@@ -5985,24 +6042,24 @@
               <w:rPr>
                 <w:rFonts w:ascii="Calibri" w:eastAsia="Times New Roman" w:hAnsi="Calibri" w:cs="Calibri"/>
                 <w:color w:val="000000"/>
+                <w:sz w:val="16"/>
                 <w:lang w:eastAsia="zh-CN"/>
               </w:rPr>
             </w:pPr>
-            <w:proofErr w:type="spellStart"/>
-            <w:r>
-              <w:rPr>
-                <w:rFonts w:ascii="Calibri" w:eastAsia="Times New Roman" w:hAnsi="Calibri" w:cs="Calibri"/>
-                <w:color w:val="000000"/>
-                <w:lang w:eastAsia="zh-CN"/>
-              </w:rPr>
-              <w:t>Hypoparathyroidism</w:t>
-            </w:r>
-            <w:proofErr w:type="spellEnd"/>
-          </w:p>
-        </w:tc>
-        <w:tc>
-          <w:tcPr>
-            <w:tcW w:w="5165" w:type="dxa"/>
+            <w:r>
+              <w:rPr>
+                <w:rFonts w:ascii="Calibri" w:eastAsia="Times New Roman" w:hAnsi="Calibri" w:cs="Calibri"/>
+                <w:color w:val="000000"/>
+                <w:sz w:val="16"/>
+                <w:lang w:eastAsia="zh-CN"/>
+              </w:rPr>
+              <w:t>Genital herpes simplex</w:t>
+            </w:r>
+          </w:p>
+        </w:tc>
+        <w:tc>
+          <w:tcPr>
+            <w:tcW w:w="3957" w:type="dxa"/>
             <w:tcBorders>
               <w:top w:val="nil"/>
               <w:left w:val="nil"/>
@@ -6020,6 +6077,7 @@
               <w:rPr>
                 <w:rFonts w:ascii="Calibri" w:eastAsia="Times New Roman" w:hAnsi="Calibri" w:cs="Calibri"/>
                 <w:color w:val="000000"/>
+                <w:sz w:val="16"/>
                 <w:lang w:eastAsia="zh-CN"/>
               </w:rPr>
             </w:pPr>
@@ -6027,20 +6085,17 @@
               <w:rPr>
                 <w:rFonts w:ascii="Calibri" w:eastAsia="Times New Roman" w:hAnsi="Calibri" w:cs="Calibri"/>
                 <w:color w:val="000000"/>
-                <w:lang w:eastAsia="zh-CN"/>
-              </w:rPr>
-              <w:t>Injury of foot</w:t>
-            </w:r>
-          </w:p>
-        </w:tc>
-      </w:tr>
-      <w:tr>
-        <w:trPr>
-          <w:trHeight w:val="300"/>
-        </w:trPr>
-        <w:tc>
-          <w:tcPr>
-            <w:tcW w:w="4120" w:type="dxa"/>
+                <w:sz w:val="16"/>
+                <w:lang w:eastAsia="zh-CN"/>
+              </w:rPr>
+              <w:t>Astigmatism</w:t>
+            </w:r>
+          </w:p>
+        </w:tc>
+        <w:tc>
+          <w:tcPr>
+            <w:tcW w:w="4230" w:type="dxa"/>
+            <w:gridSpan w:val="2"/>
             <w:tcBorders>
               <w:top w:val="nil"/>
               <w:left w:val="nil"/>
@@ -6058,6 +6113,7 @@
               <w:rPr>
                 <w:rFonts w:ascii="Calibri" w:eastAsia="Times New Roman" w:hAnsi="Calibri" w:cs="Calibri"/>
                 <w:color w:val="000000"/>
+                <w:sz w:val="16"/>
                 <w:lang w:eastAsia="zh-CN"/>
               </w:rPr>
             </w:pPr>
@@ -6065,15 +6121,21 @@
               <w:rPr>
                 <w:rFonts w:ascii="Calibri" w:eastAsia="Times New Roman" w:hAnsi="Calibri" w:cs="Calibri"/>
                 <w:color w:val="000000"/>
-                <w:lang w:eastAsia="zh-CN"/>
-              </w:rPr>
-              <w:t>Nocturnal enuresis</w:t>
-            </w:r>
-          </w:p>
-        </w:tc>
-        <w:tc>
-          <w:tcPr>
-            <w:tcW w:w="5165" w:type="dxa"/>
+                <w:sz w:val="16"/>
+                <w:lang w:eastAsia="zh-CN"/>
+              </w:rPr>
+              <w:t>Diabetes mellitus with hyperosmolar coma</w:t>
+            </w:r>
+          </w:p>
+        </w:tc>
+      </w:tr>
+      <w:tr>
+        <w:trPr>
+          <w:trHeight w:val="300"/>
+        </w:trPr>
+        <w:tc>
+          <w:tcPr>
+            <w:tcW w:w="2795" w:type="dxa"/>
             <w:tcBorders>
               <w:top w:val="nil"/>
               <w:left w:val="nil"/>
@@ -6091,6 +6153,7 @@
               <w:rPr>
                 <w:rFonts w:ascii="Calibri" w:eastAsia="Times New Roman" w:hAnsi="Calibri" w:cs="Calibri"/>
                 <w:color w:val="000000"/>
+                <w:sz w:val="16"/>
                 <w:lang w:eastAsia="zh-CN"/>
               </w:rPr>
             </w:pPr>
@@ -6098,20 +6161,16 @@
               <w:rPr>
                 <w:rFonts w:ascii="Calibri" w:eastAsia="Times New Roman" w:hAnsi="Calibri" w:cs="Calibri"/>
                 <w:color w:val="000000"/>
-                <w:lang w:eastAsia="zh-CN"/>
-              </w:rPr>
-              <w:t>Injury of face</w:t>
-            </w:r>
-          </w:p>
-        </w:tc>
-      </w:tr>
-      <w:tr>
-        <w:trPr>
-          <w:trHeight w:val="300"/>
-        </w:trPr>
-        <w:tc>
-          <w:tcPr>
-            <w:tcW w:w="4120" w:type="dxa"/>
+                <w:sz w:val="16"/>
+                <w:lang w:eastAsia="zh-CN"/>
+              </w:rPr>
+              <w:t>Hydrocele</w:t>
+            </w:r>
+          </w:p>
+        </w:tc>
+        <w:tc>
+          <w:tcPr>
+            <w:tcW w:w="3957" w:type="dxa"/>
             <w:tcBorders>
               <w:top w:val="nil"/>
               <w:left w:val="nil"/>
@@ -6129,24 +6188,25 @@
               <w:rPr>
                 <w:rFonts w:ascii="Calibri" w:eastAsia="Times New Roman" w:hAnsi="Calibri" w:cs="Calibri"/>
                 <w:color w:val="000000"/>
+                <w:sz w:val="16"/>
                 <w:lang w:eastAsia="zh-CN"/>
               </w:rPr>
             </w:pPr>
-            <w:proofErr w:type="spellStart"/>
-            <w:r>
-              <w:rPr>
-                <w:rFonts w:ascii="Calibri" w:eastAsia="Times New Roman" w:hAnsi="Calibri" w:cs="Calibri"/>
-                <w:color w:val="000000"/>
-                <w:lang w:eastAsia="zh-CN"/>
-              </w:rPr>
-              <w:t>Hypercortisolism</w:t>
-            </w:r>
-            <w:proofErr w:type="spellEnd"/>
-          </w:p>
-        </w:tc>
-        <w:tc>
-          <w:tcPr>
-            <w:tcW w:w="5165" w:type="dxa"/>
+            <w:r>
+              <w:rPr>
+                <w:rFonts w:ascii="Calibri" w:eastAsia="Times New Roman" w:hAnsi="Calibri" w:cs="Calibri"/>
+                <w:color w:val="000000"/>
+                <w:sz w:val="16"/>
+                <w:lang w:eastAsia="zh-CN"/>
+              </w:rPr>
+              <w:t>Benign neoplasm of brain</w:t>
+            </w:r>
+          </w:p>
+        </w:tc>
+        <w:tc>
+          <w:tcPr>
+            <w:tcW w:w="4230" w:type="dxa"/>
+            <w:gridSpan w:val="2"/>
             <w:tcBorders>
               <w:top w:val="nil"/>
               <w:left w:val="nil"/>
@@ -6164,26 +6224,18 @@
               <w:rPr>
                 <w:rFonts w:ascii="Calibri" w:eastAsia="Times New Roman" w:hAnsi="Calibri" w:cs="Calibri"/>
                 <w:color w:val="000000"/>
+                <w:sz w:val="16"/>
                 <w:lang w:eastAsia="zh-CN"/>
               </w:rPr>
             </w:pPr>
-            <w:proofErr w:type="spellStart"/>
-            <w:r>
-              <w:rPr>
-                <w:rFonts w:ascii="Calibri" w:eastAsia="Times New Roman" w:hAnsi="Calibri" w:cs="Calibri"/>
-                <w:color w:val="000000"/>
-                <w:lang w:eastAsia="zh-CN"/>
-              </w:rPr>
-              <w:t>Hyperandrogenization</w:t>
-            </w:r>
-            <w:proofErr w:type="spellEnd"/>
-            <w:r>
-              <w:rPr>
-                <w:rFonts w:ascii="Calibri" w:eastAsia="Times New Roman" w:hAnsi="Calibri" w:cs="Calibri"/>
-                <w:color w:val="000000"/>
-                <w:lang w:eastAsia="zh-CN"/>
-              </w:rPr>
-              <w:t xml:space="preserve"> syndrome</w:t>
+            <w:r>
+              <w:rPr>
+                <w:rFonts w:ascii="Calibri" w:eastAsia="Times New Roman" w:hAnsi="Calibri" w:cs="Calibri"/>
+                <w:color w:val="000000"/>
+                <w:sz w:val="16"/>
+                <w:lang w:eastAsia="zh-CN"/>
+              </w:rPr>
+              <w:t>Malignant tumor of breast</w:t>
             </w:r>
           </w:p>
         </w:tc>
@@ -6194,7 +6246,7 @@
         </w:trPr>
         <w:tc>
           <w:tcPr>
-            <w:tcW w:w="4120" w:type="dxa"/>
+            <w:tcW w:w="2795" w:type="dxa"/>
             <w:tcBorders>
               <w:top w:val="nil"/>
               <w:left w:val="nil"/>
@@ -6212,6 +6264,7 @@
               <w:rPr>
                 <w:rFonts w:ascii="Calibri" w:eastAsia="Times New Roman" w:hAnsi="Calibri" w:cs="Calibri"/>
                 <w:color w:val="000000"/>
+                <w:sz w:val="16"/>
                 <w:lang w:eastAsia="zh-CN"/>
               </w:rPr>
             </w:pPr>
@@ -6219,15 +6272,16 @@
               <w:rPr>
                 <w:rFonts w:ascii="Calibri" w:eastAsia="Times New Roman" w:hAnsi="Calibri" w:cs="Calibri"/>
                 <w:color w:val="000000"/>
-                <w:lang w:eastAsia="zh-CN"/>
-              </w:rPr>
-              <w:t>Polycystic ovaries</w:t>
-            </w:r>
-          </w:p>
-        </w:tc>
-        <w:tc>
-          <w:tcPr>
-            <w:tcW w:w="5165" w:type="dxa"/>
+                <w:sz w:val="16"/>
+                <w:lang w:eastAsia="zh-CN"/>
+              </w:rPr>
+              <w:t>Aseptic necrosis of bone</w:t>
+            </w:r>
+          </w:p>
+        </w:tc>
+        <w:tc>
+          <w:tcPr>
+            <w:tcW w:w="3957" w:type="dxa"/>
             <w:tcBorders>
               <w:top w:val="nil"/>
               <w:left w:val="nil"/>
@@ -6245,6 +6299,7 @@
               <w:rPr>
                 <w:rFonts w:ascii="Calibri" w:eastAsia="Times New Roman" w:hAnsi="Calibri" w:cs="Calibri"/>
                 <w:color w:val="000000"/>
+                <w:sz w:val="16"/>
                 <w:lang w:eastAsia="zh-CN"/>
               </w:rPr>
             </w:pPr>
@@ -6252,20 +6307,17 @@
               <w:rPr>
                 <w:rFonts w:ascii="Calibri" w:eastAsia="Times New Roman" w:hAnsi="Calibri" w:cs="Calibri"/>
                 <w:color w:val="000000"/>
-                <w:lang w:eastAsia="zh-CN"/>
-              </w:rPr>
-              <w:t>Deformity of foot</w:t>
-            </w:r>
-          </w:p>
-        </w:tc>
-      </w:tr>
-      <w:tr>
-        <w:trPr>
-          <w:trHeight w:val="300"/>
-        </w:trPr>
-        <w:tc>
-          <w:tcPr>
-            <w:tcW w:w="4120" w:type="dxa"/>
+                <w:sz w:val="16"/>
+                <w:lang w:eastAsia="zh-CN"/>
+              </w:rPr>
+              <w:t>Retinal dystrophy</w:t>
+            </w:r>
+          </w:p>
+        </w:tc>
+        <w:tc>
+          <w:tcPr>
+            <w:tcW w:w="4230" w:type="dxa"/>
+            <w:gridSpan w:val="2"/>
             <w:tcBorders>
               <w:top w:val="nil"/>
               <w:left w:val="nil"/>
@@ -6283,42 +6335,29 @@
               <w:rPr>
                 <w:rFonts w:ascii="Calibri" w:eastAsia="Times New Roman" w:hAnsi="Calibri" w:cs="Calibri"/>
                 <w:color w:val="000000"/>
+                <w:sz w:val="16"/>
                 <w:lang w:eastAsia="zh-CN"/>
               </w:rPr>
             </w:pPr>
-            <w:proofErr w:type="spellStart"/>
-            <w:r>
-              <w:rPr>
-                <w:rFonts w:ascii="Calibri" w:eastAsia="Times New Roman" w:hAnsi="Calibri" w:cs="Calibri"/>
-                <w:color w:val="000000"/>
-                <w:lang w:eastAsia="zh-CN"/>
-              </w:rPr>
-              <w:t>Condyloma</w:t>
-            </w:r>
-            <w:proofErr w:type="spellEnd"/>
-            <w:r>
-              <w:rPr>
-                <w:rFonts w:ascii="Calibri" w:eastAsia="Times New Roman" w:hAnsi="Calibri" w:cs="Calibri"/>
-                <w:color w:val="000000"/>
-                <w:lang w:eastAsia="zh-CN"/>
-              </w:rPr>
-              <w:t xml:space="preserve"> </w:t>
-            </w:r>
-            <w:proofErr w:type="spellStart"/>
-            <w:r>
-              <w:rPr>
-                <w:rFonts w:ascii="Calibri" w:eastAsia="Times New Roman" w:hAnsi="Calibri" w:cs="Calibri"/>
-                <w:color w:val="000000"/>
-                <w:lang w:eastAsia="zh-CN"/>
-              </w:rPr>
-              <w:t>acuminatum</w:t>
-            </w:r>
-            <w:proofErr w:type="spellEnd"/>
-          </w:p>
-        </w:tc>
-        <w:tc>
-          <w:tcPr>
-            <w:tcW w:w="5165" w:type="dxa"/>
+            <w:r>
+              <w:rPr>
+                <w:rFonts w:ascii="Calibri" w:eastAsia="Times New Roman" w:hAnsi="Calibri" w:cs="Calibri"/>
+                <w:color w:val="000000"/>
+                <w:sz w:val="16"/>
+                <w:lang w:eastAsia="zh-CN"/>
+              </w:rPr>
+              <w:t>Tumor of hypothalamus</w:t>
+            </w:r>
+          </w:p>
+        </w:tc>
+      </w:tr>
+      <w:tr>
+        <w:trPr>
+          <w:trHeight w:val="300"/>
+        </w:trPr>
+        <w:tc>
+          <w:tcPr>
+            <w:tcW w:w="2795" w:type="dxa"/>
             <w:tcBorders>
               <w:top w:val="nil"/>
               <w:left w:val="nil"/>
@@ -6336,6 +6375,7 @@
               <w:rPr>
                 <w:rFonts w:ascii="Calibri" w:eastAsia="Times New Roman" w:hAnsi="Calibri" w:cs="Calibri"/>
                 <w:color w:val="000000"/>
+                <w:sz w:val="16"/>
                 <w:lang w:eastAsia="zh-CN"/>
               </w:rPr>
             </w:pPr>
@@ -6343,20 +6383,16 @@
               <w:rPr>
                 <w:rFonts w:ascii="Calibri" w:eastAsia="Times New Roman" w:hAnsi="Calibri" w:cs="Calibri"/>
                 <w:color w:val="000000"/>
-                <w:lang w:eastAsia="zh-CN"/>
-              </w:rPr>
-              <w:t>Disability</w:t>
-            </w:r>
-          </w:p>
-        </w:tc>
-      </w:tr>
-      <w:tr>
-        <w:trPr>
-          <w:trHeight w:val="300"/>
-        </w:trPr>
-        <w:tc>
-          <w:tcPr>
-            <w:tcW w:w="4120" w:type="dxa"/>
+                <w:sz w:val="16"/>
+                <w:lang w:eastAsia="zh-CN"/>
+              </w:rPr>
+              <w:t>Fibrocystic disease of breast</w:t>
+            </w:r>
+          </w:p>
+        </w:tc>
+        <w:tc>
+          <w:tcPr>
+            <w:tcW w:w="3957" w:type="dxa"/>
             <w:tcBorders>
               <w:top w:val="nil"/>
               <w:left w:val="nil"/>
@@ -6374,6 +6410,7 @@
               <w:rPr>
                 <w:rFonts w:ascii="Calibri" w:eastAsia="Times New Roman" w:hAnsi="Calibri" w:cs="Calibri"/>
                 <w:color w:val="000000"/>
+                <w:sz w:val="16"/>
                 <w:lang w:eastAsia="zh-CN"/>
               </w:rPr>
             </w:pPr>
@@ -6381,15 +6418,28 @@
               <w:rPr>
                 <w:rFonts w:ascii="Calibri" w:eastAsia="Times New Roman" w:hAnsi="Calibri" w:cs="Calibri"/>
                 <w:color w:val="000000"/>
-                <w:lang w:eastAsia="zh-CN"/>
-              </w:rPr>
-              <w:t>Viral pneumonia</w:t>
-            </w:r>
-          </w:p>
-        </w:tc>
-        <w:tc>
-          <w:tcPr>
-            <w:tcW w:w="5165" w:type="dxa"/>
+                <w:sz w:val="16"/>
+                <w:lang w:eastAsia="zh-CN"/>
+              </w:rPr>
+              <w:t xml:space="preserve">Otitis </w:t>
+            </w:r>
+            <w:proofErr w:type="spellStart"/>
+            <w:r>
+              <w:rPr>
+                <w:rFonts w:ascii="Calibri" w:eastAsia="Times New Roman" w:hAnsi="Calibri" w:cs="Calibri"/>
+                <w:color w:val="000000"/>
+                <w:sz w:val="16"/>
+                <w:lang w:eastAsia="zh-CN"/>
+              </w:rPr>
+              <w:t>externa</w:t>
+            </w:r>
+            <w:proofErr w:type="spellEnd"/>
+          </w:p>
+        </w:tc>
+        <w:tc>
+          <w:tcPr>
+            <w:tcW w:w="4230" w:type="dxa"/>
+            <w:gridSpan w:val="2"/>
             <w:tcBorders>
               <w:top w:val="nil"/>
               <w:left w:val="nil"/>
@@ -6407,6 +6457,7 @@
               <w:rPr>
                 <w:rFonts w:ascii="Calibri" w:eastAsia="Times New Roman" w:hAnsi="Calibri" w:cs="Calibri"/>
                 <w:color w:val="000000"/>
+                <w:sz w:val="16"/>
                 <w:lang w:eastAsia="zh-CN"/>
               </w:rPr>
             </w:pPr>
@@ -6414,9 +6465,10 @@
               <w:rPr>
                 <w:rFonts w:ascii="Calibri" w:eastAsia="Times New Roman" w:hAnsi="Calibri" w:cs="Calibri"/>
                 <w:color w:val="000000"/>
-                <w:lang w:eastAsia="zh-CN"/>
-              </w:rPr>
-              <w:t>Diabetic coma with ketoacidosis</w:t>
+                <w:sz w:val="16"/>
+                <w:lang w:eastAsia="zh-CN"/>
+              </w:rPr>
+              <w:t>Malignant tumor of head and neck</w:t>
             </w:r>
           </w:p>
         </w:tc>
@@ -6427,7 +6479,7 @@
         </w:trPr>
         <w:tc>
           <w:tcPr>
-            <w:tcW w:w="4120" w:type="dxa"/>
+            <w:tcW w:w="2795" w:type="dxa"/>
             <w:tcBorders>
               <w:top w:val="nil"/>
               <w:left w:val="nil"/>
@@ -6445,32 +6497,24 @@
               <w:rPr>
                 <w:rFonts w:ascii="Calibri" w:eastAsia="Times New Roman" w:hAnsi="Calibri" w:cs="Calibri"/>
                 <w:color w:val="000000"/>
+                <w:sz w:val="16"/>
                 <w:lang w:eastAsia="zh-CN"/>
               </w:rPr>
             </w:pPr>
-            <w:proofErr w:type="spellStart"/>
-            <w:r>
-              <w:rPr>
-                <w:rFonts w:ascii="Calibri" w:eastAsia="Times New Roman" w:hAnsi="Calibri" w:cs="Calibri"/>
-                <w:color w:val="000000"/>
-                <w:lang w:eastAsia="zh-CN"/>
-              </w:rPr>
-              <w:t>Renovascular</w:t>
-            </w:r>
-            <w:proofErr w:type="spellEnd"/>
-            <w:r>
-              <w:rPr>
-                <w:rFonts w:ascii="Calibri" w:eastAsia="Times New Roman" w:hAnsi="Calibri" w:cs="Calibri"/>
-                <w:color w:val="000000"/>
-                <w:lang w:eastAsia="zh-CN"/>
-              </w:rPr>
-              <w:t xml:space="preserve"> hypertension</w:t>
-            </w:r>
-          </w:p>
-        </w:tc>
-        <w:tc>
-          <w:tcPr>
-            <w:tcW w:w="5165" w:type="dxa"/>
+            <w:r>
+              <w:rPr>
+                <w:rFonts w:ascii="Calibri" w:eastAsia="Times New Roman" w:hAnsi="Calibri" w:cs="Calibri"/>
+                <w:color w:val="000000"/>
+                <w:sz w:val="16"/>
+                <w:lang w:eastAsia="zh-CN"/>
+              </w:rPr>
+              <w:t>Inflammatory disorder of breast</w:t>
+            </w:r>
+          </w:p>
+        </w:tc>
+        <w:tc>
+          <w:tcPr>
+            <w:tcW w:w="3957" w:type="dxa"/>
             <w:tcBorders>
               <w:top w:val="nil"/>
               <w:left w:val="nil"/>
@@ -6488,27 +6532,27 @@
               <w:rPr>
                 <w:rFonts w:ascii="Calibri" w:eastAsia="Times New Roman" w:hAnsi="Calibri" w:cs="Calibri"/>
                 <w:color w:val="000000"/>
+                <w:sz w:val="16"/>
                 <w:lang w:eastAsia="zh-CN"/>
               </w:rPr>
             </w:pPr>
-            <w:r>
-              <w:rPr>
-                <w:rFonts w:ascii="Calibri" w:eastAsia="Times New Roman" w:hAnsi="Calibri" w:cs="Calibri"/>
-                <w:color w:val="000000"/>
-                <w:lang w:eastAsia="zh-CN"/>
-              </w:rPr>
-              <w:t>Malignant tumor of breast</w:t>
-            </w:r>
-          </w:p>
-        </w:tc>
-      </w:tr>
-      <w:tr>
-        <w:trPr>
-          <w:trHeight w:val="300"/>
-        </w:trPr>
-        <w:tc>
-          <w:tcPr>
-            <w:tcW w:w="4120" w:type="dxa"/>
+            <w:proofErr w:type="spellStart"/>
+            <w:r>
+              <w:rPr>
+                <w:rFonts w:ascii="Calibri" w:eastAsia="Times New Roman" w:hAnsi="Calibri" w:cs="Calibri"/>
+                <w:color w:val="000000"/>
+                <w:sz w:val="16"/>
+                <w:lang w:eastAsia="zh-CN"/>
+              </w:rPr>
+              <w:t>Chalazion</w:t>
+            </w:r>
+            <w:proofErr w:type="spellEnd"/>
+          </w:p>
+        </w:tc>
+        <w:tc>
+          <w:tcPr>
+            <w:tcW w:w="4230" w:type="dxa"/>
+            <w:gridSpan w:val="2"/>
             <w:tcBorders>
               <w:top w:val="nil"/>
               <w:left w:val="nil"/>
@@ -6526,24 +6570,29 @@
               <w:rPr>
                 <w:rFonts w:ascii="Calibri" w:eastAsia="Times New Roman" w:hAnsi="Calibri" w:cs="Calibri"/>
                 <w:color w:val="000000"/>
+                <w:sz w:val="16"/>
                 <w:lang w:eastAsia="zh-CN"/>
               </w:rPr>
             </w:pPr>
-            <w:proofErr w:type="spellStart"/>
-            <w:r>
-              <w:rPr>
-                <w:rFonts w:ascii="Calibri" w:eastAsia="Times New Roman" w:hAnsi="Calibri" w:cs="Calibri"/>
-                <w:color w:val="000000"/>
-                <w:lang w:eastAsia="zh-CN"/>
-              </w:rPr>
-              <w:t>Otorrhea</w:t>
-            </w:r>
-            <w:proofErr w:type="spellEnd"/>
-          </w:p>
-        </w:tc>
-        <w:tc>
-          <w:tcPr>
-            <w:tcW w:w="5165" w:type="dxa"/>
+            <w:r>
+              <w:rPr>
+                <w:rFonts w:ascii="Calibri" w:eastAsia="Times New Roman" w:hAnsi="Calibri" w:cs="Calibri"/>
+                <w:color w:val="000000"/>
+                <w:sz w:val="16"/>
+                <w:lang w:eastAsia="zh-CN"/>
+              </w:rPr>
+              <w:t>Neoplasm of sigmoid colon</w:t>
+            </w:r>
+          </w:p>
+        </w:tc>
+      </w:tr>
+      <w:tr>
+        <w:trPr>
+          <w:trHeight w:val="300"/>
+        </w:trPr>
+        <w:tc>
+          <w:tcPr>
+            <w:tcW w:w="2795" w:type="dxa"/>
             <w:tcBorders>
               <w:top w:val="nil"/>
               <w:left w:val="nil"/>
@@ -6561,6 +6610,7 @@
               <w:rPr>
                 <w:rFonts w:ascii="Calibri" w:eastAsia="Times New Roman" w:hAnsi="Calibri" w:cs="Calibri"/>
                 <w:color w:val="000000"/>
+                <w:sz w:val="16"/>
                 <w:lang w:eastAsia="zh-CN"/>
               </w:rPr>
             </w:pPr>
@@ -6568,20 +6618,16 @@
               <w:rPr>
                 <w:rFonts w:ascii="Calibri" w:eastAsia="Times New Roman" w:hAnsi="Calibri" w:cs="Calibri"/>
                 <w:color w:val="000000"/>
-                <w:lang w:eastAsia="zh-CN"/>
-              </w:rPr>
-              <w:t>Disease due to Papilloma virus</w:t>
-            </w:r>
-          </w:p>
-        </w:tc>
-      </w:tr>
-      <w:tr>
-        <w:trPr>
-          <w:trHeight w:val="300"/>
-        </w:trPr>
-        <w:tc>
-          <w:tcPr>
-            <w:tcW w:w="4120" w:type="dxa"/>
+                <w:sz w:val="16"/>
+                <w:lang w:eastAsia="zh-CN"/>
+              </w:rPr>
+              <w:t>Bone cyst</w:t>
+            </w:r>
+          </w:p>
+        </w:tc>
+        <w:tc>
+          <w:tcPr>
+            <w:tcW w:w="3957" w:type="dxa"/>
             <w:tcBorders>
               <w:top w:val="nil"/>
               <w:left w:val="nil"/>
@@ -6599,6 +6645,7 @@
               <w:rPr>
                 <w:rFonts w:ascii="Calibri" w:eastAsia="Times New Roman" w:hAnsi="Calibri" w:cs="Calibri"/>
                 <w:color w:val="000000"/>
+                <w:sz w:val="16"/>
                 <w:lang w:eastAsia="zh-CN"/>
               </w:rPr>
             </w:pPr>
@@ -6606,15 +6653,17 @@
               <w:rPr>
                 <w:rFonts w:ascii="Calibri" w:eastAsia="Times New Roman" w:hAnsi="Calibri" w:cs="Calibri"/>
                 <w:color w:val="000000"/>
-                <w:lang w:eastAsia="zh-CN"/>
-              </w:rPr>
-              <w:t>Abnormal reflex</w:t>
-            </w:r>
-          </w:p>
-        </w:tc>
-        <w:tc>
-          <w:tcPr>
-            <w:tcW w:w="5165" w:type="dxa"/>
+                <w:sz w:val="16"/>
+                <w:lang w:eastAsia="zh-CN"/>
+              </w:rPr>
+              <w:t>Secondary malignant neoplastic disease</w:t>
+            </w:r>
+          </w:p>
+        </w:tc>
+        <w:tc>
+          <w:tcPr>
+            <w:tcW w:w="4230" w:type="dxa"/>
+            <w:gridSpan w:val="2"/>
             <w:tcBorders>
               <w:top w:val="nil"/>
               <w:left w:val="nil"/>
@@ -6632,6 +6681,7 @@
               <w:rPr>
                 <w:rFonts w:ascii="Calibri" w:eastAsia="Times New Roman" w:hAnsi="Calibri" w:cs="Calibri"/>
                 <w:color w:val="000000"/>
+                <w:sz w:val="16"/>
                 <w:lang w:eastAsia="zh-CN"/>
               </w:rPr>
             </w:pPr>
@@ -6639,9 +6689,10 @@
               <w:rPr>
                 <w:rFonts w:ascii="Calibri" w:eastAsia="Times New Roman" w:hAnsi="Calibri" w:cs="Calibri"/>
                 <w:color w:val="000000"/>
-                <w:lang w:eastAsia="zh-CN"/>
-              </w:rPr>
-              <w:t>Post-traumatic wound infection</w:t>
+                <w:sz w:val="16"/>
+                <w:lang w:eastAsia="zh-CN"/>
+              </w:rPr>
+              <w:t>Neoplasm of pituitary gland</w:t>
             </w:r>
           </w:p>
         </w:tc>
@@ -6652,7 +6703,7 @@
         </w:trPr>
         <w:tc>
           <w:tcPr>
-            <w:tcW w:w="4120" w:type="dxa"/>
+            <w:tcW w:w="2795" w:type="dxa"/>
             <w:tcBorders>
               <w:top w:val="nil"/>
               <w:left w:val="nil"/>
@@ -6670,6 +6721,7 @@
               <w:rPr>
                 <w:rFonts w:ascii="Calibri" w:eastAsia="Times New Roman" w:hAnsi="Calibri" w:cs="Calibri"/>
                 <w:color w:val="000000"/>
+                <w:sz w:val="16"/>
                 <w:lang w:eastAsia="zh-CN"/>
               </w:rPr>
             </w:pPr>
@@ -6677,15 +6729,16 @@
               <w:rPr>
                 <w:rFonts w:ascii="Calibri" w:eastAsia="Times New Roman" w:hAnsi="Calibri" w:cs="Calibri"/>
                 <w:color w:val="000000"/>
-                <w:lang w:eastAsia="zh-CN"/>
-              </w:rPr>
-              <w:t>Deficiency of macronutrients</w:t>
-            </w:r>
-          </w:p>
-        </w:tc>
-        <w:tc>
-          <w:tcPr>
-            <w:tcW w:w="5165" w:type="dxa"/>
+                <w:sz w:val="16"/>
+                <w:lang w:eastAsia="zh-CN"/>
+              </w:rPr>
+              <w:t>Carcinoma in situ of breast</w:t>
+            </w:r>
+          </w:p>
+        </w:tc>
+        <w:tc>
+          <w:tcPr>
+            <w:tcW w:w="3957" w:type="dxa"/>
             <w:tcBorders>
               <w:top w:val="nil"/>
               <w:left w:val="nil"/>
@@ -6703,6 +6756,7 @@
               <w:rPr>
                 <w:rFonts w:ascii="Calibri" w:eastAsia="Times New Roman" w:hAnsi="Calibri" w:cs="Calibri"/>
                 <w:color w:val="000000"/>
+                <w:sz w:val="16"/>
                 <w:lang w:eastAsia="zh-CN"/>
               </w:rPr>
             </w:pPr>
@@ -6710,20 +6764,17 @@
               <w:rPr>
                 <w:rFonts w:ascii="Calibri" w:eastAsia="Times New Roman" w:hAnsi="Calibri" w:cs="Calibri"/>
                 <w:color w:val="000000"/>
-                <w:lang w:eastAsia="zh-CN"/>
-              </w:rPr>
-              <w:t>Polyp of large intestine</w:t>
-            </w:r>
-          </w:p>
-        </w:tc>
-      </w:tr>
-      <w:tr>
-        <w:trPr>
-          <w:trHeight w:val="300"/>
-        </w:trPr>
-        <w:tc>
-          <w:tcPr>
-            <w:tcW w:w="4120" w:type="dxa"/>
+                <w:sz w:val="16"/>
+                <w:lang w:eastAsia="zh-CN"/>
+              </w:rPr>
+              <w:t>Deficiency of macronutrients</w:t>
+            </w:r>
+          </w:p>
+        </w:tc>
+        <w:tc>
+          <w:tcPr>
+            <w:tcW w:w="4230" w:type="dxa"/>
+            <w:gridSpan w:val="2"/>
             <w:tcBorders>
               <w:top w:val="nil"/>
               <w:left w:val="nil"/>
@@ -6741,6 +6792,7 @@
               <w:rPr>
                 <w:rFonts w:ascii="Calibri" w:eastAsia="Times New Roman" w:hAnsi="Calibri" w:cs="Calibri"/>
                 <w:color w:val="000000"/>
+                <w:sz w:val="16"/>
                 <w:lang w:eastAsia="zh-CN"/>
               </w:rPr>
             </w:pPr>
@@ -6748,15 +6800,21 @@
               <w:rPr>
                 <w:rFonts w:ascii="Calibri" w:eastAsia="Times New Roman" w:hAnsi="Calibri" w:cs="Calibri"/>
                 <w:color w:val="000000"/>
-                <w:lang w:eastAsia="zh-CN"/>
-              </w:rPr>
-              <w:t>Premature ejaculation</w:t>
-            </w:r>
-          </w:p>
-        </w:tc>
-        <w:tc>
-          <w:tcPr>
-            <w:tcW w:w="5165" w:type="dxa"/>
+                <w:sz w:val="16"/>
+                <w:lang w:eastAsia="zh-CN"/>
+              </w:rPr>
+              <w:t>Fracture of radius</w:t>
+            </w:r>
+          </w:p>
+        </w:tc>
+      </w:tr>
+      <w:tr>
+        <w:trPr>
+          <w:trHeight w:val="300"/>
+        </w:trPr>
+        <w:tc>
+          <w:tcPr>
+            <w:tcW w:w="2795" w:type="dxa"/>
             <w:tcBorders>
               <w:top w:val="nil"/>
               <w:left w:val="nil"/>
@@ -6774,6 +6832,7 @@
               <w:rPr>
                 <w:rFonts w:ascii="Calibri" w:eastAsia="Times New Roman" w:hAnsi="Calibri" w:cs="Calibri"/>
                 <w:color w:val="000000"/>
+                <w:sz w:val="16"/>
                 <w:lang w:eastAsia="zh-CN"/>
               </w:rPr>
             </w:pPr>
@@ -6781,20 +6840,16 @@
               <w:rPr>
                 <w:rFonts w:ascii="Calibri" w:eastAsia="Times New Roman" w:hAnsi="Calibri" w:cs="Calibri"/>
                 <w:color w:val="000000"/>
-                <w:lang w:eastAsia="zh-CN"/>
-              </w:rPr>
-              <w:t>Murmur</w:t>
-            </w:r>
-          </w:p>
-        </w:tc>
-      </w:tr>
-      <w:tr>
-        <w:trPr>
-          <w:trHeight w:val="300"/>
-        </w:trPr>
-        <w:tc>
-          <w:tcPr>
-            <w:tcW w:w="4120" w:type="dxa"/>
+                <w:sz w:val="16"/>
+                <w:lang w:eastAsia="zh-CN"/>
+              </w:rPr>
+              <w:t>Rectal prolapse</w:t>
+            </w:r>
+          </w:p>
+        </w:tc>
+        <w:tc>
+          <w:tcPr>
+            <w:tcW w:w="3957" w:type="dxa"/>
             <w:tcBorders>
               <w:top w:val="nil"/>
               <w:left w:val="nil"/>
@@ -6812,6 +6867,7 @@
               <w:rPr>
                 <w:rFonts w:ascii="Calibri" w:eastAsia="Times New Roman" w:hAnsi="Calibri" w:cs="Calibri"/>
                 <w:color w:val="000000"/>
+                <w:sz w:val="16"/>
                 <w:lang w:eastAsia="zh-CN"/>
               </w:rPr>
             </w:pPr>
@@ -6819,15 +6875,17 @@
               <w:rPr>
                 <w:rFonts w:ascii="Calibri" w:eastAsia="Times New Roman" w:hAnsi="Calibri" w:cs="Calibri"/>
                 <w:color w:val="000000"/>
-                <w:lang w:eastAsia="zh-CN"/>
-              </w:rPr>
-              <w:t>Toxic effect of alcohol</w:t>
-            </w:r>
-          </w:p>
-        </w:tc>
-        <w:tc>
-          <w:tcPr>
-            <w:tcW w:w="5165" w:type="dxa"/>
+                <w:sz w:val="16"/>
+                <w:lang w:eastAsia="zh-CN"/>
+              </w:rPr>
+              <w:t>Dysthymia</w:t>
+            </w:r>
+          </w:p>
+        </w:tc>
+        <w:tc>
+          <w:tcPr>
+            <w:tcW w:w="4230" w:type="dxa"/>
+            <w:gridSpan w:val="2"/>
             <w:tcBorders>
               <w:top w:val="nil"/>
               <w:left w:val="nil"/>
@@ -6845,6 +6903,7 @@
               <w:rPr>
                 <w:rFonts w:ascii="Calibri" w:eastAsia="Times New Roman" w:hAnsi="Calibri" w:cs="Calibri"/>
                 <w:color w:val="000000"/>
+                <w:sz w:val="16"/>
                 <w:lang w:eastAsia="zh-CN"/>
               </w:rPr>
             </w:pPr>
@@ -6852,9 +6911,10 @@
               <w:rPr>
                 <w:rFonts w:ascii="Calibri" w:eastAsia="Times New Roman" w:hAnsi="Calibri" w:cs="Calibri"/>
                 <w:color w:val="000000"/>
-                <w:lang w:eastAsia="zh-CN"/>
-              </w:rPr>
-              <w:t>Pulmonic valve stenosis</w:t>
+                <w:sz w:val="16"/>
+                <w:lang w:eastAsia="zh-CN"/>
+              </w:rPr>
+              <w:t>Neoplasm of rectum</w:t>
             </w:r>
           </w:p>
         </w:tc>
@@ -6865,7 +6925,7 @@
         </w:trPr>
         <w:tc>
           <w:tcPr>
-            <w:tcW w:w="4120" w:type="dxa"/>
+            <w:tcW w:w="2795" w:type="dxa"/>
             <w:tcBorders>
               <w:top w:val="nil"/>
               <w:left w:val="nil"/>
@@ -6883,22 +6943,46 @@
               <w:rPr>
                 <w:rFonts w:ascii="Calibri" w:eastAsia="Times New Roman" w:hAnsi="Calibri" w:cs="Calibri"/>
                 <w:color w:val="000000"/>
+                <w:sz w:val="16"/>
                 <w:lang w:eastAsia="zh-CN"/>
               </w:rPr>
             </w:pPr>
-            <w:r>
-              <w:rPr>
-                <w:rFonts w:ascii="Calibri" w:eastAsia="Times New Roman" w:hAnsi="Calibri" w:cs="Calibri"/>
-                <w:color w:val="000000"/>
-                <w:lang w:eastAsia="zh-CN"/>
-              </w:rPr>
-              <w:t>Respiratory syncytial virus infection</w:t>
-            </w:r>
-          </w:p>
-        </w:tc>
-        <w:tc>
-          <w:tcPr>
-            <w:tcW w:w="5165" w:type="dxa"/>
+            <w:proofErr w:type="spellStart"/>
+            <w:r>
+              <w:rPr>
+                <w:rFonts w:ascii="Calibri" w:eastAsia="Times New Roman" w:hAnsi="Calibri" w:cs="Calibri"/>
+                <w:color w:val="000000"/>
+                <w:sz w:val="16"/>
+                <w:lang w:eastAsia="zh-CN"/>
+              </w:rPr>
+              <w:t>Tinea</w:t>
+            </w:r>
+            <w:proofErr w:type="spellEnd"/>
+            <w:r>
+              <w:rPr>
+                <w:rFonts w:ascii="Calibri" w:eastAsia="Times New Roman" w:hAnsi="Calibri" w:cs="Calibri"/>
+                <w:color w:val="000000"/>
+                <w:sz w:val="16"/>
+                <w:lang w:eastAsia="zh-CN"/>
+              </w:rPr>
+              <w:t xml:space="preserve"> </w:t>
+            </w:r>
+            <w:proofErr w:type="spellStart"/>
+            <w:r>
+              <w:rPr>
+                <w:rFonts w:ascii="Calibri" w:eastAsia="Times New Roman" w:hAnsi="Calibri" w:cs="Calibri"/>
+                <w:color w:val="000000"/>
+                <w:sz w:val="16"/>
+                <w:lang w:eastAsia="zh-CN"/>
+              </w:rPr>
+              <w:t>pedis</w:t>
+            </w:r>
+            <w:proofErr w:type="spellEnd"/>
+          </w:p>
+        </w:tc>
+        <w:tc>
+          <w:tcPr>
+            <w:tcW w:w="3957" w:type="dxa"/>
             <w:tcBorders>
               <w:top w:val="nil"/>
               <w:left w:val="nil"/>
@@ -6916,6 +7000,7 @@
               <w:rPr>
                 <w:rFonts w:ascii="Calibri" w:eastAsia="Times New Roman" w:hAnsi="Calibri" w:cs="Calibri"/>
                 <w:color w:val="000000"/>
+                <w:sz w:val="16"/>
                 <w:lang w:eastAsia="zh-CN"/>
               </w:rPr>
             </w:pPr>
@@ -6923,20 +7008,17 @@
               <w:rPr>
                 <w:rFonts w:ascii="Calibri" w:eastAsia="Times New Roman" w:hAnsi="Calibri" w:cs="Calibri"/>
                 <w:color w:val="000000"/>
-                <w:lang w:eastAsia="zh-CN"/>
-              </w:rPr>
-              <w:t>Viral hepatitis, type A</w:t>
-            </w:r>
-          </w:p>
-        </w:tc>
-      </w:tr>
-      <w:tr>
-        <w:trPr>
-          <w:trHeight w:val="300"/>
-        </w:trPr>
-        <w:tc>
-          <w:tcPr>
-            <w:tcW w:w="4120" w:type="dxa"/>
+                <w:sz w:val="16"/>
+                <w:lang w:eastAsia="zh-CN"/>
+              </w:rPr>
+              <w:t>Precocious sexual development</w:t>
+            </w:r>
+          </w:p>
+        </w:tc>
+        <w:tc>
+          <w:tcPr>
+            <w:tcW w:w="4230" w:type="dxa"/>
+            <w:gridSpan w:val="2"/>
             <w:tcBorders>
               <w:top w:val="nil"/>
               <w:left w:val="nil"/>
@@ -6954,6 +7036,7 @@
               <w:rPr>
                 <w:rFonts w:ascii="Calibri" w:eastAsia="Times New Roman" w:hAnsi="Calibri" w:cs="Calibri"/>
                 <w:color w:val="000000"/>
+                <w:sz w:val="16"/>
                 <w:lang w:eastAsia="zh-CN"/>
               </w:rPr>
             </w:pPr>
@@ -6961,15 +7044,21 @@
               <w:rPr>
                 <w:rFonts w:ascii="Calibri" w:eastAsia="Times New Roman" w:hAnsi="Calibri" w:cs="Calibri"/>
                 <w:color w:val="000000"/>
-                <w:lang w:eastAsia="zh-CN"/>
-              </w:rPr>
-              <w:t>Failure to thrive</w:t>
-            </w:r>
-          </w:p>
-        </w:tc>
-        <w:tc>
-          <w:tcPr>
-            <w:tcW w:w="5165" w:type="dxa"/>
+                <w:sz w:val="16"/>
+                <w:lang w:eastAsia="zh-CN"/>
+              </w:rPr>
+              <w:t>Dilatation of aorta</w:t>
+            </w:r>
+          </w:p>
+        </w:tc>
+      </w:tr>
+      <w:tr>
+        <w:trPr>
+          <w:trHeight w:val="300"/>
+        </w:trPr>
+        <w:tc>
+          <w:tcPr>
+            <w:tcW w:w="2795" w:type="dxa"/>
             <w:tcBorders>
               <w:top w:val="nil"/>
               <w:left w:val="nil"/>
@@ -6987,6 +7076,7 @@
               <w:rPr>
                 <w:rFonts w:ascii="Calibri" w:eastAsia="Times New Roman" w:hAnsi="Calibri" w:cs="Calibri"/>
                 <w:color w:val="000000"/>
+                <w:sz w:val="16"/>
                 <w:lang w:eastAsia="zh-CN"/>
               </w:rPr>
             </w:pPr>
@@ -6994,20 +7084,16 @@
               <w:rPr>
                 <w:rFonts w:ascii="Calibri" w:eastAsia="Times New Roman" w:hAnsi="Calibri" w:cs="Calibri"/>
                 <w:color w:val="000000"/>
-                <w:lang w:eastAsia="zh-CN"/>
-              </w:rPr>
-              <w:t>Neurogenic dysfunction of the urinary bladder</w:t>
-            </w:r>
-          </w:p>
-        </w:tc>
-      </w:tr>
-      <w:tr>
-        <w:trPr>
-          <w:trHeight w:val="300"/>
-        </w:trPr>
-        <w:tc>
-          <w:tcPr>
-            <w:tcW w:w="4120" w:type="dxa"/>
+                <w:sz w:val="16"/>
+                <w:lang w:eastAsia="zh-CN"/>
+              </w:rPr>
+              <w:t>Dental caries</w:t>
+            </w:r>
+          </w:p>
+        </w:tc>
+        <w:tc>
+          <w:tcPr>
+            <w:tcW w:w="3957" w:type="dxa"/>
             <w:tcBorders>
               <w:top w:val="nil"/>
               <w:left w:val="nil"/>
@@ -7025,6 +7111,7 @@
               <w:rPr>
                 <w:rFonts w:ascii="Calibri" w:eastAsia="Times New Roman" w:hAnsi="Calibri" w:cs="Calibri"/>
                 <w:color w:val="000000"/>
+                <w:sz w:val="16"/>
                 <w:lang w:eastAsia="zh-CN"/>
               </w:rPr>
             </w:pPr>
@@ -7032,15 +7119,17 @@
               <w:rPr>
                 <w:rFonts w:ascii="Calibri" w:eastAsia="Times New Roman" w:hAnsi="Calibri" w:cs="Calibri"/>
                 <w:color w:val="000000"/>
-                <w:lang w:eastAsia="zh-CN"/>
-              </w:rPr>
-              <w:t>Hypersomnia</w:t>
-            </w:r>
-          </w:p>
-        </w:tc>
-        <w:tc>
-          <w:tcPr>
-            <w:tcW w:w="5165" w:type="dxa"/>
+                <w:sz w:val="16"/>
+                <w:lang w:eastAsia="zh-CN"/>
+              </w:rPr>
+              <w:t>Premature ejaculation</w:t>
+            </w:r>
+          </w:p>
+        </w:tc>
+        <w:tc>
+          <w:tcPr>
+            <w:tcW w:w="4230" w:type="dxa"/>
+            <w:gridSpan w:val="2"/>
             <w:tcBorders>
               <w:top w:val="nil"/>
               <w:left w:val="nil"/>
@@ -7058,6 +7147,7 @@
               <w:rPr>
                 <w:rFonts w:ascii="Calibri" w:eastAsia="Times New Roman" w:hAnsi="Calibri" w:cs="Calibri"/>
                 <w:color w:val="000000"/>
+                <w:sz w:val="16"/>
                 <w:lang w:eastAsia="zh-CN"/>
               </w:rPr>
             </w:pPr>
@@ -7065,9 +7155,10 @@
               <w:rPr>
                 <w:rFonts w:ascii="Calibri" w:eastAsia="Times New Roman" w:hAnsi="Calibri" w:cs="Calibri"/>
                 <w:color w:val="000000"/>
-                <w:lang w:eastAsia="zh-CN"/>
-              </w:rPr>
-              <w:t>Pupillary disorder</w:t>
+                <w:sz w:val="16"/>
+                <w:lang w:eastAsia="zh-CN"/>
+              </w:rPr>
+              <w:t>Traumatic brain injury</w:t>
             </w:r>
           </w:p>
         </w:tc>
@@ -7078,7 +7169,7 @@
         </w:trPr>
         <w:tc>
           <w:tcPr>
-            <w:tcW w:w="4120" w:type="dxa"/>
+            <w:tcW w:w="2795" w:type="dxa"/>
             <w:tcBorders>
               <w:top w:val="nil"/>
               <w:left w:val="nil"/>
@@ -7096,22 +7187,26 @@
               <w:rPr>
                 <w:rFonts w:ascii="Calibri" w:eastAsia="Times New Roman" w:hAnsi="Calibri" w:cs="Calibri"/>
                 <w:color w:val="000000"/>
+                <w:sz w:val="16"/>
                 <w:lang w:eastAsia="zh-CN"/>
               </w:rPr>
             </w:pPr>
-            <w:r>
-              <w:rPr>
-                <w:rFonts w:ascii="Calibri" w:eastAsia="Times New Roman" w:hAnsi="Calibri" w:cs="Calibri"/>
-                <w:color w:val="000000"/>
-                <w:lang w:eastAsia="zh-CN"/>
-              </w:rPr>
-              <w:t>Bulimia nervosa</w:t>
-            </w:r>
-          </w:p>
-        </w:tc>
-        <w:tc>
-          <w:tcPr>
-            <w:tcW w:w="5165" w:type="dxa"/>
+            <w:proofErr w:type="spellStart"/>
+            <w:r>
+              <w:rPr>
+                <w:rFonts w:ascii="Calibri" w:eastAsia="Times New Roman" w:hAnsi="Calibri" w:cs="Calibri"/>
+                <w:color w:val="000000"/>
+                <w:sz w:val="16"/>
+                <w:lang w:eastAsia="zh-CN"/>
+              </w:rPr>
+              <w:t>Viremia</w:t>
+            </w:r>
+            <w:proofErr w:type="spellEnd"/>
+          </w:p>
+        </w:tc>
+        <w:tc>
+          <w:tcPr>
+            <w:tcW w:w="3957" w:type="dxa"/>
             <w:tcBorders>
               <w:top w:val="nil"/>
               <w:left w:val="nil"/>
@@ -7129,6 +7224,7 @@
               <w:rPr>
                 <w:rFonts w:ascii="Calibri" w:eastAsia="Times New Roman" w:hAnsi="Calibri" w:cs="Calibri"/>
                 <w:color w:val="000000"/>
+                <w:sz w:val="16"/>
                 <w:lang w:eastAsia="zh-CN"/>
               </w:rPr>
             </w:pPr>
@@ -7136,20 +7232,17 @@
               <w:rPr>
                 <w:rFonts w:ascii="Calibri" w:eastAsia="Times New Roman" w:hAnsi="Calibri" w:cs="Calibri"/>
                 <w:color w:val="000000"/>
-                <w:lang w:eastAsia="zh-CN"/>
-              </w:rPr>
-              <w:t>Schizoaffective disorder</w:t>
-            </w:r>
-          </w:p>
-        </w:tc>
-      </w:tr>
-      <w:tr>
-        <w:trPr>
-          <w:trHeight w:val="300"/>
-        </w:trPr>
-        <w:tc>
-          <w:tcPr>
-            <w:tcW w:w="4120" w:type="dxa"/>
+                <w:sz w:val="16"/>
+                <w:lang w:eastAsia="zh-CN"/>
+              </w:rPr>
+              <w:t>Borderline personality disorder</w:t>
+            </w:r>
+          </w:p>
+        </w:tc>
+        <w:tc>
+          <w:tcPr>
+            <w:tcW w:w="4230" w:type="dxa"/>
+            <w:gridSpan w:val="2"/>
             <w:tcBorders>
               <w:top w:val="nil"/>
               <w:left w:val="nil"/>
@@ -7167,6 +7260,7 @@
               <w:rPr>
                 <w:rFonts w:ascii="Calibri" w:eastAsia="Times New Roman" w:hAnsi="Calibri" w:cs="Calibri"/>
                 <w:color w:val="000000"/>
+                <w:sz w:val="16"/>
                 <w:lang w:eastAsia="zh-CN"/>
               </w:rPr>
             </w:pPr>
@@ -7174,16 +7268,21 @@
               <w:rPr>
                 <w:rFonts w:ascii="Calibri" w:eastAsia="Times New Roman" w:hAnsi="Calibri" w:cs="Calibri"/>
                 <w:color w:val="000000"/>
-                <w:lang w:eastAsia="zh-CN"/>
-              </w:rPr>
-              <w:lastRenderedPageBreak/>
-              <w:t>Assault</w:t>
-            </w:r>
-          </w:p>
-        </w:tc>
-        <w:tc>
-          <w:tcPr>
-            <w:tcW w:w="5165" w:type="dxa"/>
+                <w:sz w:val="16"/>
+                <w:lang w:eastAsia="zh-CN"/>
+              </w:rPr>
+              <w:t>Disorder of lymphatic vessel</w:t>
+            </w:r>
+          </w:p>
+        </w:tc>
+      </w:tr>
+      <w:tr>
+        <w:trPr>
+          <w:trHeight w:val="300"/>
+        </w:trPr>
+        <w:tc>
+          <w:tcPr>
+            <w:tcW w:w="2795" w:type="dxa"/>
             <w:tcBorders>
               <w:top w:val="nil"/>
               <w:left w:val="nil"/>
@@ -7201,6 +7300,7 @@
               <w:rPr>
                 <w:rFonts w:ascii="Calibri" w:eastAsia="Times New Roman" w:hAnsi="Calibri" w:cs="Calibri"/>
                 <w:color w:val="000000"/>
+                <w:sz w:val="16"/>
                 <w:lang w:eastAsia="zh-CN"/>
               </w:rPr>
             </w:pPr>
@@ -7208,20 +7308,16 @@
               <w:rPr>
                 <w:rFonts w:ascii="Calibri" w:eastAsia="Times New Roman" w:hAnsi="Calibri" w:cs="Calibri"/>
                 <w:color w:val="000000"/>
-                <w:lang w:eastAsia="zh-CN"/>
-              </w:rPr>
-              <w:t>Local infection of wound</w:t>
-            </w:r>
-          </w:p>
-        </w:tc>
-      </w:tr>
-      <w:tr>
-        <w:trPr>
-          <w:trHeight w:val="300"/>
-        </w:trPr>
-        <w:tc>
-          <w:tcPr>
-            <w:tcW w:w="4120" w:type="dxa"/>
+                <w:sz w:val="16"/>
+                <w:lang w:eastAsia="zh-CN"/>
+              </w:rPr>
+              <w:t>Vesicular eczema of hands and/or feet</w:t>
+            </w:r>
+          </w:p>
+        </w:tc>
+        <w:tc>
+          <w:tcPr>
+            <w:tcW w:w="3957" w:type="dxa"/>
             <w:tcBorders>
               <w:top w:val="nil"/>
               <w:left w:val="nil"/>
@@ -7239,6 +7335,7 @@
               <w:rPr>
                 <w:rFonts w:ascii="Calibri" w:eastAsia="Times New Roman" w:hAnsi="Calibri" w:cs="Calibri"/>
                 <w:color w:val="000000"/>
+                <w:sz w:val="16"/>
                 <w:lang w:eastAsia="zh-CN"/>
               </w:rPr>
             </w:pPr>
@@ -7246,15 +7343,17 @@
               <w:rPr>
                 <w:rFonts w:ascii="Calibri" w:eastAsia="Times New Roman" w:hAnsi="Calibri" w:cs="Calibri"/>
                 <w:color w:val="000000"/>
-                <w:lang w:eastAsia="zh-CN"/>
-              </w:rPr>
-              <w:t>Mental retardation</w:t>
-            </w:r>
-          </w:p>
-        </w:tc>
-        <w:tc>
-          <w:tcPr>
-            <w:tcW w:w="5165" w:type="dxa"/>
+                <w:sz w:val="16"/>
+                <w:lang w:eastAsia="zh-CN"/>
+              </w:rPr>
+              <w:t>Sleep-wake schedule disorder</w:t>
+            </w:r>
+          </w:p>
+        </w:tc>
+        <w:tc>
+          <w:tcPr>
+            <w:tcW w:w="4230" w:type="dxa"/>
+            <w:gridSpan w:val="2"/>
             <w:tcBorders>
               <w:top w:val="nil"/>
               <w:left w:val="nil"/>
@@ -7272,6 +7371,7 @@
               <w:rPr>
                 <w:rFonts w:ascii="Calibri" w:eastAsia="Times New Roman" w:hAnsi="Calibri" w:cs="Calibri"/>
                 <w:color w:val="000000"/>
+                <w:sz w:val="16"/>
                 <w:lang w:eastAsia="zh-CN"/>
               </w:rPr>
             </w:pPr>
@@ -7279,9 +7379,10 @@
               <w:rPr>
                 <w:rFonts w:ascii="Calibri" w:eastAsia="Times New Roman" w:hAnsi="Calibri" w:cs="Calibri"/>
                 <w:color w:val="000000"/>
-                <w:lang w:eastAsia="zh-CN"/>
-              </w:rPr>
-              <w:t>Closed fracture</w:t>
+                <w:sz w:val="16"/>
+                <w:lang w:eastAsia="zh-CN"/>
+              </w:rPr>
+              <w:t>Pruritus of genital organs</w:t>
             </w:r>
           </w:p>
         </w:tc>
@@ -7292,7 +7393,7 @@
         </w:trPr>
         <w:tc>
           <w:tcPr>
-            <w:tcW w:w="4120" w:type="dxa"/>
+            <w:tcW w:w="2795" w:type="dxa"/>
             <w:tcBorders>
               <w:top w:val="nil"/>
               <w:left w:val="nil"/>
@@ -7310,6 +7411,7 @@
               <w:rPr>
                 <w:rFonts w:ascii="Calibri" w:eastAsia="Times New Roman" w:hAnsi="Calibri" w:cs="Calibri"/>
                 <w:color w:val="000000"/>
+                <w:sz w:val="16"/>
                 <w:lang w:eastAsia="zh-CN"/>
               </w:rPr>
             </w:pPr>
@@ -7317,15 +7419,16 @@
               <w:rPr>
                 <w:rFonts w:ascii="Calibri" w:eastAsia="Times New Roman" w:hAnsi="Calibri" w:cs="Calibri"/>
                 <w:color w:val="000000"/>
-                <w:lang w:eastAsia="zh-CN"/>
-              </w:rPr>
-              <w:t>Aphasia</w:t>
-            </w:r>
-          </w:p>
-        </w:tc>
-        <w:tc>
-          <w:tcPr>
-            <w:tcW w:w="5165" w:type="dxa"/>
+                <w:sz w:val="16"/>
+                <w:lang w:eastAsia="zh-CN"/>
+              </w:rPr>
+              <w:t>Atrophic condition of skin</w:t>
+            </w:r>
+          </w:p>
+        </w:tc>
+        <w:tc>
+          <w:tcPr>
+            <w:tcW w:w="3957" w:type="dxa"/>
             <w:tcBorders>
               <w:top w:val="nil"/>
               <w:left w:val="nil"/>
@@ -7343,28 +7446,3896 @@
               <w:rPr>
                 <w:rFonts w:ascii="Calibri" w:eastAsia="Times New Roman" w:hAnsi="Calibri" w:cs="Calibri"/>
                 <w:color w:val="000000"/>
+                <w:sz w:val="16"/>
                 <w:lang w:eastAsia="zh-CN"/>
               </w:rPr>
             </w:pPr>
+            <w:r>
+              <w:rPr>
+                <w:rFonts w:ascii="Calibri" w:eastAsia="Times New Roman" w:hAnsi="Calibri" w:cs="Calibri"/>
+                <w:color w:val="000000"/>
+                <w:sz w:val="16"/>
+                <w:lang w:eastAsia="zh-CN"/>
+              </w:rPr>
+              <w:t>Toxic effect of alcohol</w:t>
+            </w:r>
+          </w:p>
+        </w:tc>
+        <w:tc>
+          <w:tcPr>
+            <w:tcW w:w="4230" w:type="dxa"/>
+            <w:gridSpan w:val="2"/>
+            <w:tcBorders>
+              <w:top w:val="nil"/>
+              <w:left w:val="nil"/>
+              <w:bottom w:val="nil"/>
+              <w:right w:val="nil"/>
+            </w:tcBorders>
+            <w:shd w:val="clear" w:color="auto" w:fill="auto"/>
+            <w:noWrap/>
+            <w:vAlign w:val="bottom"/>
+            <w:hideMark/>
+          </w:tcPr>
+          <w:p>
+            <w:pPr>
+              <w:spacing w:after="0" w:line="240" w:lineRule="auto"/>
+              <w:rPr>
+                <w:rFonts w:ascii="Calibri" w:eastAsia="Times New Roman" w:hAnsi="Calibri" w:cs="Calibri"/>
+                <w:color w:val="000000"/>
+                <w:sz w:val="16"/>
+                <w:lang w:eastAsia="zh-CN"/>
+              </w:rPr>
+            </w:pPr>
+            <w:r>
+              <w:rPr>
+                <w:rFonts w:ascii="Calibri" w:eastAsia="Times New Roman" w:hAnsi="Calibri" w:cs="Calibri"/>
+                <w:color w:val="000000"/>
+                <w:sz w:val="16"/>
+                <w:lang w:eastAsia="zh-CN"/>
+              </w:rPr>
+              <w:t>Disease due to Papilloma virus</w:t>
+            </w:r>
+          </w:p>
+        </w:tc>
+      </w:tr>
+      <w:tr>
+        <w:trPr>
+          <w:trHeight w:val="300"/>
+        </w:trPr>
+        <w:tc>
+          <w:tcPr>
+            <w:tcW w:w="2795" w:type="dxa"/>
+            <w:tcBorders>
+              <w:top w:val="nil"/>
+              <w:left w:val="nil"/>
+              <w:bottom w:val="nil"/>
+              <w:right w:val="nil"/>
+            </w:tcBorders>
+            <w:shd w:val="clear" w:color="auto" w:fill="auto"/>
+            <w:noWrap/>
+            <w:vAlign w:val="bottom"/>
+            <w:hideMark/>
+          </w:tcPr>
+          <w:p>
+            <w:pPr>
+              <w:spacing w:after="0" w:line="240" w:lineRule="auto"/>
+              <w:rPr>
+                <w:rFonts w:ascii="Calibri" w:eastAsia="Times New Roman" w:hAnsi="Calibri" w:cs="Calibri"/>
+                <w:color w:val="000000"/>
+                <w:sz w:val="16"/>
+                <w:lang w:eastAsia="zh-CN"/>
+              </w:rPr>
+            </w:pPr>
+            <w:r>
+              <w:rPr>
+                <w:rFonts w:ascii="Calibri" w:eastAsia="Times New Roman" w:hAnsi="Calibri" w:cs="Calibri"/>
+                <w:color w:val="000000"/>
+                <w:sz w:val="16"/>
+                <w:lang w:eastAsia="zh-CN"/>
+              </w:rPr>
+              <w:t>Injury of forearm</w:t>
+            </w:r>
+          </w:p>
+        </w:tc>
+        <w:tc>
+          <w:tcPr>
+            <w:tcW w:w="3957" w:type="dxa"/>
+            <w:tcBorders>
+              <w:top w:val="nil"/>
+              <w:left w:val="nil"/>
+              <w:bottom w:val="nil"/>
+              <w:right w:val="nil"/>
+            </w:tcBorders>
+            <w:shd w:val="clear" w:color="auto" w:fill="auto"/>
+            <w:noWrap/>
+            <w:vAlign w:val="bottom"/>
+            <w:hideMark/>
+          </w:tcPr>
+          <w:p>
+            <w:pPr>
+              <w:spacing w:after="0" w:line="240" w:lineRule="auto"/>
+              <w:rPr>
+                <w:rFonts w:ascii="Calibri" w:eastAsia="Times New Roman" w:hAnsi="Calibri" w:cs="Calibri"/>
+                <w:color w:val="000000"/>
+                <w:sz w:val="16"/>
+                <w:lang w:eastAsia="zh-CN"/>
+              </w:rPr>
+            </w:pPr>
+            <w:r>
+              <w:rPr>
+                <w:rFonts w:ascii="Calibri" w:eastAsia="Times New Roman" w:hAnsi="Calibri" w:cs="Calibri"/>
+                <w:color w:val="000000"/>
+                <w:sz w:val="16"/>
+                <w:lang w:eastAsia="zh-CN"/>
+              </w:rPr>
+              <w:t>Narcolepsy</w:t>
+            </w:r>
+          </w:p>
+        </w:tc>
+        <w:tc>
+          <w:tcPr>
+            <w:tcW w:w="4230" w:type="dxa"/>
+            <w:gridSpan w:val="2"/>
+            <w:tcBorders>
+              <w:top w:val="nil"/>
+              <w:left w:val="nil"/>
+              <w:bottom w:val="nil"/>
+              <w:right w:val="nil"/>
+            </w:tcBorders>
+            <w:shd w:val="clear" w:color="auto" w:fill="auto"/>
+            <w:noWrap/>
+            <w:vAlign w:val="bottom"/>
+            <w:hideMark/>
+          </w:tcPr>
+          <w:p>
+            <w:pPr>
+              <w:spacing w:after="0" w:line="240" w:lineRule="auto"/>
+              <w:rPr>
+                <w:rFonts w:ascii="Calibri" w:eastAsia="Times New Roman" w:hAnsi="Calibri" w:cs="Calibri"/>
+                <w:color w:val="000000"/>
+                <w:sz w:val="16"/>
+                <w:lang w:eastAsia="zh-CN"/>
+              </w:rPr>
+            </w:pPr>
+            <w:r>
+              <w:rPr>
+                <w:rFonts w:ascii="Calibri" w:eastAsia="Times New Roman" w:hAnsi="Calibri" w:cs="Calibri"/>
+                <w:color w:val="000000"/>
+                <w:sz w:val="16"/>
+                <w:lang w:eastAsia="zh-CN"/>
+              </w:rPr>
+              <w:t>Disorder of carotid artery</w:t>
+            </w:r>
+          </w:p>
+        </w:tc>
+      </w:tr>
+      <w:tr>
+        <w:trPr>
+          <w:trHeight w:val="300"/>
+        </w:trPr>
+        <w:tc>
+          <w:tcPr>
+            <w:tcW w:w="2795" w:type="dxa"/>
+            <w:tcBorders>
+              <w:top w:val="nil"/>
+              <w:left w:val="nil"/>
+              <w:bottom w:val="nil"/>
+              <w:right w:val="nil"/>
+            </w:tcBorders>
+            <w:shd w:val="clear" w:color="auto" w:fill="auto"/>
+            <w:noWrap/>
+            <w:vAlign w:val="bottom"/>
+            <w:hideMark/>
+          </w:tcPr>
+          <w:p>
+            <w:pPr>
+              <w:spacing w:after="0" w:line="240" w:lineRule="auto"/>
+              <w:rPr>
+                <w:rFonts w:ascii="Calibri" w:eastAsia="Times New Roman" w:hAnsi="Calibri" w:cs="Calibri"/>
+                <w:color w:val="000000"/>
+                <w:sz w:val="16"/>
+                <w:lang w:eastAsia="zh-CN"/>
+              </w:rPr>
+            </w:pPr>
+            <w:r>
+              <w:rPr>
+                <w:rFonts w:ascii="Calibri" w:eastAsia="Times New Roman" w:hAnsi="Calibri" w:cs="Calibri"/>
+                <w:color w:val="000000"/>
+                <w:sz w:val="16"/>
+                <w:lang w:eastAsia="zh-CN"/>
+              </w:rPr>
+              <w:t>Cachexia</w:t>
+            </w:r>
+          </w:p>
+        </w:tc>
+        <w:tc>
+          <w:tcPr>
+            <w:tcW w:w="3957" w:type="dxa"/>
+            <w:tcBorders>
+              <w:top w:val="nil"/>
+              <w:left w:val="nil"/>
+              <w:bottom w:val="nil"/>
+              <w:right w:val="nil"/>
+            </w:tcBorders>
+            <w:shd w:val="clear" w:color="auto" w:fill="auto"/>
+            <w:noWrap/>
+            <w:vAlign w:val="bottom"/>
+            <w:hideMark/>
+          </w:tcPr>
+          <w:p>
+            <w:pPr>
+              <w:spacing w:after="0" w:line="240" w:lineRule="auto"/>
+              <w:rPr>
+                <w:rFonts w:ascii="Calibri" w:eastAsia="Times New Roman" w:hAnsi="Calibri" w:cs="Calibri"/>
+                <w:color w:val="000000"/>
+                <w:sz w:val="16"/>
+                <w:lang w:eastAsia="zh-CN"/>
+              </w:rPr>
+            </w:pPr>
+            <w:r>
+              <w:rPr>
+                <w:rFonts w:ascii="Calibri" w:eastAsia="Times New Roman" w:hAnsi="Calibri" w:cs="Calibri"/>
+                <w:color w:val="000000"/>
+                <w:sz w:val="16"/>
+                <w:lang w:eastAsia="zh-CN"/>
+              </w:rPr>
+              <w:t>Cervical incompetence</w:t>
+            </w:r>
+          </w:p>
+        </w:tc>
+        <w:tc>
+          <w:tcPr>
+            <w:tcW w:w="4230" w:type="dxa"/>
+            <w:gridSpan w:val="2"/>
+            <w:tcBorders>
+              <w:top w:val="nil"/>
+              <w:left w:val="nil"/>
+              <w:bottom w:val="nil"/>
+              <w:right w:val="nil"/>
+            </w:tcBorders>
+            <w:shd w:val="clear" w:color="auto" w:fill="auto"/>
+            <w:noWrap/>
+            <w:vAlign w:val="bottom"/>
+            <w:hideMark/>
+          </w:tcPr>
+          <w:p>
+            <w:pPr>
+              <w:spacing w:after="0" w:line="240" w:lineRule="auto"/>
+              <w:rPr>
+                <w:rFonts w:ascii="Calibri" w:eastAsia="Times New Roman" w:hAnsi="Calibri" w:cs="Calibri"/>
+                <w:color w:val="000000"/>
+                <w:sz w:val="16"/>
+                <w:lang w:eastAsia="zh-CN"/>
+              </w:rPr>
+            </w:pPr>
+            <w:r>
+              <w:rPr>
+                <w:rFonts w:ascii="Calibri" w:eastAsia="Times New Roman" w:hAnsi="Calibri" w:cs="Calibri"/>
+                <w:color w:val="000000"/>
+                <w:sz w:val="16"/>
+                <w:lang w:eastAsia="zh-CN"/>
+              </w:rPr>
+              <w:t>Post-traumatic wound infection</w:t>
+            </w:r>
+          </w:p>
+        </w:tc>
+      </w:tr>
+      <w:tr>
+        <w:trPr>
+          <w:trHeight w:val="300"/>
+        </w:trPr>
+        <w:tc>
+          <w:tcPr>
+            <w:tcW w:w="2795" w:type="dxa"/>
+            <w:tcBorders>
+              <w:top w:val="nil"/>
+              <w:left w:val="nil"/>
+              <w:bottom w:val="nil"/>
+              <w:right w:val="nil"/>
+            </w:tcBorders>
+            <w:shd w:val="clear" w:color="auto" w:fill="auto"/>
+            <w:noWrap/>
+            <w:vAlign w:val="bottom"/>
+            <w:hideMark/>
+          </w:tcPr>
+          <w:p>
+            <w:pPr>
+              <w:spacing w:after="0" w:line="240" w:lineRule="auto"/>
+              <w:rPr>
+                <w:rFonts w:ascii="Calibri" w:eastAsia="Times New Roman" w:hAnsi="Calibri" w:cs="Calibri"/>
+                <w:color w:val="000000"/>
+                <w:sz w:val="16"/>
+                <w:lang w:eastAsia="zh-CN"/>
+              </w:rPr>
+            </w:pPr>
+            <w:r>
+              <w:rPr>
+                <w:rFonts w:ascii="Calibri" w:eastAsia="Times New Roman" w:hAnsi="Calibri" w:cs="Calibri"/>
+                <w:color w:val="000000"/>
+                <w:sz w:val="16"/>
+                <w:lang w:eastAsia="zh-CN"/>
+              </w:rPr>
+              <w:lastRenderedPageBreak/>
+              <w:t>Benign neoplasm of endocrine gland</w:t>
+            </w:r>
+          </w:p>
+        </w:tc>
+        <w:tc>
+          <w:tcPr>
+            <w:tcW w:w="3957" w:type="dxa"/>
+            <w:tcBorders>
+              <w:top w:val="nil"/>
+              <w:left w:val="nil"/>
+              <w:bottom w:val="nil"/>
+              <w:right w:val="nil"/>
+            </w:tcBorders>
+            <w:shd w:val="clear" w:color="auto" w:fill="auto"/>
+            <w:noWrap/>
+            <w:vAlign w:val="bottom"/>
+            <w:hideMark/>
+          </w:tcPr>
+          <w:p>
+            <w:pPr>
+              <w:spacing w:after="0" w:line="240" w:lineRule="auto"/>
+              <w:rPr>
+                <w:rFonts w:ascii="Calibri" w:eastAsia="Times New Roman" w:hAnsi="Calibri" w:cs="Calibri"/>
+                <w:color w:val="000000"/>
+                <w:sz w:val="16"/>
+                <w:lang w:eastAsia="zh-CN"/>
+              </w:rPr>
+            </w:pPr>
+            <w:r>
+              <w:rPr>
+                <w:rFonts w:ascii="Calibri" w:eastAsia="Times New Roman" w:hAnsi="Calibri" w:cs="Calibri"/>
+                <w:color w:val="000000"/>
+                <w:sz w:val="16"/>
+                <w:lang w:eastAsia="zh-CN"/>
+              </w:rPr>
+              <w:t>Respiratory syncytial virus infection</w:t>
+            </w:r>
+          </w:p>
+        </w:tc>
+        <w:tc>
+          <w:tcPr>
+            <w:tcW w:w="4008" w:type="dxa"/>
+            <w:tcBorders>
+              <w:top w:val="nil"/>
+              <w:left w:val="nil"/>
+              <w:bottom w:val="nil"/>
+              <w:right w:val="nil"/>
+            </w:tcBorders>
+            <w:shd w:val="clear" w:color="auto" w:fill="auto"/>
+            <w:noWrap/>
+            <w:vAlign w:val="bottom"/>
+            <w:hideMark/>
+          </w:tcPr>
+          <w:p>
+            <w:pPr>
+              <w:spacing w:after="0" w:line="240" w:lineRule="auto"/>
+              <w:rPr>
+                <w:rFonts w:ascii="Calibri" w:eastAsia="Times New Roman" w:hAnsi="Calibri" w:cs="Calibri"/>
+                <w:color w:val="000000"/>
+                <w:sz w:val="16"/>
+                <w:lang w:eastAsia="zh-CN"/>
+              </w:rPr>
+            </w:pPr>
+            <w:r>
+              <w:rPr>
+                <w:rFonts w:ascii="Calibri" w:eastAsia="Times New Roman" w:hAnsi="Calibri" w:cs="Calibri"/>
+                <w:color w:val="000000"/>
+                <w:sz w:val="16"/>
+                <w:lang w:eastAsia="zh-CN"/>
+              </w:rPr>
+              <w:t>Mastitis</w:t>
+            </w:r>
+          </w:p>
+        </w:tc>
+        <w:tc>
+          <w:tcPr>
+            <w:tcW w:w="222" w:type="dxa"/>
+            <w:tcBorders>
+              <w:top w:val="nil"/>
+              <w:left w:val="nil"/>
+              <w:bottom w:val="nil"/>
+              <w:right w:val="nil"/>
+            </w:tcBorders>
+            <w:shd w:val="clear" w:color="auto" w:fill="auto"/>
+            <w:noWrap/>
+            <w:vAlign w:val="bottom"/>
+            <w:hideMark/>
+          </w:tcPr>
+          <w:p>
+            <w:pPr>
+              <w:spacing w:after="0" w:line="240" w:lineRule="auto"/>
+              <w:rPr>
+                <w:rFonts w:ascii="Calibri" w:eastAsia="Times New Roman" w:hAnsi="Calibri" w:cs="Calibri"/>
+                <w:color w:val="000000"/>
+                <w:sz w:val="16"/>
+                <w:lang w:eastAsia="zh-CN"/>
+              </w:rPr>
+            </w:pPr>
+          </w:p>
+        </w:tc>
+      </w:tr>
+      <w:tr>
+        <w:trPr>
+          <w:trHeight w:val="300"/>
+        </w:trPr>
+        <w:tc>
+          <w:tcPr>
+            <w:tcW w:w="2795" w:type="dxa"/>
+            <w:tcBorders>
+              <w:top w:val="nil"/>
+              <w:left w:val="nil"/>
+              <w:bottom w:val="nil"/>
+              <w:right w:val="nil"/>
+            </w:tcBorders>
+            <w:shd w:val="clear" w:color="auto" w:fill="auto"/>
+            <w:noWrap/>
+            <w:vAlign w:val="bottom"/>
+            <w:hideMark/>
+          </w:tcPr>
+          <w:p>
+            <w:pPr>
+              <w:spacing w:after="0" w:line="240" w:lineRule="auto"/>
+              <w:rPr>
+                <w:rFonts w:ascii="Calibri" w:eastAsia="Times New Roman" w:hAnsi="Calibri" w:cs="Calibri"/>
+                <w:color w:val="000000"/>
+                <w:sz w:val="16"/>
+                <w:lang w:eastAsia="zh-CN"/>
+              </w:rPr>
+            </w:pPr>
+            <w:r>
+              <w:rPr>
+                <w:rFonts w:ascii="Calibri" w:eastAsia="Times New Roman" w:hAnsi="Calibri" w:cs="Calibri"/>
+                <w:color w:val="000000"/>
+                <w:sz w:val="16"/>
+                <w:lang w:eastAsia="zh-CN"/>
+              </w:rPr>
+              <w:t xml:space="preserve">Skin </w:t>
+            </w:r>
+            <w:proofErr w:type="spellStart"/>
+            <w:r>
+              <w:rPr>
+                <w:rFonts w:ascii="Calibri" w:eastAsia="Times New Roman" w:hAnsi="Calibri" w:cs="Calibri"/>
+                <w:color w:val="000000"/>
+                <w:sz w:val="16"/>
+                <w:lang w:eastAsia="zh-CN"/>
+              </w:rPr>
+              <w:t>striae</w:t>
+            </w:r>
+            <w:proofErr w:type="spellEnd"/>
+          </w:p>
+        </w:tc>
+        <w:tc>
+          <w:tcPr>
+            <w:tcW w:w="3957" w:type="dxa"/>
+            <w:tcBorders>
+              <w:top w:val="nil"/>
+              <w:left w:val="nil"/>
+              <w:bottom w:val="nil"/>
+              <w:right w:val="nil"/>
+            </w:tcBorders>
+            <w:shd w:val="clear" w:color="auto" w:fill="auto"/>
+            <w:noWrap/>
+            <w:vAlign w:val="bottom"/>
+            <w:hideMark/>
+          </w:tcPr>
+          <w:p>
+            <w:pPr>
+              <w:spacing w:after="0" w:line="240" w:lineRule="auto"/>
+              <w:rPr>
+                <w:rFonts w:ascii="Calibri" w:eastAsia="Times New Roman" w:hAnsi="Calibri" w:cs="Calibri"/>
+                <w:color w:val="000000"/>
+                <w:sz w:val="16"/>
+                <w:lang w:eastAsia="zh-CN"/>
+              </w:rPr>
+            </w:pPr>
+            <w:r>
+              <w:rPr>
+                <w:rFonts w:ascii="Calibri" w:eastAsia="Times New Roman" w:hAnsi="Calibri" w:cs="Calibri"/>
+                <w:color w:val="000000"/>
+                <w:sz w:val="16"/>
+                <w:lang w:eastAsia="zh-CN"/>
+              </w:rPr>
+              <w:t>Intracranial injury</w:t>
+            </w:r>
+          </w:p>
+        </w:tc>
+        <w:tc>
+          <w:tcPr>
+            <w:tcW w:w="4230" w:type="dxa"/>
+            <w:gridSpan w:val="2"/>
+            <w:tcBorders>
+              <w:top w:val="nil"/>
+              <w:left w:val="nil"/>
+              <w:bottom w:val="nil"/>
+              <w:right w:val="nil"/>
+            </w:tcBorders>
+            <w:shd w:val="clear" w:color="auto" w:fill="auto"/>
+            <w:noWrap/>
+            <w:vAlign w:val="bottom"/>
+            <w:hideMark/>
+          </w:tcPr>
+          <w:p>
+            <w:pPr>
+              <w:spacing w:after="0" w:line="240" w:lineRule="auto"/>
+              <w:rPr>
+                <w:rFonts w:ascii="Calibri" w:eastAsia="Times New Roman" w:hAnsi="Calibri" w:cs="Calibri"/>
+                <w:color w:val="000000"/>
+                <w:sz w:val="16"/>
+                <w:lang w:eastAsia="zh-CN"/>
+              </w:rPr>
+            </w:pPr>
+            <w:r>
+              <w:rPr>
+                <w:rFonts w:ascii="Calibri" w:eastAsia="Times New Roman" w:hAnsi="Calibri" w:cs="Calibri"/>
+                <w:color w:val="000000"/>
+                <w:sz w:val="16"/>
+                <w:lang w:eastAsia="zh-CN"/>
+              </w:rPr>
+              <w:t>Polyp of large intestine</w:t>
+            </w:r>
+          </w:p>
+        </w:tc>
+      </w:tr>
+      <w:tr>
+        <w:trPr>
+          <w:trHeight w:val="300"/>
+        </w:trPr>
+        <w:tc>
+          <w:tcPr>
+            <w:tcW w:w="2795" w:type="dxa"/>
+            <w:tcBorders>
+              <w:top w:val="nil"/>
+              <w:left w:val="nil"/>
+              <w:bottom w:val="nil"/>
+              <w:right w:val="nil"/>
+            </w:tcBorders>
+            <w:shd w:val="clear" w:color="auto" w:fill="auto"/>
+            <w:noWrap/>
+            <w:vAlign w:val="bottom"/>
+            <w:hideMark/>
+          </w:tcPr>
+          <w:p>
+            <w:pPr>
+              <w:spacing w:after="0" w:line="240" w:lineRule="auto"/>
+              <w:rPr>
+                <w:rFonts w:ascii="Calibri" w:eastAsia="Times New Roman" w:hAnsi="Calibri" w:cs="Calibri"/>
+                <w:color w:val="000000"/>
+                <w:sz w:val="16"/>
+                <w:lang w:eastAsia="zh-CN"/>
+              </w:rPr>
+            </w:pPr>
+            <w:proofErr w:type="spellStart"/>
+            <w:r>
+              <w:rPr>
+                <w:rFonts w:ascii="Calibri" w:eastAsia="Times New Roman" w:hAnsi="Calibri" w:cs="Calibri"/>
+                <w:color w:val="000000"/>
+                <w:sz w:val="16"/>
+                <w:lang w:eastAsia="zh-CN"/>
+              </w:rPr>
+              <w:t>Ingrowing</w:t>
+            </w:r>
+            <w:proofErr w:type="spellEnd"/>
+            <w:r>
+              <w:rPr>
+                <w:rFonts w:ascii="Calibri" w:eastAsia="Times New Roman" w:hAnsi="Calibri" w:cs="Calibri"/>
+                <w:color w:val="000000"/>
+                <w:sz w:val="16"/>
+                <w:lang w:eastAsia="zh-CN"/>
+              </w:rPr>
+              <w:t xml:space="preserve"> nail</w:t>
+            </w:r>
+          </w:p>
+        </w:tc>
+        <w:tc>
+          <w:tcPr>
+            <w:tcW w:w="3957" w:type="dxa"/>
+            <w:tcBorders>
+              <w:top w:val="nil"/>
+              <w:left w:val="nil"/>
+              <w:bottom w:val="nil"/>
+              <w:right w:val="nil"/>
+            </w:tcBorders>
+            <w:shd w:val="clear" w:color="auto" w:fill="auto"/>
+            <w:noWrap/>
+            <w:vAlign w:val="bottom"/>
+            <w:hideMark/>
+          </w:tcPr>
+          <w:p>
+            <w:pPr>
+              <w:spacing w:after="0" w:line="240" w:lineRule="auto"/>
+              <w:rPr>
+                <w:rFonts w:ascii="Calibri" w:eastAsia="Times New Roman" w:hAnsi="Calibri" w:cs="Calibri"/>
+                <w:color w:val="000000"/>
+                <w:sz w:val="16"/>
+                <w:lang w:eastAsia="zh-CN"/>
+              </w:rPr>
+            </w:pPr>
+            <w:r>
+              <w:rPr>
+                <w:rFonts w:ascii="Calibri" w:eastAsia="Times New Roman" w:hAnsi="Calibri" w:cs="Calibri"/>
+                <w:color w:val="000000"/>
+                <w:sz w:val="16"/>
+                <w:lang w:eastAsia="zh-CN"/>
+              </w:rPr>
+              <w:t>Failure to thrive</w:t>
+            </w:r>
+          </w:p>
+        </w:tc>
+        <w:tc>
+          <w:tcPr>
+            <w:tcW w:w="4230" w:type="dxa"/>
+            <w:gridSpan w:val="2"/>
+            <w:tcBorders>
+              <w:top w:val="nil"/>
+              <w:left w:val="nil"/>
+              <w:bottom w:val="nil"/>
+              <w:right w:val="nil"/>
+            </w:tcBorders>
+            <w:shd w:val="clear" w:color="auto" w:fill="auto"/>
+            <w:noWrap/>
+            <w:vAlign w:val="bottom"/>
+            <w:hideMark/>
+          </w:tcPr>
+          <w:p>
+            <w:pPr>
+              <w:spacing w:after="0" w:line="240" w:lineRule="auto"/>
+              <w:rPr>
+                <w:rFonts w:ascii="Calibri" w:eastAsia="Times New Roman" w:hAnsi="Calibri" w:cs="Calibri"/>
+                <w:color w:val="000000"/>
+                <w:sz w:val="16"/>
+                <w:lang w:eastAsia="zh-CN"/>
+              </w:rPr>
+            </w:pPr>
+            <w:r>
+              <w:rPr>
+                <w:rFonts w:ascii="Calibri" w:eastAsia="Times New Roman" w:hAnsi="Calibri" w:cs="Calibri"/>
+                <w:color w:val="000000"/>
+                <w:sz w:val="16"/>
+                <w:lang w:eastAsia="zh-CN"/>
+              </w:rPr>
+              <w:t>Nodular goiter</w:t>
+            </w:r>
+          </w:p>
+        </w:tc>
+      </w:tr>
+      <w:tr>
+        <w:trPr>
+          <w:trHeight w:val="300"/>
+        </w:trPr>
+        <w:tc>
+          <w:tcPr>
+            <w:tcW w:w="2795" w:type="dxa"/>
+            <w:tcBorders>
+              <w:top w:val="nil"/>
+              <w:left w:val="nil"/>
+              <w:bottom w:val="nil"/>
+              <w:right w:val="nil"/>
+            </w:tcBorders>
+            <w:shd w:val="clear" w:color="auto" w:fill="auto"/>
+            <w:noWrap/>
+            <w:vAlign w:val="bottom"/>
+            <w:hideMark/>
+          </w:tcPr>
+          <w:p>
+            <w:pPr>
+              <w:spacing w:after="0" w:line="240" w:lineRule="auto"/>
+              <w:rPr>
+                <w:rFonts w:ascii="Calibri" w:eastAsia="Times New Roman" w:hAnsi="Calibri" w:cs="Calibri"/>
+                <w:color w:val="000000"/>
+                <w:sz w:val="16"/>
+                <w:lang w:eastAsia="zh-CN"/>
+              </w:rPr>
+            </w:pPr>
+            <w:proofErr w:type="spellStart"/>
+            <w:r>
+              <w:rPr>
+                <w:rFonts w:ascii="Calibri" w:eastAsia="Times New Roman" w:hAnsi="Calibri" w:cs="Calibri"/>
+                <w:color w:val="000000"/>
+                <w:sz w:val="16"/>
+                <w:lang w:eastAsia="zh-CN"/>
+              </w:rPr>
+              <w:t>Hypoparathyroidism</w:t>
+            </w:r>
+            <w:proofErr w:type="spellEnd"/>
+          </w:p>
+        </w:tc>
+        <w:tc>
+          <w:tcPr>
+            <w:tcW w:w="3957" w:type="dxa"/>
+            <w:tcBorders>
+              <w:top w:val="nil"/>
+              <w:left w:val="nil"/>
+              <w:bottom w:val="nil"/>
+              <w:right w:val="nil"/>
+            </w:tcBorders>
+            <w:shd w:val="clear" w:color="auto" w:fill="auto"/>
+            <w:noWrap/>
+            <w:vAlign w:val="bottom"/>
+            <w:hideMark/>
+          </w:tcPr>
+          <w:p>
+            <w:pPr>
+              <w:spacing w:after="0" w:line="240" w:lineRule="auto"/>
+              <w:rPr>
+                <w:rFonts w:ascii="Calibri" w:eastAsia="Times New Roman" w:hAnsi="Calibri" w:cs="Calibri"/>
+                <w:color w:val="000000"/>
+                <w:sz w:val="16"/>
+                <w:lang w:eastAsia="zh-CN"/>
+              </w:rPr>
+            </w:pPr>
+            <w:r>
+              <w:rPr>
+                <w:rFonts w:ascii="Calibri" w:eastAsia="Times New Roman" w:hAnsi="Calibri" w:cs="Calibri"/>
+                <w:color w:val="000000"/>
+                <w:sz w:val="16"/>
+                <w:lang w:eastAsia="zh-CN"/>
+              </w:rPr>
+              <w:t>Hypersomnia</w:t>
+            </w:r>
+          </w:p>
+        </w:tc>
+        <w:tc>
+          <w:tcPr>
+            <w:tcW w:w="4008" w:type="dxa"/>
+            <w:tcBorders>
+              <w:top w:val="nil"/>
+              <w:left w:val="nil"/>
+              <w:bottom w:val="nil"/>
+              <w:right w:val="nil"/>
+            </w:tcBorders>
+            <w:shd w:val="clear" w:color="auto" w:fill="auto"/>
+            <w:noWrap/>
+            <w:vAlign w:val="bottom"/>
+            <w:hideMark/>
+          </w:tcPr>
+          <w:p>
+            <w:pPr>
+              <w:spacing w:after="0" w:line="240" w:lineRule="auto"/>
+              <w:rPr>
+                <w:rFonts w:ascii="Calibri" w:eastAsia="Times New Roman" w:hAnsi="Calibri" w:cs="Calibri"/>
+                <w:color w:val="000000"/>
+                <w:sz w:val="16"/>
+                <w:lang w:eastAsia="zh-CN"/>
+              </w:rPr>
+            </w:pPr>
+            <w:proofErr w:type="spellStart"/>
+            <w:r>
+              <w:rPr>
+                <w:rFonts w:ascii="Calibri" w:eastAsia="Times New Roman" w:hAnsi="Calibri" w:cs="Calibri"/>
+                <w:color w:val="000000"/>
+                <w:sz w:val="16"/>
+                <w:lang w:eastAsia="zh-CN"/>
+              </w:rPr>
+              <w:t>Orchitis</w:t>
+            </w:r>
+            <w:proofErr w:type="spellEnd"/>
+          </w:p>
+        </w:tc>
+        <w:tc>
+          <w:tcPr>
+            <w:tcW w:w="222" w:type="dxa"/>
+            <w:tcBorders>
+              <w:top w:val="nil"/>
+              <w:left w:val="nil"/>
+              <w:bottom w:val="nil"/>
+              <w:right w:val="nil"/>
+            </w:tcBorders>
+            <w:shd w:val="clear" w:color="auto" w:fill="auto"/>
+            <w:noWrap/>
+            <w:vAlign w:val="bottom"/>
+            <w:hideMark/>
+          </w:tcPr>
+          <w:p>
+            <w:pPr>
+              <w:spacing w:after="0" w:line="240" w:lineRule="auto"/>
+              <w:rPr>
+                <w:rFonts w:ascii="Calibri" w:eastAsia="Times New Roman" w:hAnsi="Calibri" w:cs="Calibri"/>
+                <w:color w:val="000000"/>
+                <w:sz w:val="16"/>
+                <w:lang w:eastAsia="zh-CN"/>
+              </w:rPr>
+            </w:pPr>
+          </w:p>
+        </w:tc>
+      </w:tr>
+      <w:tr>
+        <w:trPr>
+          <w:trHeight w:val="300"/>
+        </w:trPr>
+        <w:tc>
+          <w:tcPr>
+            <w:tcW w:w="2795" w:type="dxa"/>
+            <w:tcBorders>
+              <w:top w:val="nil"/>
+              <w:left w:val="nil"/>
+              <w:bottom w:val="nil"/>
+              <w:right w:val="nil"/>
+            </w:tcBorders>
+            <w:shd w:val="clear" w:color="auto" w:fill="auto"/>
+            <w:noWrap/>
+            <w:vAlign w:val="bottom"/>
+            <w:hideMark/>
+          </w:tcPr>
+          <w:p>
+            <w:pPr>
+              <w:spacing w:after="0" w:line="240" w:lineRule="auto"/>
+              <w:rPr>
+                <w:rFonts w:ascii="Calibri" w:eastAsia="Times New Roman" w:hAnsi="Calibri" w:cs="Calibri"/>
+                <w:color w:val="000000"/>
+                <w:sz w:val="16"/>
+                <w:lang w:eastAsia="zh-CN"/>
+              </w:rPr>
+            </w:pPr>
+            <w:r>
+              <w:rPr>
+                <w:rFonts w:ascii="Calibri" w:eastAsia="Times New Roman" w:hAnsi="Calibri" w:cs="Calibri"/>
+                <w:color w:val="000000"/>
+                <w:sz w:val="16"/>
+                <w:lang w:eastAsia="zh-CN"/>
+              </w:rPr>
+              <w:t>Verruca vulgaris</w:t>
+            </w:r>
+          </w:p>
+        </w:tc>
+        <w:tc>
+          <w:tcPr>
+            <w:tcW w:w="3957" w:type="dxa"/>
+            <w:tcBorders>
+              <w:top w:val="nil"/>
+              <w:left w:val="nil"/>
+              <w:bottom w:val="nil"/>
+              <w:right w:val="nil"/>
+            </w:tcBorders>
+            <w:shd w:val="clear" w:color="auto" w:fill="auto"/>
+            <w:noWrap/>
+            <w:vAlign w:val="bottom"/>
+            <w:hideMark/>
+          </w:tcPr>
+          <w:p>
+            <w:pPr>
+              <w:spacing w:after="0" w:line="240" w:lineRule="auto"/>
+              <w:rPr>
+                <w:rFonts w:ascii="Calibri" w:eastAsia="Times New Roman" w:hAnsi="Calibri" w:cs="Calibri"/>
+                <w:color w:val="000000"/>
+                <w:sz w:val="16"/>
+                <w:lang w:eastAsia="zh-CN"/>
+              </w:rPr>
+            </w:pPr>
+            <w:r>
+              <w:rPr>
+                <w:rFonts w:ascii="Calibri" w:eastAsia="Times New Roman" w:hAnsi="Calibri" w:cs="Calibri"/>
+                <w:color w:val="000000"/>
+                <w:sz w:val="16"/>
+                <w:lang w:eastAsia="zh-CN"/>
+              </w:rPr>
+              <w:t>Bulimia nervosa</w:t>
+            </w:r>
+          </w:p>
+        </w:tc>
+        <w:tc>
+          <w:tcPr>
+            <w:tcW w:w="4230" w:type="dxa"/>
+            <w:gridSpan w:val="2"/>
+            <w:tcBorders>
+              <w:top w:val="nil"/>
+              <w:left w:val="nil"/>
+              <w:bottom w:val="nil"/>
+              <w:right w:val="nil"/>
+            </w:tcBorders>
+            <w:shd w:val="clear" w:color="auto" w:fill="auto"/>
+            <w:noWrap/>
+            <w:vAlign w:val="bottom"/>
+            <w:hideMark/>
+          </w:tcPr>
+          <w:p>
+            <w:pPr>
+              <w:spacing w:after="0" w:line="240" w:lineRule="auto"/>
+              <w:rPr>
+                <w:rFonts w:ascii="Calibri" w:eastAsia="Times New Roman" w:hAnsi="Calibri" w:cs="Calibri"/>
+                <w:color w:val="000000"/>
+                <w:sz w:val="16"/>
+                <w:lang w:eastAsia="zh-CN"/>
+              </w:rPr>
+            </w:pPr>
+            <w:r>
+              <w:rPr>
+                <w:rFonts w:ascii="Calibri" w:eastAsia="Times New Roman" w:hAnsi="Calibri" w:cs="Calibri"/>
+                <w:color w:val="000000"/>
+                <w:sz w:val="16"/>
+                <w:lang w:eastAsia="zh-CN"/>
+              </w:rPr>
+              <w:t>Candidiasis of skin</w:t>
+            </w:r>
+          </w:p>
+        </w:tc>
+      </w:tr>
+      <w:tr>
+        <w:trPr>
+          <w:trHeight w:val="300"/>
+        </w:trPr>
+        <w:tc>
+          <w:tcPr>
+            <w:tcW w:w="2795" w:type="dxa"/>
+            <w:tcBorders>
+              <w:top w:val="nil"/>
+              <w:left w:val="nil"/>
+              <w:bottom w:val="nil"/>
+              <w:right w:val="nil"/>
+            </w:tcBorders>
+            <w:shd w:val="clear" w:color="auto" w:fill="auto"/>
+            <w:noWrap/>
+            <w:vAlign w:val="bottom"/>
+            <w:hideMark/>
+          </w:tcPr>
+          <w:p>
+            <w:pPr>
+              <w:spacing w:after="0" w:line="240" w:lineRule="auto"/>
+              <w:rPr>
+                <w:rFonts w:ascii="Calibri" w:eastAsia="Times New Roman" w:hAnsi="Calibri" w:cs="Calibri"/>
+                <w:color w:val="000000"/>
+                <w:sz w:val="16"/>
+                <w:lang w:eastAsia="zh-CN"/>
+              </w:rPr>
+            </w:pPr>
+            <w:proofErr w:type="spellStart"/>
+            <w:r>
+              <w:rPr>
+                <w:rFonts w:ascii="Calibri" w:eastAsia="Times New Roman" w:hAnsi="Calibri" w:cs="Calibri"/>
+                <w:color w:val="000000"/>
+                <w:sz w:val="16"/>
+                <w:lang w:eastAsia="zh-CN"/>
+              </w:rPr>
+              <w:t>Molluscum</w:t>
+            </w:r>
+            <w:proofErr w:type="spellEnd"/>
+            <w:r>
+              <w:rPr>
+                <w:rFonts w:ascii="Calibri" w:eastAsia="Times New Roman" w:hAnsi="Calibri" w:cs="Calibri"/>
+                <w:color w:val="000000"/>
+                <w:sz w:val="16"/>
+                <w:lang w:eastAsia="zh-CN"/>
+              </w:rPr>
+              <w:t xml:space="preserve"> </w:t>
+            </w:r>
+            <w:proofErr w:type="spellStart"/>
+            <w:r>
+              <w:rPr>
+                <w:rFonts w:ascii="Calibri" w:eastAsia="Times New Roman" w:hAnsi="Calibri" w:cs="Calibri"/>
+                <w:color w:val="000000"/>
+                <w:sz w:val="16"/>
+                <w:lang w:eastAsia="zh-CN"/>
+              </w:rPr>
+              <w:t>contagiosum</w:t>
+            </w:r>
+            <w:proofErr w:type="spellEnd"/>
+            <w:r>
+              <w:rPr>
+                <w:rFonts w:ascii="Calibri" w:eastAsia="Times New Roman" w:hAnsi="Calibri" w:cs="Calibri"/>
+                <w:color w:val="000000"/>
+                <w:sz w:val="16"/>
+                <w:lang w:eastAsia="zh-CN"/>
+              </w:rPr>
+              <w:t xml:space="preserve"> infection</w:t>
+            </w:r>
+          </w:p>
+        </w:tc>
+        <w:tc>
+          <w:tcPr>
+            <w:tcW w:w="3957" w:type="dxa"/>
+            <w:tcBorders>
+              <w:top w:val="nil"/>
+              <w:left w:val="nil"/>
+              <w:bottom w:val="nil"/>
+              <w:right w:val="nil"/>
+            </w:tcBorders>
+            <w:shd w:val="clear" w:color="auto" w:fill="auto"/>
+            <w:noWrap/>
+            <w:vAlign w:val="bottom"/>
+            <w:hideMark/>
+          </w:tcPr>
+          <w:p>
+            <w:pPr>
+              <w:spacing w:after="0" w:line="240" w:lineRule="auto"/>
+              <w:rPr>
+                <w:rFonts w:ascii="Calibri" w:eastAsia="Times New Roman" w:hAnsi="Calibri" w:cs="Calibri"/>
+                <w:color w:val="000000"/>
+                <w:sz w:val="16"/>
+                <w:lang w:eastAsia="zh-CN"/>
+              </w:rPr>
+            </w:pPr>
+            <w:r>
+              <w:rPr>
+                <w:rFonts w:ascii="Calibri" w:eastAsia="Times New Roman" w:hAnsi="Calibri" w:cs="Calibri"/>
+                <w:color w:val="000000"/>
+                <w:sz w:val="16"/>
+                <w:lang w:eastAsia="zh-CN"/>
+              </w:rPr>
+              <w:t>Excessive eating - polyphagia</w:t>
+            </w:r>
+          </w:p>
+        </w:tc>
+        <w:tc>
+          <w:tcPr>
+            <w:tcW w:w="4230" w:type="dxa"/>
+            <w:gridSpan w:val="2"/>
+            <w:tcBorders>
+              <w:top w:val="nil"/>
+              <w:left w:val="nil"/>
+              <w:bottom w:val="nil"/>
+              <w:right w:val="nil"/>
+            </w:tcBorders>
+            <w:shd w:val="clear" w:color="auto" w:fill="auto"/>
+            <w:noWrap/>
+            <w:vAlign w:val="bottom"/>
+            <w:hideMark/>
+          </w:tcPr>
+          <w:p>
+            <w:pPr>
+              <w:spacing w:after="0" w:line="240" w:lineRule="auto"/>
+              <w:rPr>
+                <w:rFonts w:ascii="Calibri" w:eastAsia="Times New Roman" w:hAnsi="Calibri" w:cs="Calibri"/>
+                <w:color w:val="000000"/>
+                <w:sz w:val="16"/>
+                <w:lang w:eastAsia="zh-CN"/>
+              </w:rPr>
+            </w:pPr>
+            <w:r>
+              <w:rPr>
+                <w:rFonts w:ascii="Calibri" w:eastAsia="Times New Roman" w:hAnsi="Calibri" w:cs="Calibri"/>
+                <w:color w:val="000000"/>
+                <w:sz w:val="16"/>
+                <w:lang w:eastAsia="zh-CN"/>
+              </w:rPr>
+              <w:t>Diabetic retinopathy</w:t>
+            </w:r>
+          </w:p>
+        </w:tc>
+      </w:tr>
+      <w:tr>
+        <w:trPr>
+          <w:trHeight w:val="300"/>
+        </w:trPr>
+        <w:tc>
+          <w:tcPr>
+            <w:tcW w:w="2795" w:type="dxa"/>
+            <w:tcBorders>
+              <w:top w:val="nil"/>
+              <w:left w:val="nil"/>
+              <w:bottom w:val="nil"/>
+              <w:right w:val="nil"/>
+            </w:tcBorders>
+            <w:shd w:val="clear" w:color="auto" w:fill="auto"/>
+            <w:noWrap/>
+            <w:vAlign w:val="bottom"/>
+            <w:hideMark/>
+          </w:tcPr>
+          <w:p>
+            <w:pPr>
+              <w:spacing w:after="0" w:line="240" w:lineRule="auto"/>
+              <w:rPr>
+                <w:rFonts w:ascii="Calibri" w:eastAsia="Times New Roman" w:hAnsi="Calibri" w:cs="Calibri"/>
+                <w:color w:val="000000"/>
+                <w:sz w:val="16"/>
+                <w:lang w:eastAsia="zh-CN"/>
+              </w:rPr>
+            </w:pPr>
+            <w:r>
+              <w:rPr>
+                <w:rFonts w:ascii="Calibri" w:eastAsia="Times New Roman" w:hAnsi="Calibri" w:cs="Calibri"/>
+                <w:color w:val="000000"/>
+                <w:sz w:val="16"/>
+                <w:lang w:eastAsia="zh-CN"/>
+              </w:rPr>
+              <w:t>Simple goiter</w:t>
+            </w:r>
+          </w:p>
+        </w:tc>
+        <w:tc>
+          <w:tcPr>
+            <w:tcW w:w="3957" w:type="dxa"/>
+            <w:tcBorders>
+              <w:top w:val="nil"/>
+              <w:left w:val="nil"/>
+              <w:bottom w:val="nil"/>
+              <w:right w:val="nil"/>
+            </w:tcBorders>
+            <w:shd w:val="clear" w:color="auto" w:fill="auto"/>
+            <w:noWrap/>
+            <w:vAlign w:val="bottom"/>
+            <w:hideMark/>
+          </w:tcPr>
+          <w:p>
+            <w:pPr>
+              <w:spacing w:after="0" w:line="240" w:lineRule="auto"/>
+              <w:rPr>
+                <w:rFonts w:ascii="Calibri" w:eastAsia="Times New Roman" w:hAnsi="Calibri" w:cs="Calibri"/>
+                <w:color w:val="000000"/>
+                <w:sz w:val="16"/>
+                <w:lang w:eastAsia="zh-CN"/>
+              </w:rPr>
+            </w:pPr>
+            <w:r>
+              <w:rPr>
+                <w:rFonts w:ascii="Calibri" w:eastAsia="Times New Roman" w:hAnsi="Calibri" w:cs="Calibri"/>
+                <w:color w:val="000000"/>
+                <w:sz w:val="16"/>
+                <w:lang w:eastAsia="zh-CN"/>
+              </w:rPr>
+              <w:t>Assault</w:t>
+            </w:r>
+          </w:p>
+        </w:tc>
+        <w:tc>
+          <w:tcPr>
+            <w:tcW w:w="4008" w:type="dxa"/>
+            <w:tcBorders>
+              <w:top w:val="nil"/>
+              <w:left w:val="nil"/>
+              <w:bottom w:val="nil"/>
+              <w:right w:val="nil"/>
+            </w:tcBorders>
+            <w:shd w:val="clear" w:color="auto" w:fill="auto"/>
+            <w:noWrap/>
+            <w:vAlign w:val="bottom"/>
+            <w:hideMark/>
+          </w:tcPr>
+          <w:p>
+            <w:pPr>
+              <w:spacing w:after="0" w:line="240" w:lineRule="auto"/>
+              <w:rPr>
+                <w:rFonts w:ascii="Calibri" w:eastAsia="Times New Roman" w:hAnsi="Calibri" w:cs="Calibri"/>
+                <w:color w:val="000000"/>
+                <w:sz w:val="16"/>
+                <w:lang w:eastAsia="zh-CN"/>
+              </w:rPr>
+            </w:pPr>
+            <w:r>
+              <w:rPr>
+                <w:rFonts w:ascii="Calibri" w:eastAsia="Times New Roman" w:hAnsi="Calibri" w:cs="Calibri"/>
+                <w:color w:val="000000"/>
+                <w:sz w:val="16"/>
+                <w:lang w:eastAsia="zh-CN"/>
+              </w:rPr>
+              <w:t>Murmur</w:t>
+            </w:r>
+          </w:p>
+        </w:tc>
+        <w:tc>
+          <w:tcPr>
+            <w:tcW w:w="222" w:type="dxa"/>
+            <w:tcBorders>
+              <w:top w:val="nil"/>
+              <w:left w:val="nil"/>
+              <w:bottom w:val="nil"/>
+              <w:right w:val="nil"/>
+            </w:tcBorders>
+            <w:shd w:val="clear" w:color="auto" w:fill="auto"/>
+            <w:noWrap/>
+            <w:vAlign w:val="bottom"/>
+            <w:hideMark/>
+          </w:tcPr>
+          <w:p>
+            <w:pPr>
+              <w:spacing w:after="0" w:line="240" w:lineRule="auto"/>
+              <w:rPr>
+                <w:rFonts w:ascii="Calibri" w:eastAsia="Times New Roman" w:hAnsi="Calibri" w:cs="Calibri"/>
+                <w:color w:val="000000"/>
+                <w:sz w:val="16"/>
+                <w:lang w:eastAsia="zh-CN"/>
+              </w:rPr>
+            </w:pPr>
+          </w:p>
+        </w:tc>
+      </w:tr>
+      <w:tr>
+        <w:trPr>
+          <w:trHeight w:val="300"/>
+        </w:trPr>
+        <w:tc>
+          <w:tcPr>
+            <w:tcW w:w="2795" w:type="dxa"/>
+            <w:tcBorders>
+              <w:top w:val="nil"/>
+              <w:left w:val="nil"/>
+              <w:bottom w:val="nil"/>
+              <w:right w:val="nil"/>
+            </w:tcBorders>
+            <w:shd w:val="clear" w:color="auto" w:fill="auto"/>
+            <w:noWrap/>
+            <w:vAlign w:val="bottom"/>
+            <w:hideMark/>
+          </w:tcPr>
+          <w:p>
+            <w:pPr>
+              <w:spacing w:after="0" w:line="240" w:lineRule="auto"/>
+              <w:rPr>
+                <w:rFonts w:ascii="Calibri" w:eastAsia="Times New Roman" w:hAnsi="Calibri" w:cs="Calibri"/>
+                <w:color w:val="000000"/>
+                <w:sz w:val="16"/>
+                <w:lang w:eastAsia="zh-CN"/>
+              </w:rPr>
+            </w:pPr>
+            <w:r>
+              <w:rPr>
+                <w:rFonts w:ascii="Calibri" w:eastAsia="Times New Roman" w:hAnsi="Calibri" w:cs="Calibri"/>
+                <w:color w:val="000000"/>
+                <w:sz w:val="16"/>
+                <w:lang w:eastAsia="zh-CN"/>
+              </w:rPr>
+              <w:t>Paraplegia</w:t>
+            </w:r>
+          </w:p>
+        </w:tc>
+        <w:tc>
+          <w:tcPr>
+            <w:tcW w:w="3957" w:type="dxa"/>
+            <w:tcBorders>
+              <w:top w:val="nil"/>
+              <w:left w:val="nil"/>
+              <w:bottom w:val="nil"/>
+              <w:right w:val="nil"/>
+            </w:tcBorders>
+            <w:shd w:val="clear" w:color="auto" w:fill="auto"/>
+            <w:noWrap/>
+            <w:vAlign w:val="bottom"/>
+            <w:hideMark/>
+          </w:tcPr>
+          <w:p>
+            <w:pPr>
+              <w:spacing w:after="0" w:line="240" w:lineRule="auto"/>
+              <w:rPr>
+                <w:rFonts w:ascii="Calibri" w:eastAsia="Times New Roman" w:hAnsi="Calibri" w:cs="Calibri"/>
+                <w:color w:val="000000"/>
+                <w:sz w:val="16"/>
+                <w:lang w:eastAsia="zh-CN"/>
+              </w:rPr>
+            </w:pPr>
+            <w:proofErr w:type="spellStart"/>
+            <w:r>
+              <w:rPr>
+                <w:rFonts w:ascii="Calibri" w:eastAsia="Times New Roman" w:hAnsi="Calibri" w:cs="Calibri"/>
+                <w:color w:val="000000"/>
+                <w:sz w:val="16"/>
+                <w:lang w:eastAsia="zh-CN"/>
+              </w:rPr>
+              <w:t>Lymphangitis</w:t>
+            </w:r>
+            <w:proofErr w:type="spellEnd"/>
+          </w:p>
+        </w:tc>
+        <w:tc>
+          <w:tcPr>
+            <w:tcW w:w="4230" w:type="dxa"/>
+            <w:gridSpan w:val="2"/>
+            <w:tcBorders>
+              <w:top w:val="nil"/>
+              <w:left w:val="nil"/>
+              <w:bottom w:val="nil"/>
+              <w:right w:val="nil"/>
+            </w:tcBorders>
+            <w:shd w:val="clear" w:color="auto" w:fill="auto"/>
+            <w:noWrap/>
+            <w:vAlign w:val="bottom"/>
+            <w:hideMark/>
+          </w:tcPr>
+          <w:p>
+            <w:pPr>
+              <w:spacing w:after="0" w:line="240" w:lineRule="auto"/>
+              <w:rPr>
+                <w:rFonts w:ascii="Calibri" w:eastAsia="Times New Roman" w:hAnsi="Calibri" w:cs="Calibri"/>
+                <w:color w:val="000000"/>
+                <w:sz w:val="16"/>
+                <w:lang w:eastAsia="zh-CN"/>
+              </w:rPr>
+            </w:pPr>
+            <w:r>
+              <w:rPr>
+                <w:rFonts w:ascii="Calibri" w:eastAsia="Times New Roman" w:hAnsi="Calibri" w:cs="Calibri"/>
+                <w:color w:val="000000"/>
+                <w:sz w:val="16"/>
+                <w:lang w:eastAsia="zh-CN"/>
+              </w:rPr>
+              <w:t>Tenosynovitis</w:t>
+            </w:r>
+          </w:p>
+        </w:tc>
+      </w:tr>
+      <w:tr>
+        <w:trPr>
+          <w:trHeight w:val="300"/>
+        </w:trPr>
+        <w:tc>
+          <w:tcPr>
+            <w:tcW w:w="2795" w:type="dxa"/>
+            <w:tcBorders>
+              <w:top w:val="nil"/>
+              <w:left w:val="nil"/>
+              <w:bottom w:val="nil"/>
+              <w:right w:val="nil"/>
+            </w:tcBorders>
+            <w:shd w:val="clear" w:color="auto" w:fill="auto"/>
+            <w:noWrap/>
+            <w:vAlign w:val="bottom"/>
+            <w:hideMark/>
+          </w:tcPr>
+          <w:p>
+            <w:pPr>
+              <w:spacing w:after="0" w:line="240" w:lineRule="auto"/>
+              <w:rPr>
+                <w:rFonts w:ascii="Calibri" w:eastAsia="Times New Roman" w:hAnsi="Calibri" w:cs="Calibri"/>
+                <w:color w:val="000000"/>
+                <w:sz w:val="16"/>
+                <w:lang w:eastAsia="zh-CN"/>
+              </w:rPr>
+            </w:pPr>
+            <w:r>
+              <w:rPr>
+                <w:rFonts w:ascii="Calibri" w:eastAsia="Times New Roman" w:hAnsi="Calibri" w:cs="Calibri"/>
+                <w:color w:val="000000"/>
+                <w:sz w:val="16"/>
+                <w:lang w:eastAsia="zh-CN"/>
+              </w:rPr>
+              <w:t>Urge incontinence of urine</w:t>
+            </w:r>
+          </w:p>
+        </w:tc>
+        <w:tc>
+          <w:tcPr>
+            <w:tcW w:w="3957" w:type="dxa"/>
+            <w:tcBorders>
+              <w:top w:val="nil"/>
+              <w:left w:val="nil"/>
+              <w:bottom w:val="nil"/>
+              <w:right w:val="nil"/>
+            </w:tcBorders>
+            <w:shd w:val="clear" w:color="auto" w:fill="auto"/>
+            <w:noWrap/>
+            <w:vAlign w:val="bottom"/>
+            <w:hideMark/>
+          </w:tcPr>
+          <w:p>
+            <w:pPr>
+              <w:spacing w:after="0" w:line="240" w:lineRule="auto"/>
+              <w:rPr>
+                <w:rFonts w:ascii="Calibri" w:eastAsia="Times New Roman" w:hAnsi="Calibri" w:cs="Calibri"/>
+                <w:color w:val="000000"/>
+                <w:sz w:val="16"/>
+                <w:lang w:eastAsia="zh-CN"/>
+              </w:rPr>
+            </w:pPr>
+            <w:r>
+              <w:rPr>
+                <w:rFonts w:ascii="Calibri" w:eastAsia="Times New Roman" w:hAnsi="Calibri" w:cs="Calibri"/>
+                <w:color w:val="000000"/>
+                <w:sz w:val="16"/>
+                <w:lang w:eastAsia="zh-CN"/>
+              </w:rPr>
+              <w:t>Mental retardation</w:t>
+            </w:r>
+          </w:p>
+        </w:tc>
+        <w:tc>
+          <w:tcPr>
+            <w:tcW w:w="4230" w:type="dxa"/>
+            <w:gridSpan w:val="2"/>
+            <w:tcBorders>
+              <w:top w:val="nil"/>
+              <w:left w:val="nil"/>
+              <w:bottom w:val="nil"/>
+              <w:right w:val="nil"/>
+            </w:tcBorders>
+            <w:shd w:val="clear" w:color="auto" w:fill="auto"/>
+            <w:noWrap/>
+            <w:vAlign w:val="bottom"/>
+            <w:hideMark/>
+          </w:tcPr>
+          <w:p>
+            <w:pPr>
+              <w:spacing w:after="0" w:line="240" w:lineRule="auto"/>
+              <w:rPr>
+                <w:rFonts w:ascii="Calibri" w:eastAsia="Times New Roman" w:hAnsi="Calibri" w:cs="Calibri"/>
+                <w:color w:val="000000"/>
+                <w:sz w:val="16"/>
+                <w:lang w:eastAsia="zh-CN"/>
+              </w:rPr>
+            </w:pPr>
+            <w:r>
+              <w:rPr>
+                <w:rFonts w:ascii="Calibri" w:eastAsia="Times New Roman" w:hAnsi="Calibri" w:cs="Calibri"/>
+                <w:color w:val="000000"/>
+                <w:sz w:val="16"/>
+                <w:lang w:eastAsia="zh-CN"/>
+              </w:rPr>
+              <w:t>Infectious enteritis</w:t>
+            </w:r>
+          </w:p>
+        </w:tc>
+      </w:tr>
+      <w:tr>
+        <w:trPr>
+          <w:trHeight w:val="300"/>
+        </w:trPr>
+        <w:tc>
+          <w:tcPr>
+            <w:tcW w:w="2795" w:type="dxa"/>
+            <w:tcBorders>
+              <w:top w:val="nil"/>
+              <w:left w:val="nil"/>
+              <w:bottom w:val="nil"/>
+              <w:right w:val="nil"/>
+            </w:tcBorders>
+            <w:shd w:val="clear" w:color="auto" w:fill="auto"/>
+            <w:noWrap/>
+            <w:vAlign w:val="bottom"/>
+            <w:hideMark/>
+          </w:tcPr>
+          <w:p>
+            <w:pPr>
+              <w:spacing w:after="0" w:line="240" w:lineRule="auto"/>
+              <w:rPr>
+                <w:rFonts w:ascii="Calibri" w:eastAsia="Times New Roman" w:hAnsi="Calibri" w:cs="Calibri"/>
+                <w:color w:val="000000"/>
+                <w:sz w:val="16"/>
+                <w:lang w:eastAsia="zh-CN"/>
+              </w:rPr>
+            </w:pPr>
+            <w:r>
+              <w:rPr>
+                <w:rFonts w:ascii="Calibri" w:eastAsia="Times New Roman" w:hAnsi="Calibri" w:cs="Calibri"/>
+                <w:color w:val="000000"/>
+                <w:sz w:val="16"/>
+                <w:lang w:eastAsia="zh-CN"/>
+              </w:rPr>
+              <w:t>Nocturnal enuresis</w:t>
+            </w:r>
+          </w:p>
+        </w:tc>
+        <w:tc>
+          <w:tcPr>
+            <w:tcW w:w="3957" w:type="dxa"/>
+            <w:tcBorders>
+              <w:top w:val="nil"/>
+              <w:left w:val="nil"/>
+              <w:bottom w:val="nil"/>
+              <w:right w:val="nil"/>
+            </w:tcBorders>
+            <w:shd w:val="clear" w:color="auto" w:fill="auto"/>
+            <w:noWrap/>
+            <w:vAlign w:val="bottom"/>
+            <w:hideMark/>
+          </w:tcPr>
+          <w:p>
+            <w:pPr>
+              <w:spacing w:after="0" w:line="240" w:lineRule="auto"/>
+              <w:rPr>
+                <w:rFonts w:ascii="Calibri" w:eastAsia="Times New Roman" w:hAnsi="Calibri" w:cs="Calibri"/>
+                <w:color w:val="000000"/>
+                <w:sz w:val="16"/>
+                <w:lang w:eastAsia="zh-CN"/>
+              </w:rPr>
+            </w:pPr>
+            <w:r>
+              <w:rPr>
+                <w:rFonts w:ascii="Calibri" w:eastAsia="Times New Roman" w:hAnsi="Calibri" w:cs="Calibri"/>
+                <w:color w:val="000000"/>
+                <w:sz w:val="16"/>
+                <w:lang w:eastAsia="zh-CN"/>
+              </w:rPr>
+              <w:t>Aphasia</w:t>
+            </w:r>
+          </w:p>
+        </w:tc>
+        <w:tc>
+          <w:tcPr>
+            <w:tcW w:w="4230" w:type="dxa"/>
+            <w:gridSpan w:val="2"/>
+            <w:tcBorders>
+              <w:top w:val="nil"/>
+              <w:left w:val="nil"/>
+              <w:bottom w:val="nil"/>
+              <w:right w:val="nil"/>
+            </w:tcBorders>
+            <w:shd w:val="clear" w:color="auto" w:fill="auto"/>
+            <w:noWrap/>
+            <w:vAlign w:val="bottom"/>
+            <w:hideMark/>
+          </w:tcPr>
+          <w:p>
+            <w:pPr>
+              <w:spacing w:after="0" w:line="240" w:lineRule="auto"/>
+              <w:rPr>
+                <w:rFonts w:ascii="Calibri" w:eastAsia="Times New Roman" w:hAnsi="Calibri" w:cs="Calibri"/>
+                <w:color w:val="000000"/>
+                <w:sz w:val="16"/>
+                <w:lang w:eastAsia="zh-CN"/>
+              </w:rPr>
+            </w:pPr>
+            <w:r>
+              <w:rPr>
+                <w:rFonts w:ascii="Calibri" w:eastAsia="Times New Roman" w:hAnsi="Calibri" w:cs="Calibri"/>
+                <w:color w:val="000000"/>
+                <w:sz w:val="16"/>
+                <w:lang w:eastAsia="zh-CN"/>
+              </w:rPr>
+              <w:t>Pulmonic valve stenosis</w:t>
+            </w:r>
+          </w:p>
+        </w:tc>
+      </w:tr>
+      <w:tr>
+        <w:trPr>
+          <w:trHeight w:val="300"/>
+        </w:trPr>
+        <w:tc>
+          <w:tcPr>
+            <w:tcW w:w="2795" w:type="dxa"/>
+            <w:tcBorders>
+              <w:top w:val="nil"/>
+              <w:left w:val="nil"/>
+              <w:bottom w:val="nil"/>
+              <w:right w:val="nil"/>
+            </w:tcBorders>
+            <w:shd w:val="clear" w:color="auto" w:fill="auto"/>
+            <w:noWrap/>
+            <w:vAlign w:val="bottom"/>
+            <w:hideMark/>
+          </w:tcPr>
+          <w:p>
+            <w:pPr>
+              <w:spacing w:after="0" w:line="240" w:lineRule="auto"/>
+              <w:rPr>
+                <w:rFonts w:ascii="Calibri" w:eastAsia="Times New Roman" w:hAnsi="Calibri" w:cs="Calibri"/>
+                <w:color w:val="000000"/>
+                <w:sz w:val="16"/>
+                <w:lang w:eastAsia="zh-CN"/>
+              </w:rPr>
+            </w:pPr>
+            <w:r>
+              <w:rPr>
+                <w:rFonts w:ascii="Calibri" w:eastAsia="Times New Roman" w:hAnsi="Calibri" w:cs="Calibri"/>
+                <w:color w:val="000000"/>
+                <w:sz w:val="16"/>
+                <w:lang w:eastAsia="zh-CN"/>
+              </w:rPr>
+              <w:t>Premature rupture of membranes</w:t>
+            </w:r>
+          </w:p>
+        </w:tc>
+        <w:tc>
+          <w:tcPr>
+            <w:tcW w:w="3957" w:type="dxa"/>
+            <w:tcBorders>
+              <w:top w:val="nil"/>
+              <w:left w:val="nil"/>
+              <w:bottom w:val="nil"/>
+              <w:right w:val="nil"/>
+            </w:tcBorders>
+            <w:shd w:val="clear" w:color="auto" w:fill="auto"/>
+            <w:noWrap/>
+            <w:vAlign w:val="bottom"/>
+            <w:hideMark/>
+          </w:tcPr>
+          <w:p>
+            <w:pPr>
+              <w:spacing w:after="0" w:line="240" w:lineRule="auto"/>
+              <w:rPr>
+                <w:rFonts w:ascii="Calibri" w:eastAsia="Times New Roman" w:hAnsi="Calibri" w:cs="Calibri"/>
+                <w:color w:val="000000"/>
+                <w:sz w:val="16"/>
+                <w:lang w:eastAsia="zh-CN"/>
+              </w:rPr>
+            </w:pPr>
+            <w:r>
+              <w:rPr>
+                <w:rFonts w:ascii="Calibri" w:eastAsia="Times New Roman" w:hAnsi="Calibri" w:cs="Calibri"/>
+                <w:color w:val="000000"/>
+                <w:sz w:val="16"/>
+                <w:lang w:eastAsia="zh-CN"/>
+              </w:rPr>
+              <w:t>Neoplasm of uncertain behavior of brain and spinal cord</w:t>
+            </w:r>
+          </w:p>
+        </w:tc>
+        <w:tc>
+          <w:tcPr>
+            <w:tcW w:w="4230" w:type="dxa"/>
+            <w:gridSpan w:val="2"/>
+            <w:tcBorders>
+              <w:top w:val="nil"/>
+              <w:left w:val="nil"/>
+              <w:bottom w:val="nil"/>
+              <w:right w:val="nil"/>
+            </w:tcBorders>
+            <w:shd w:val="clear" w:color="auto" w:fill="auto"/>
+            <w:noWrap/>
+            <w:vAlign w:val="bottom"/>
+            <w:hideMark/>
+          </w:tcPr>
+          <w:p>
+            <w:pPr>
+              <w:spacing w:after="0" w:line="240" w:lineRule="auto"/>
+              <w:rPr>
+                <w:rFonts w:ascii="Calibri" w:eastAsia="Times New Roman" w:hAnsi="Calibri" w:cs="Calibri"/>
+                <w:color w:val="000000"/>
+                <w:sz w:val="16"/>
+                <w:lang w:eastAsia="zh-CN"/>
+              </w:rPr>
+            </w:pPr>
+            <w:r>
+              <w:rPr>
+                <w:rFonts w:ascii="Calibri" w:eastAsia="Times New Roman" w:hAnsi="Calibri" w:cs="Calibri"/>
+                <w:color w:val="000000"/>
+                <w:sz w:val="16"/>
+                <w:lang w:eastAsia="zh-CN"/>
+              </w:rPr>
+              <w:t>Onychomycosis</w:t>
+            </w:r>
+          </w:p>
+        </w:tc>
+      </w:tr>
+      <w:tr>
+        <w:trPr>
+          <w:trHeight w:val="300"/>
+        </w:trPr>
+        <w:tc>
+          <w:tcPr>
+            <w:tcW w:w="2795" w:type="dxa"/>
+            <w:tcBorders>
+              <w:top w:val="nil"/>
+              <w:left w:val="nil"/>
+              <w:bottom w:val="nil"/>
+              <w:right w:val="nil"/>
+            </w:tcBorders>
+            <w:shd w:val="clear" w:color="auto" w:fill="auto"/>
+            <w:noWrap/>
+            <w:vAlign w:val="bottom"/>
+            <w:hideMark/>
+          </w:tcPr>
+          <w:p>
+            <w:pPr>
+              <w:spacing w:after="0" w:line="240" w:lineRule="auto"/>
+              <w:rPr>
+                <w:rFonts w:ascii="Calibri" w:eastAsia="Times New Roman" w:hAnsi="Calibri" w:cs="Calibri"/>
+                <w:color w:val="000000"/>
+                <w:sz w:val="16"/>
+                <w:lang w:eastAsia="zh-CN"/>
+              </w:rPr>
+            </w:pPr>
+            <w:r>
+              <w:rPr>
+                <w:rFonts w:ascii="Calibri" w:eastAsia="Times New Roman" w:hAnsi="Calibri" w:cs="Calibri"/>
+                <w:color w:val="000000"/>
+                <w:sz w:val="16"/>
+                <w:lang w:eastAsia="zh-CN"/>
+              </w:rPr>
+              <w:t>Prostatitis</w:t>
+            </w:r>
+          </w:p>
+        </w:tc>
+        <w:tc>
+          <w:tcPr>
+            <w:tcW w:w="3957" w:type="dxa"/>
+            <w:tcBorders>
+              <w:top w:val="nil"/>
+              <w:left w:val="nil"/>
+              <w:bottom w:val="nil"/>
+              <w:right w:val="nil"/>
+            </w:tcBorders>
+            <w:shd w:val="clear" w:color="auto" w:fill="auto"/>
+            <w:noWrap/>
+            <w:vAlign w:val="bottom"/>
+            <w:hideMark/>
+          </w:tcPr>
+          <w:p>
+            <w:pPr>
+              <w:spacing w:after="0" w:line="240" w:lineRule="auto"/>
+              <w:rPr>
+                <w:rFonts w:ascii="Calibri" w:eastAsia="Times New Roman" w:hAnsi="Calibri" w:cs="Calibri"/>
+                <w:color w:val="000000"/>
+                <w:sz w:val="16"/>
+                <w:lang w:eastAsia="zh-CN"/>
+              </w:rPr>
+            </w:pPr>
+            <w:r>
+              <w:rPr>
+                <w:rFonts w:ascii="Calibri" w:eastAsia="Times New Roman" w:hAnsi="Calibri" w:cs="Calibri"/>
+                <w:color w:val="000000"/>
+                <w:sz w:val="16"/>
+                <w:lang w:eastAsia="zh-CN"/>
+              </w:rPr>
+              <w:t>Encopresis</w:t>
+            </w:r>
+          </w:p>
+        </w:tc>
+        <w:tc>
+          <w:tcPr>
+            <w:tcW w:w="4230" w:type="dxa"/>
+            <w:gridSpan w:val="2"/>
+            <w:tcBorders>
+              <w:top w:val="nil"/>
+              <w:left w:val="nil"/>
+              <w:bottom w:val="nil"/>
+              <w:right w:val="nil"/>
+            </w:tcBorders>
+            <w:shd w:val="clear" w:color="auto" w:fill="auto"/>
+            <w:noWrap/>
+            <w:vAlign w:val="bottom"/>
+            <w:hideMark/>
+          </w:tcPr>
+          <w:p>
+            <w:pPr>
+              <w:spacing w:after="0" w:line="240" w:lineRule="auto"/>
+              <w:rPr>
+                <w:rFonts w:ascii="Calibri" w:eastAsia="Times New Roman" w:hAnsi="Calibri" w:cs="Calibri"/>
+                <w:color w:val="000000"/>
+                <w:sz w:val="16"/>
+                <w:lang w:eastAsia="zh-CN"/>
+              </w:rPr>
+            </w:pPr>
+            <w:r>
+              <w:rPr>
+                <w:rFonts w:ascii="Calibri" w:eastAsia="Times New Roman" w:hAnsi="Calibri" w:cs="Calibri"/>
+                <w:color w:val="000000"/>
+                <w:sz w:val="16"/>
+                <w:lang w:eastAsia="zh-CN"/>
+              </w:rPr>
+              <w:t>Alcoholism</w:t>
+            </w:r>
+          </w:p>
+        </w:tc>
+      </w:tr>
+      <w:tr>
+        <w:trPr>
+          <w:trHeight w:val="300"/>
+        </w:trPr>
+        <w:tc>
+          <w:tcPr>
+            <w:tcW w:w="2795" w:type="dxa"/>
+            <w:tcBorders>
+              <w:top w:val="nil"/>
+              <w:left w:val="nil"/>
+              <w:bottom w:val="nil"/>
+              <w:right w:val="nil"/>
+            </w:tcBorders>
+            <w:shd w:val="clear" w:color="auto" w:fill="auto"/>
+            <w:noWrap/>
+            <w:vAlign w:val="bottom"/>
+            <w:hideMark/>
+          </w:tcPr>
+          <w:p>
+            <w:pPr>
+              <w:spacing w:after="0" w:line="240" w:lineRule="auto"/>
+              <w:rPr>
+                <w:rFonts w:ascii="Calibri" w:eastAsia="Times New Roman" w:hAnsi="Calibri" w:cs="Calibri"/>
+                <w:color w:val="000000"/>
+                <w:sz w:val="16"/>
+                <w:lang w:eastAsia="zh-CN"/>
+              </w:rPr>
+            </w:pPr>
+            <w:proofErr w:type="spellStart"/>
+            <w:r>
+              <w:rPr>
+                <w:rFonts w:ascii="Calibri" w:eastAsia="Times New Roman" w:hAnsi="Calibri" w:cs="Calibri"/>
+                <w:color w:val="000000"/>
+                <w:sz w:val="16"/>
+                <w:lang w:eastAsia="zh-CN"/>
+              </w:rPr>
+              <w:t>Hypercortisolism</w:t>
+            </w:r>
+            <w:proofErr w:type="spellEnd"/>
+          </w:p>
+        </w:tc>
+        <w:tc>
+          <w:tcPr>
+            <w:tcW w:w="3957" w:type="dxa"/>
+            <w:tcBorders>
+              <w:top w:val="nil"/>
+              <w:left w:val="nil"/>
+              <w:bottom w:val="nil"/>
+              <w:right w:val="nil"/>
+            </w:tcBorders>
+            <w:shd w:val="clear" w:color="auto" w:fill="auto"/>
+            <w:noWrap/>
+            <w:vAlign w:val="bottom"/>
+            <w:hideMark/>
+          </w:tcPr>
+          <w:p>
+            <w:pPr>
+              <w:spacing w:after="0" w:line="240" w:lineRule="auto"/>
+              <w:rPr>
+                <w:rFonts w:ascii="Calibri" w:eastAsia="Times New Roman" w:hAnsi="Calibri" w:cs="Calibri"/>
+                <w:color w:val="000000"/>
+                <w:sz w:val="16"/>
+                <w:lang w:eastAsia="zh-CN"/>
+              </w:rPr>
+            </w:pPr>
+            <w:r>
+              <w:rPr>
+                <w:rFonts w:ascii="Calibri" w:eastAsia="Times New Roman" w:hAnsi="Calibri" w:cs="Calibri"/>
+                <w:color w:val="000000"/>
+                <w:sz w:val="16"/>
+                <w:lang w:eastAsia="zh-CN"/>
+              </w:rPr>
+              <w:t>Torticollis</w:t>
+            </w:r>
+          </w:p>
+        </w:tc>
+        <w:tc>
+          <w:tcPr>
+            <w:tcW w:w="4230" w:type="dxa"/>
+            <w:gridSpan w:val="2"/>
+            <w:tcBorders>
+              <w:top w:val="nil"/>
+              <w:left w:val="nil"/>
+              <w:bottom w:val="nil"/>
+              <w:right w:val="nil"/>
+            </w:tcBorders>
+            <w:shd w:val="clear" w:color="auto" w:fill="auto"/>
+            <w:noWrap/>
+            <w:vAlign w:val="bottom"/>
+            <w:hideMark/>
+          </w:tcPr>
+          <w:p>
+            <w:pPr>
+              <w:spacing w:after="0" w:line="240" w:lineRule="auto"/>
+              <w:rPr>
+                <w:rFonts w:ascii="Calibri" w:eastAsia="Times New Roman" w:hAnsi="Calibri" w:cs="Calibri"/>
+                <w:color w:val="000000"/>
+                <w:sz w:val="16"/>
+                <w:lang w:eastAsia="zh-CN"/>
+              </w:rPr>
+            </w:pPr>
+            <w:r>
+              <w:rPr>
+                <w:rFonts w:ascii="Calibri" w:eastAsia="Times New Roman" w:hAnsi="Calibri" w:cs="Calibri"/>
+                <w:color w:val="000000"/>
+                <w:sz w:val="16"/>
+                <w:lang w:eastAsia="zh-CN"/>
+              </w:rPr>
+              <w:t>Viral hepatitis, type A</w:t>
+            </w:r>
+          </w:p>
+        </w:tc>
+      </w:tr>
+      <w:tr>
+        <w:trPr>
+          <w:trHeight w:val="300"/>
+        </w:trPr>
+        <w:tc>
+          <w:tcPr>
+            <w:tcW w:w="2795" w:type="dxa"/>
+            <w:tcBorders>
+              <w:top w:val="nil"/>
+              <w:left w:val="nil"/>
+              <w:bottom w:val="nil"/>
+              <w:right w:val="nil"/>
+            </w:tcBorders>
+            <w:shd w:val="clear" w:color="auto" w:fill="auto"/>
+            <w:noWrap/>
+            <w:vAlign w:val="bottom"/>
+            <w:hideMark/>
+          </w:tcPr>
+          <w:p>
+            <w:pPr>
+              <w:spacing w:after="0" w:line="240" w:lineRule="auto"/>
+              <w:rPr>
+                <w:rFonts w:ascii="Calibri" w:eastAsia="Times New Roman" w:hAnsi="Calibri" w:cs="Calibri"/>
+                <w:color w:val="000000"/>
+                <w:sz w:val="16"/>
+                <w:lang w:eastAsia="zh-CN"/>
+              </w:rPr>
+            </w:pPr>
+            <w:r>
+              <w:rPr>
+                <w:rFonts w:ascii="Calibri" w:eastAsia="Times New Roman" w:hAnsi="Calibri" w:cs="Calibri"/>
+                <w:color w:val="000000"/>
+                <w:sz w:val="16"/>
+                <w:lang w:eastAsia="zh-CN"/>
+              </w:rPr>
+              <w:t>Polycystic ovaries</w:t>
+            </w:r>
+          </w:p>
+        </w:tc>
+        <w:tc>
+          <w:tcPr>
+            <w:tcW w:w="3957" w:type="dxa"/>
+            <w:tcBorders>
+              <w:top w:val="nil"/>
+              <w:left w:val="nil"/>
+              <w:bottom w:val="nil"/>
+              <w:right w:val="nil"/>
+            </w:tcBorders>
+            <w:shd w:val="clear" w:color="auto" w:fill="auto"/>
+            <w:noWrap/>
+            <w:vAlign w:val="bottom"/>
+            <w:hideMark/>
+          </w:tcPr>
+          <w:p>
+            <w:pPr>
+              <w:spacing w:after="0" w:line="240" w:lineRule="auto"/>
+              <w:rPr>
+                <w:rFonts w:ascii="Calibri" w:eastAsia="Times New Roman" w:hAnsi="Calibri" w:cs="Calibri"/>
+                <w:color w:val="000000"/>
+                <w:sz w:val="16"/>
+                <w:lang w:eastAsia="zh-CN"/>
+              </w:rPr>
+            </w:pPr>
+            <w:r>
+              <w:rPr>
+                <w:rFonts w:ascii="Calibri" w:eastAsia="Times New Roman" w:hAnsi="Calibri" w:cs="Calibri"/>
+                <w:color w:val="000000"/>
+                <w:sz w:val="16"/>
+                <w:lang w:eastAsia="zh-CN"/>
+              </w:rPr>
+              <w:t>Cystic fibrosis</w:t>
+            </w:r>
+          </w:p>
+        </w:tc>
+        <w:tc>
+          <w:tcPr>
+            <w:tcW w:w="4230" w:type="dxa"/>
+            <w:gridSpan w:val="2"/>
+            <w:tcBorders>
+              <w:top w:val="nil"/>
+              <w:left w:val="nil"/>
+              <w:bottom w:val="nil"/>
+              <w:right w:val="nil"/>
+            </w:tcBorders>
+            <w:shd w:val="clear" w:color="auto" w:fill="auto"/>
+            <w:noWrap/>
+            <w:vAlign w:val="bottom"/>
+            <w:hideMark/>
+          </w:tcPr>
+          <w:p>
+            <w:pPr>
+              <w:spacing w:after="0" w:line="240" w:lineRule="auto"/>
+              <w:rPr>
+                <w:rFonts w:ascii="Calibri" w:eastAsia="Times New Roman" w:hAnsi="Calibri" w:cs="Calibri"/>
+                <w:color w:val="000000"/>
+                <w:sz w:val="16"/>
+                <w:lang w:eastAsia="zh-CN"/>
+              </w:rPr>
+            </w:pPr>
+            <w:r>
+              <w:rPr>
+                <w:rFonts w:ascii="Calibri" w:eastAsia="Times New Roman" w:hAnsi="Calibri" w:cs="Calibri"/>
+                <w:color w:val="000000"/>
+                <w:sz w:val="16"/>
+                <w:lang w:eastAsia="zh-CN"/>
+              </w:rPr>
+              <w:t>Bladder dysfunction</w:t>
+            </w:r>
+          </w:p>
+        </w:tc>
+      </w:tr>
+      <w:tr>
+        <w:trPr>
+          <w:trHeight w:val="300"/>
+        </w:trPr>
+        <w:tc>
+          <w:tcPr>
+            <w:tcW w:w="2795" w:type="dxa"/>
+            <w:tcBorders>
+              <w:top w:val="nil"/>
+              <w:left w:val="nil"/>
+              <w:bottom w:val="nil"/>
+              <w:right w:val="nil"/>
+            </w:tcBorders>
+            <w:shd w:val="clear" w:color="auto" w:fill="auto"/>
+            <w:noWrap/>
+            <w:vAlign w:val="bottom"/>
+            <w:hideMark/>
+          </w:tcPr>
+          <w:p>
+            <w:pPr>
+              <w:spacing w:after="0" w:line="240" w:lineRule="auto"/>
+              <w:rPr>
+                <w:rFonts w:ascii="Calibri" w:eastAsia="Times New Roman" w:hAnsi="Calibri" w:cs="Calibri"/>
+                <w:color w:val="000000"/>
+                <w:sz w:val="16"/>
+                <w:lang w:eastAsia="zh-CN"/>
+              </w:rPr>
+            </w:pPr>
+            <w:proofErr w:type="spellStart"/>
+            <w:r>
+              <w:rPr>
+                <w:rFonts w:ascii="Calibri" w:eastAsia="Times New Roman" w:hAnsi="Calibri" w:cs="Calibri"/>
+                <w:color w:val="000000"/>
+                <w:sz w:val="16"/>
+                <w:lang w:eastAsia="zh-CN"/>
+              </w:rPr>
+              <w:t>Vesicoureteric</w:t>
+            </w:r>
+            <w:proofErr w:type="spellEnd"/>
+            <w:r>
+              <w:rPr>
+                <w:rFonts w:ascii="Calibri" w:eastAsia="Times New Roman" w:hAnsi="Calibri" w:cs="Calibri"/>
+                <w:color w:val="000000"/>
+                <w:sz w:val="16"/>
+                <w:lang w:eastAsia="zh-CN"/>
+              </w:rPr>
+              <w:t xml:space="preserve"> reflux</w:t>
+            </w:r>
+          </w:p>
+        </w:tc>
+        <w:tc>
+          <w:tcPr>
+            <w:tcW w:w="3957" w:type="dxa"/>
+            <w:tcBorders>
+              <w:top w:val="nil"/>
+              <w:left w:val="nil"/>
+              <w:bottom w:val="nil"/>
+              <w:right w:val="nil"/>
+            </w:tcBorders>
+            <w:shd w:val="clear" w:color="auto" w:fill="auto"/>
+            <w:noWrap/>
+            <w:vAlign w:val="bottom"/>
+            <w:hideMark/>
+          </w:tcPr>
+          <w:p>
+            <w:pPr>
+              <w:spacing w:after="0" w:line="240" w:lineRule="auto"/>
+              <w:rPr>
+                <w:rFonts w:ascii="Calibri" w:eastAsia="Times New Roman" w:hAnsi="Calibri" w:cs="Calibri"/>
+                <w:color w:val="000000"/>
+                <w:sz w:val="16"/>
+                <w:lang w:eastAsia="zh-CN"/>
+              </w:rPr>
+            </w:pPr>
+            <w:r>
+              <w:rPr>
+                <w:rFonts w:ascii="Calibri" w:eastAsia="Times New Roman" w:hAnsi="Calibri" w:cs="Calibri"/>
+                <w:color w:val="000000"/>
+                <w:sz w:val="16"/>
+                <w:lang w:eastAsia="zh-CN"/>
+              </w:rPr>
+              <w:t>Human papilloma virus infection</w:t>
+            </w:r>
+          </w:p>
+        </w:tc>
+        <w:tc>
+          <w:tcPr>
+            <w:tcW w:w="4008" w:type="dxa"/>
+            <w:tcBorders>
+              <w:top w:val="nil"/>
+              <w:left w:val="nil"/>
+              <w:bottom w:val="nil"/>
+              <w:right w:val="nil"/>
+            </w:tcBorders>
+            <w:shd w:val="clear" w:color="auto" w:fill="auto"/>
+            <w:noWrap/>
+            <w:vAlign w:val="bottom"/>
+            <w:hideMark/>
+          </w:tcPr>
+          <w:p>
+            <w:pPr>
+              <w:spacing w:after="0" w:line="240" w:lineRule="auto"/>
+              <w:rPr>
+                <w:rFonts w:ascii="Calibri" w:eastAsia="Times New Roman" w:hAnsi="Calibri" w:cs="Calibri"/>
+                <w:color w:val="000000"/>
+                <w:sz w:val="16"/>
+                <w:lang w:eastAsia="zh-CN"/>
+              </w:rPr>
+            </w:pPr>
+            <w:r>
+              <w:rPr>
+                <w:rFonts w:ascii="Calibri" w:eastAsia="Times New Roman" w:hAnsi="Calibri" w:cs="Calibri"/>
+                <w:color w:val="000000"/>
+                <w:sz w:val="16"/>
+                <w:lang w:eastAsia="zh-CN"/>
+              </w:rPr>
+              <w:t xml:space="preserve">Cutis </w:t>
+            </w:r>
+            <w:proofErr w:type="spellStart"/>
+            <w:r>
+              <w:rPr>
+                <w:rFonts w:ascii="Calibri" w:eastAsia="Times New Roman" w:hAnsi="Calibri" w:cs="Calibri"/>
+                <w:color w:val="000000"/>
+                <w:sz w:val="16"/>
+                <w:lang w:eastAsia="zh-CN"/>
+              </w:rPr>
+              <w:t>laxa</w:t>
+            </w:r>
+            <w:proofErr w:type="spellEnd"/>
+          </w:p>
+        </w:tc>
+        <w:tc>
+          <w:tcPr>
+            <w:tcW w:w="222" w:type="dxa"/>
+            <w:tcBorders>
+              <w:top w:val="nil"/>
+              <w:left w:val="nil"/>
+              <w:bottom w:val="nil"/>
+              <w:right w:val="nil"/>
+            </w:tcBorders>
+            <w:shd w:val="clear" w:color="auto" w:fill="auto"/>
+            <w:noWrap/>
+            <w:vAlign w:val="bottom"/>
+            <w:hideMark/>
+          </w:tcPr>
+          <w:p>
+            <w:pPr>
+              <w:spacing w:after="0" w:line="240" w:lineRule="auto"/>
+              <w:rPr>
+                <w:rFonts w:ascii="Calibri" w:eastAsia="Times New Roman" w:hAnsi="Calibri" w:cs="Calibri"/>
+                <w:color w:val="000000"/>
+                <w:sz w:val="16"/>
+                <w:lang w:eastAsia="zh-CN"/>
+              </w:rPr>
+            </w:pPr>
+          </w:p>
+        </w:tc>
+      </w:tr>
+      <w:tr>
+        <w:trPr>
+          <w:trHeight w:val="300"/>
+        </w:trPr>
+        <w:tc>
+          <w:tcPr>
+            <w:tcW w:w="2795" w:type="dxa"/>
+            <w:tcBorders>
+              <w:top w:val="nil"/>
+              <w:left w:val="nil"/>
+              <w:bottom w:val="nil"/>
+              <w:right w:val="nil"/>
+            </w:tcBorders>
+            <w:shd w:val="clear" w:color="auto" w:fill="auto"/>
+            <w:noWrap/>
+            <w:vAlign w:val="bottom"/>
+            <w:hideMark/>
+          </w:tcPr>
+          <w:p>
+            <w:pPr>
+              <w:spacing w:after="0" w:line="240" w:lineRule="auto"/>
+              <w:rPr>
+                <w:rFonts w:ascii="Calibri" w:eastAsia="Times New Roman" w:hAnsi="Calibri" w:cs="Calibri"/>
+                <w:color w:val="000000"/>
+                <w:sz w:val="16"/>
+                <w:lang w:eastAsia="zh-CN"/>
+              </w:rPr>
+            </w:pPr>
+            <w:proofErr w:type="spellStart"/>
+            <w:r>
+              <w:rPr>
+                <w:rFonts w:ascii="Calibri" w:eastAsia="Times New Roman" w:hAnsi="Calibri" w:cs="Calibri"/>
+                <w:color w:val="000000"/>
+                <w:sz w:val="16"/>
+                <w:lang w:eastAsia="zh-CN"/>
+              </w:rPr>
+              <w:t>Condyloma</w:t>
+            </w:r>
+            <w:proofErr w:type="spellEnd"/>
+            <w:r>
+              <w:rPr>
+                <w:rFonts w:ascii="Calibri" w:eastAsia="Times New Roman" w:hAnsi="Calibri" w:cs="Calibri"/>
+                <w:color w:val="000000"/>
+                <w:sz w:val="16"/>
+                <w:lang w:eastAsia="zh-CN"/>
+              </w:rPr>
+              <w:t xml:space="preserve"> </w:t>
+            </w:r>
+            <w:proofErr w:type="spellStart"/>
+            <w:r>
+              <w:rPr>
+                <w:rFonts w:ascii="Calibri" w:eastAsia="Times New Roman" w:hAnsi="Calibri" w:cs="Calibri"/>
+                <w:color w:val="000000"/>
+                <w:sz w:val="16"/>
+                <w:lang w:eastAsia="zh-CN"/>
+              </w:rPr>
+              <w:t>acuminatum</w:t>
+            </w:r>
+            <w:proofErr w:type="spellEnd"/>
+          </w:p>
+        </w:tc>
+        <w:tc>
+          <w:tcPr>
+            <w:tcW w:w="3957" w:type="dxa"/>
+            <w:tcBorders>
+              <w:top w:val="nil"/>
+              <w:left w:val="nil"/>
+              <w:bottom w:val="nil"/>
+              <w:right w:val="nil"/>
+            </w:tcBorders>
+            <w:shd w:val="clear" w:color="auto" w:fill="auto"/>
+            <w:noWrap/>
+            <w:vAlign w:val="bottom"/>
+            <w:hideMark/>
+          </w:tcPr>
+          <w:p>
+            <w:pPr>
+              <w:spacing w:after="0" w:line="240" w:lineRule="auto"/>
+              <w:rPr>
+                <w:rFonts w:ascii="Calibri" w:eastAsia="Times New Roman" w:hAnsi="Calibri" w:cs="Calibri"/>
+                <w:color w:val="000000"/>
+                <w:sz w:val="16"/>
+                <w:lang w:eastAsia="zh-CN"/>
+              </w:rPr>
+            </w:pPr>
+            <w:proofErr w:type="spellStart"/>
+            <w:r>
+              <w:rPr>
+                <w:rFonts w:ascii="Calibri" w:eastAsia="Times New Roman" w:hAnsi="Calibri" w:cs="Calibri"/>
+                <w:color w:val="000000"/>
+                <w:sz w:val="16"/>
+                <w:lang w:eastAsia="zh-CN"/>
+              </w:rPr>
+              <w:t>Oligomenorrhea</w:t>
+            </w:r>
+            <w:proofErr w:type="spellEnd"/>
+          </w:p>
+        </w:tc>
+        <w:tc>
+          <w:tcPr>
+            <w:tcW w:w="4230" w:type="dxa"/>
+            <w:gridSpan w:val="2"/>
+            <w:tcBorders>
+              <w:top w:val="nil"/>
+              <w:left w:val="nil"/>
+              <w:bottom w:val="nil"/>
+              <w:right w:val="nil"/>
+            </w:tcBorders>
+            <w:shd w:val="clear" w:color="auto" w:fill="auto"/>
+            <w:noWrap/>
+            <w:vAlign w:val="bottom"/>
+            <w:hideMark/>
+          </w:tcPr>
+          <w:p>
+            <w:pPr>
+              <w:spacing w:after="0" w:line="240" w:lineRule="auto"/>
+              <w:rPr>
+                <w:rFonts w:ascii="Calibri" w:eastAsia="Times New Roman" w:hAnsi="Calibri" w:cs="Calibri"/>
+                <w:color w:val="000000"/>
+                <w:sz w:val="16"/>
+                <w:lang w:eastAsia="zh-CN"/>
+              </w:rPr>
+            </w:pPr>
+            <w:r>
+              <w:rPr>
+                <w:rFonts w:ascii="Calibri" w:eastAsia="Times New Roman" w:hAnsi="Calibri" w:cs="Calibri"/>
+                <w:color w:val="000000"/>
+                <w:sz w:val="16"/>
+                <w:lang w:eastAsia="zh-CN"/>
+              </w:rPr>
+              <w:t>Respiratory failure</w:t>
+            </w:r>
+          </w:p>
+        </w:tc>
+      </w:tr>
+      <w:tr>
+        <w:trPr>
+          <w:trHeight w:val="300"/>
+        </w:trPr>
+        <w:tc>
+          <w:tcPr>
+            <w:tcW w:w="2795" w:type="dxa"/>
+            <w:tcBorders>
+              <w:top w:val="nil"/>
+              <w:left w:val="nil"/>
+              <w:bottom w:val="nil"/>
+              <w:right w:val="nil"/>
+            </w:tcBorders>
+            <w:shd w:val="clear" w:color="auto" w:fill="auto"/>
+            <w:noWrap/>
+            <w:vAlign w:val="bottom"/>
+            <w:hideMark/>
+          </w:tcPr>
+          <w:p>
+            <w:pPr>
+              <w:spacing w:after="0" w:line="240" w:lineRule="auto"/>
+              <w:rPr>
+                <w:rFonts w:ascii="Calibri" w:eastAsia="Times New Roman" w:hAnsi="Calibri" w:cs="Calibri"/>
+                <w:color w:val="000000"/>
+                <w:sz w:val="16"/>
+                <w:lang w:eastAsia="zh-CN"/>
+              </w:rPr>
+            </w:pPr>
+            <w:r>
+              <w:rPr>
+                <w:rFonts w:ascii="Calibri" w:eastAsia="Times New Roman" w:hAnsi="Calibri" w:cs="Calibri"/>
+                <w:color w:val="000000"/>
+                <w:sz w:val="16"/>
+                <w:lang w:eastAsia="zh-CN"/>
+              </w:rPr>
+              <w:t>Prolapse of female genital organs</w:t>
+            </w:r>
+          </w:p>
+        </w:tc>
+        <w:tc>
+          <w:tcPr>
+            <w:tcW w:w="3957" w:type="dxa"/>
+            <w:tcBorders>
+              <w:top w:val="nil"/>
+              <w:left w:val="nil"/>
+              <w:bottom w:val="nil"/>
+              <w:right w:val="nil"/>
+            </w:tcBorders>
+            <w:shd w:val="clear" w:color="auto" w:fill="auto"/>
+            <w:noWrap/>
+            <w:vAlign w:val="bottom"/>
+            <w:hideMark/>
+          </w:tcPr>
+          <w:p>
+            <w:pPr>
+              <w:spacing w:after="0" w:line="240" w:lineRule="auto"/>
+              <w:rPr>
+                <w:rFonts w:ascii="Calibri" w:eastAsia="Times New Roman" w:hAnsi="Calibri" w:cs="Calibri"/>
+                <w:color w:val="000000"/>
+                <w:sz w:val="16"/>
+                <w:lang w:eastAsia="zh-CN"/>
+              </w:rPr>
+            </w:pPr>
+            <w:r>
+              <w:rPr>
+                <w:rFonts w:ascii="Calibri" w:eastAsia="Times New Roman" w:hAnsi="Calibri" w:cs="Calibri"/>
+                <w:color w:val="000000"/>
+                <w:sz w:val="16"/>
+                <w:lang w:eastAsia="zh-CN"/>
+              </w:rPr>
+              <w:t>Developmental language disorder</w:t>
+            </w:r>
+          </w:p>
+        </w:tc>
+        <w:tc>
+          <w:tcPr>
+            <w:tcW w:w="4230" w:type="dxa"/>
+            <w:gridSpan w:val="2"/>
+            <w:tcBorders>
+              <w:top w:val="nil"/>
+              <w:left w:val="nil"/>
+              <w:bottom w:val="nil"/>
+              <w:right w:val="nil"/>
+            </w:tcBorders>
+            <w:shd w:val="clear" w:color="auto" w:fill="auto"/>
+            <w:noWrap/>
+            <w:vAlign w:val="bottom"/>
+            <w:hideMark/>
+          </w:tcPr>
+          <w:p>
+            <w:pPr>
+              <w:spacing w:after="0" w:line="240" w:lineRule="auto"/>
+              <w:rPr>
+                <w:rFonts w:ascii="Calibri" w:eastAsia="Times New Roman" w:hAnsi="Calibri" w:cs="Calibri"/>
+                <w:color w:val="000000"/>
+                <w:sz w:val="16"/>
+                <w:lang w:eastAsia="zh-CN"/>
+              </w:rPr>
+            </w:pPr>
+            <w:r>
+              <w:rPr>
+                <w:rFonts w:ascii="Calibri" w:eastAsia="Times New Roman" w:hAnsi="Calibri" w:cs="Calibri"/>
+                <w:color w:val="000000"/>
+                <w:sz w:val="16"/>
+                <w:lang w:eastAsia="zh-CN"/>
+              </w:rPr>
+              <w:t>Neurogenic dysfunction of the urinary bladder</w:t>
+            </w:r>
+          </w:p>
+        </w:tc>
+      </w:tr>
+      <w:tr>
+        <w:trPr>
+          <w:trHeight w:val="300"/>
+        </w:trPr>
+        <w:tc>
+          <w:tcPr>
+            <w:tcW w:w="2795" w:type="dxa"/>
+            <w:tcBorders>
+              <w:top w:val="nil"/>
+              <w:left w:val="nil"/>
+              <w:bottom w:val="nil"/>
+              <w:right w:val="nil"/>
+            </w:tcBorders>
+            <w:shd w:val="clear" w:color="auto" w:fill="auto"/>
+            <w:noWrap/>
+            <w:vAlign w:val="bottom"/>
+            <w:hideMark/>
+          </w:tcPr>
+          <w:p>
+            <w:pPr>
+              <w:spacing w:after="0" w:line="240" w:lineRule="auto"/>
+              <w:rPr>
+                <w:rFonts w:ascii="Calibri" w:eastAsia="Times New Roman" w:hAnsi="Calibri" w:cs="Calibri"/>
+                <w:color w:val="000000"/>
+                <w:sz w:val="16"/>
+                <w:lang w:eastAsia="zh-CN"/>
+              </w:rPr>
+            </w:pPr>
+            <w:r>
+              <w:rPr>
+                <w:rFonts w:ascii="Calibri" w:eastAsia="Times New Roman" w:hAnsi="Calibri" w:cs="Calibri"/>
+                <w:color w:val="000000"/>
+                <w:sz w:val="16"/>
+                <w:lang w:eastAsia="zh-CN"/>
+              </w:rPr>
+              <w:t>Congenital uterine anomaly</w:t>
+            </w:r>
+          </w:p>
+        </w:tc>
+        <w:tc>
+          <w:tcPr>
+            <w:tcW w:w="3957" w:type="dxa"/>
+            <w:tcBorders>
+              <w:top w:val="nil"/>
+              <w:left w:val="nil"/>
+              <w:bottom w:val="nil"/>
+              <w:right w:val="nil"/>
+            </w:tcBorders>
+            <w:shd w:val="clear" w:color="auto" w:fill="auto"/>
+            <w:noWrap/>
+            <w:vAlign w:val="bottom"/>
+            <w:hideMark/>
+          </w:tcPr>
+          <w:p>
+            <w:pPr>
+              <w:spacing w:after="0" w:line="240" w:lineRule="auto"/>
+              <w:rPr>
+                <w:rFonts w:ascii="Calibri" w:eastAsia="Times New Roman" w:hAnsi="Calibri" w:cs="Calibri"/>
+                <w:color w:val="000000"/>
+                <w:sz w:val="16"/>
+                <w:lang w:eastAsia="zh-CN"/>
+              </w:rPr>
+            </w:pPr>
+            <w:r>
+              <w:rPr>
+                <w:rFonts w:ascii="Calibri" w:eastAsia="Times New Roman" w:hAnsi="Calibri" w:cs="Calibri"/>
+                <w:color w:val="000000"/>
+                <w:sz w:val="16"/>
+                <w:lang w:eastAsia="zh-CN"/>
+              </w:rPr>
+              <w:t>Vascular dementia</w:t>
+            </w:r>
+          </w:p>
+        </w:tc>
+        <w:tc>
+          <w:tcPr>
+            <w:tcW w:w="4230" w:type="dxa"/>
+            <w:gridSpan w:val="2"/>
+            <w:tcBorders>
+              <w:top w:val="nil"/>
+              <w:left w:val="nil"/>
+              <w:bottom w:val="nil"/>
+              <w:right w:val="nil"/>
+            </w:tcBorders>
+            <w:shd w:val="clear" w:color="auto" w:fill="auto"/>
+            <w:noWrap/>
+            <w:vAlign w:val="bottom"/>
+            <w:hideMark/>
+          </w:tcPr>
+          <w:p>
+            <w:pPr>
+              <w:spacing w:after="0" w:line="240" w:lineRule="auto"/>
+              <w:rPr>
+                <w:rFonts w:ascii="Calibri" w:eastAsia="Times New Roman" w:hAnsi="Calibri" w:cs="Calibri"/>
+                <w:color w:val="000000"/>
+                <w:sz w:val="16"/>
+                <w:lang w:eastAsia="zh-CN"/>
+              </w:rPr>
+            </w:pPr>
+            <w:proofErr w:type="spellStart"/>
+            <w:r>
+              <w:rPr>
+                <w:rFonts w:ascii="Calibri" w:eastAsia="Times New Roman" w:hAnsi="Calibri" w:cs="Calibri"/>
+                <w:color w:val="000000"/>
+                <w:sz w:val="16"/>
+                <w:lang w:eastAsia="zh-CN"/>
+              </w:rPr>
+              <w:t>Tracheitis</w:t>
+            </w:r>
+            <w:proofErr w:type="spellEnd"/>
+          </w:p>
+        </w:tc>
+      </w:tr>
+      <w:tr>
+        <w:trPr>
+          <w:trHeight w:val="300"/>
+        </w:trPr>
+        <w:tc>
+          <w:tcPr>
+            <w:tcW w:w="2795" w:type="dxa"/>
+            <w:tcBorders>
+              <w:top w:val="nil"/>
+              <w:left w:val="nil"/>
+              <w:bottom w:val="nil"/>
+              <w:right w:val="nil"/>
+            </w:tcBorders>
+            <w:shd w:val="clear" w:color="auto" w:fill="auto"/>
+            <w:noWrap/>
+            <w:vAlign w:val="bottom"/>
+            <w:hideMark/>
+          </w:tcPr>
+          <w:p>
+            <w:pPr>
+              <w:spacing w:after="0" w:line="240" w:lineRule="auto"/>
+              <w:rPr>
+                <w:rFonts w:ascii="Calibri" w:eastAsia="Times New Roman" w:hAnsi="Calibri" w:cs="Calibri"/>
+                <w:color w:val="000000"/>
+                <w:sz w:val="16"/>
+                <w:lang w:eastAsia="zh-CN"/>
+              </w:rPr>
+            </w:pPr>
+            <w:r>
+              <w:rPr>
+                <w:rFonts w:ascii="Calibri" w:eastAsia="Times New Roman" w:hAnsi="Calibri" w:cs="Calibri"/>
+                <w:color w:val="000000"/>
+                <w:sz w:val="16"/>
+                <w:lang w:eastAsia="zh-CN"/>
+              </w:rPr>
+              <w:t>Pneumothorax</w:t>
+            </w:r>
+          </w:p>
+        </w:tc>
+        <w:tc>
+          <w:tcPr>
+            <w:tcW w:w="3957" w:type="dxa"/>
+            <w:tcBorders>
+              <w:top w:val="nil"/>
+              <w:left w:val="nil"/>
+              <w:bottom w:val="nil"/>
+              <w:right w:val="nil"/>
+            </w:tcBorders>
+            <w:shd w:val="clear" w:color="auto" w:fill="auto"/>
+            <w:noWrap/>
+            <w:vAlign w:val="bottom"/>
+            <w:hideMark/>
+          </w:tcPr>
+          <w:p>
+            <w:pPr>
+              <w:spacing w:after="0" w:line="240" w:lineRule="auto"/>
+              <w:rPr>
+                <w:rFonts w:ascii="Calibri" w:eastAsia="Times New Roman" w:hAnsi="Calibri" w:cs="Calibri"/>
+                <w:color w:val="000000"/>
+                <w:sz w:val="16"/>
+                <w:lang w:eastAsia="zh-CN"/>
+              </w:rPr>
+            </w:pPr>
+            <w:r>
+              <w:rPr>
+                <w:rFonts w:ascii="Calibri" w:eastAsia="Times New Roman" w:hAnsi="Calibri" w:cs="Calibri"/>
+                <w:color w:val="000000"/>
+                <w:sz w:val="16"/>
+                <w:lang w:eastAsia="zh-CN"/>
+              </w:rPr>
+              <w:t xml:space="preserve">Diabetic </w:t>
+            </w:r>
+            <w:proofErr w:type="spellStart"/>
+            <w:r>
+              <w:rPr>
+                <w:rFonts w:ascii="Calibri" w:eastAsia="Times New Roman" w:hAnsi="Calibri" w:cs="Calibri"/>
+                <w:color w:val="000000"/>
+                <w:sz w:val="16"/>
+                <w:lang w:eastAsia="zh-CN"/>
+              </w:rPr>
+              <w:t>oculopathy</w:t>
+            </w:r>
+            <w:proofErr w:type="spellEnd"/>
+          </w:p>
+        </w:tc>
+        <w:tc>
+          <w:tcPr>
+            <w:tcW w:w="4230" w:type="dxa"/>
+            <w:gridSpan w:val="2"/>
+            <w:tcBorders>
+              <w:top w:val="nil"/>
+              <w:left w:val="nil"/>
+              <w:bottom w:val="nil"/>
+              <w:right w:val="nil"/>
+            </w:tcBorders>
+            <w:shd w:val="clear" w:color="auto" w:fill="auto"/>
+            <w:noWrap/>
+            <w:vAlign w:val="bottom"/>
+            <w:hideMark/>
+          </w:tcPr>
+          <w:p>
+            <w:pPr>
+              <w:spacing w:after="0" w:line="240" w:lineRule="auto"/>
+              <w:rPr>
+                <w:rFonts w:ascii="Calibri" w:eastAsia="Times New Roman" w:hAnsi="Calibri" w:cs="Calibri"/>
+                <w:color w:val="000000"/>
+                <w:sz w:val="16"/>
+                <w:lang w:eastAsia="zh-CN"/>
+              </w:rPr>
+            </w:pPr>
+            <w:r>
+              <w:rPr>
+                <w:rFonts w:ascii="Calibri" w:eastAsia="Times New Roman" w:hAnsi="Calibri" w:cs="Calibri"/>
+                <w:color w:val="000000"/>
+                <w:sz w:val="16"/>
+                <w:lang w:eastAsia="zh-CN"/>
+              </w:rPr>
+              <w:t>Pupillary disorder</w:t>
+            </w:r>
+          </w:p>
+        </w:tc>
+      </w:tr>
+      <w:tr>
+        <w:trPr>
+          <w:trHeight w:val="300"/>
+        </w:trPr>
+        <w:tc>
+          <w:tcPr>
+            <w:tcW w:w="2795" w:type="dxa"/>
+            <w:tcBorders>
+              <w:top w:val="nil"/>
+              <w:left w:val="nil"/>
+              <w:bottom w:val="nil"/>
+              <w:right w:val="nil"/>
+            </w:tcBorders>
+            <w:shd w:val="clear" w:color="auto" w:fill="auto"/>
+            <w:noWrap/>
+            <w:vAlign w:val="bottom"/>
+            <w:hideMark/>
+          </w:tcPr>
+          <w:p>
+            <w:pPr>
+              <w:spacing w:after="0" w:line="240" w:lineRule="auto"/>
+              <w:rPr>
+                <w:rFonts w:ascii="Calibri" w:eastAsia="Times New Roman" w:hAnsi="Calibri" w:cs="Calibri"/>
+                <w:color w:val="000000"/>
+                <w:sz w:val="16"/>
+                <w:lang w:eastAsia="zh-CN"/>
+              </w:rPr>
+            </w:pPr>
+            <w:r>
+              <w:rPr>
+                <w:rFonts w:ascii="Calibri" w:eastAsia="Times New Roman" w:hAnsi="Calibri" w:cs="Calibri"/>
+                <w:color w:val="000000"/>
+                <w:sz w:val="16"/>
+                <w:lang w:eastAsia="zh-CN"/>
+              </w:rPr>
+              <w:t>Viral pneumonia</w:t>
+            </w:r>
+          </w:p>
+        </w:tc>
+        <w:tc>
+          <w:tcPr>
+            <w:tcW w:w="3957" w:type="dxa"/>
+            <w:tcBorders>
+              <w:top w:val="nil"/>
+              <w:left w:val="nil"/>
+              <w:bottom w:val="nil"/>
+              <w:right w:val="nil"/>
+            </w:tcBorders>
+            <w:shd w:val="clear" w:color="auto" w:fill="auto"/>
+            <w:noWrap/>
+            <w:vAlign w:val="bottom"/>
+            <w:hideMark/>
+          </w:tcPr>
+          <w:p>
+            <w:pPr>
+              <w:spacing w:after="0" w:line="240" w:lineRule="auto"/>
+              <w:rPr>
+                <w:rFonts w:ascii="Calibri" w:eastAsia="Times New Roman" w:hAnsi="Calibri" w:cs="Calibri"/>
+                <w:color w:val="000000"/>
+                <w:sz w:val="16"/>
+                <w:lang w:eastAsia="zh-CN"/>
+              </w:rPr>
+            </w:pPr>
+            <w:r>
+              <w:rPr>
+                <w:rFonts w:ascii="Calibri" w:eastAsia="Times New Roman" w:hAnsi="Calibri" w:cs="Calibri"/>
+                <w:color w:val="000000"/>
+                <w:sz w:val="16"/>
+                <w:lang w:eastAsia="zh-CN"/>
+              </w:rPr>
+              <w:t>Injury of foot</w:t>
+            </w:r>
+          </w:p>
+        </w:tc>
+        <w:tc>
+          <w:tcPr>
+            <w:tcW w:w="4230" w:type="dxa"/>
+            <w:gridSpan w:val="2"/>
+            <w:tcBorders>
+              <w:top w:val="nil"/>
+              <w:left w:val="nil"/>
+              <w:bottom w:val="nil"/>
+              <w:right w:val="nil"/>
+            </w:tcBorders>
+            <w:shd w:val="clear" w:color="auto" w:fill="auto"/>
+            <w:noWrap/>
+            <w:vAlign w:val="bottom"/>
+            <w:hideMark/>
+          </w:tcPr>
+          <w:p>
+            <w:pPr>
+              <w:spacing w:after="0" w:line="240" w:lineRule="auto"/>
+              <w:rPr>
+                <w:rFonts w:ascii="Calibri" w:eastAsia="Times New Roman" w:hAnsi="Calibri" w:cs="Calibri"/>
+                <w:color w:val="000000"/>
+                <w:sz w:val="16"/>
+                <w:lang w:eastAsia="zh-CN"/>
+              </w:rPr>
+            </w:pPr>
+            <w:r>
+              <w:rPr>
+                <w:rFonts w:ascii="Calibri" w:eastAsia="Times New Roman" w:hAnsi="Calibri" w:cs="Calibri"/>
+                <w:color w:val="000000"/>
+                <w:sz w:val="16"/>
+                <w:lang w:eastAsia="zh-CN"/>
+              </w:rPr>
+              <w:t>Schizoaffective disorder</w:t>
+            </w:r>
+          </w:p>
+        </w:tc>
+      </w:tr>
+      <w:tr>
+        <w:trPr>
+          <w:trHeight w:val="300"/>
+        </w:trPr>
+        <w:tc>
+          <w:tcPr>
+            <w:tcW w:w="2795" w:type="dxa"/>
+            <w:tcBorders>
+              <w:top w:val="nil"/>
+              <w:left w:val="nil"/>
+              <w:bottom w:val="nil"/>
+              <w:right w:val="nil"/>
+            </w:tcBorders>
+            <w:shd w:val="clear" w:color="auto" w:fill="auto"/>
+            <w:noWrap/>
+            <w:vAlign w:val="bottom"/>
+            <w:hideMark/>
+          </w:tcPr>
+          <w:p>
+            <w:pPr>
+              <w:spacing w:after="0" w:line="240" w:lineRule="auto"/>
+              <w:rPr>
+                <w:rFonts w:ascii="Calibri" w:eastAsia="Times New Roman" w:hAnsi="Calibri" w:cs="Calibri"/>
+                <w:color w:val="000000"/>
+                <w:sz w:val="16"/>
+                <w:lang w:eastAsia="zh-CN"/>
+              </w:rPr>
+            </w:pPr>
+            <w:r>
+              <w:rPr>
+                <w:rFonts w:ascii="Calibri" w:eastAsia="Times New Roman" w:hAnsi="Calibri" w:cs="Calibri"/>
+                <w:color w:val="000000"/>
+                <w:sz w:val="16"/>
+                <w:lang w:eastAsia="zh-CN"/>
+              </w:rPr>
+              <w:t>Atelectasis</w:t>
+            </w:r>
+          </w:p>
+        </w:tc>
+        <w:tc>
+          <w:tcPr>
+            <w:tcW w:w="3957" w:type="dxa"/>
+            <w:tcBorders>
+              <w:top w:val="nil"/>
+              <w:left w:val="nil"/>
+              <w:bottom w:val="nil"/>
+              <w:right w:val="nil"/>
+            </w:tcBorders>
+            <w:shd w:val="clear" w:color="auto" w:fill="auto"/>
+            <w:noWrap/>
+            <w:vAlign w:val="bottom"/>
+            <w:hideMark/>
+          </w:tcPr>
+          <w:p>
+            <w:pPr>
+              <w:spacing w:after="0" w:line="240" w:lineRule="auto"/>
+              <w:rPr>
+                <w:rFonts w:ascii="Calibri" w:eastAsia="Times New Roman" w:hAnsi="Calibri" w:cs="Calibri"/>
+                <w:color w:val="000000"/>
+                <w:sz w:val="16"/>
+                <w:lang w:eastAsia="zh-CN"/>
+              </w:rPr>
+            </w:pPr>
+            <w:r>
+              <w:rPr>
+                <w:rFonts w:ascii="Calibri" w:eastAsia="Times New Roman" w:hAnsi="Calibri" w:cs="Calibri"/>
+                <w:color w:val="000000"/>
+                <w:sz w:val="16"/>
+                <w:lang w:eastAsia="zh-CN"/>
+              </w:rPr>
+              <w:t>Injury of face</w:t>
+            </w:r>
+          </w:p>
+        </w:tc>
+        <w:tc>
+          <w:tcPr>
+            <w:tcW w:w="4230" w:type="dxa"/>
+            <w:gridSpan w:val="2"/>
+            <w:tcBorders>
+              <w:top w:val="nil"/>
+              <w:left w:val="nil"/>
+              <w:bottom w:val="nil"/>
+              <w:right w:val="nil"/>
+            </w:tcBorders>
+            <w:shd w:val="clear" w:color="auto" w:fill="auto"/>
+            <w:noWrap/>
+            <w:vAlign w:val="bottom"/>
+            <w:hideMark/>
+          </w:tcPr>
+          <w:p>
+            <w:pPr>
+              <w:spacing w:after="0" w:line="240" w:lineRule="auto"/>
+              <w:rPr>
+                <w:rFonts w:ascii="Calibri" w:eastAsia="Times New Roman" w:hAnsi="Calibri" w:cs="Calibri"/>
+                <w:color w:val="000000"/>
+                <w:sz w:val="16"/>
+                <w:lang w:eastAsia="zh-CN"/>
+              </w:rPr>
+            </w:pPr>
+            <w:r>
+              <w:rPr>
+                <w:rFonts w:ascii="Calibri" w:eastAsia="Times New Roman" w:hAnsi="Calibri" w:cs="Calibri"/>
+                <w:color w:val="000000"/>
+                <w:sz w:val="16"/>
+                <w:lang w:eastAsia="zh-CN"/>
+              </w:rPr>
+              <w:t>Inguinal hernia</w:t>
+            </w:r>
+          </w:p>
+        </w:tc>
+      </w:tr>
+      <w:tr>
+        <w:trPr>
+          <w:trHeight w:val="300"/>
+        </w:trPr>
+        <w:tc>
+          <w:tcPr>
+            <w:tcW w:w="2795" w:type="dxa"/>
+            <w:tcBorders>
+              <w:top w:val="nil"/>
+              <w:left w:val="nil"/>
+              <w:bottom w:val="nil"/>
+              <w:right w:val="nil"/>
+            </w:tcBorders>
+            <w:shd w:val="clear" w:color="auto" w:fill="auto"/>
+            <w:noWrap/>
+            <w:vAlign w:val="bottom"/>
+            <w:hideMark/>
+          </w:tcPr>
+          <w:p>
+            <w:pPr>
+              <w:spacing w:after="0" w:line="240" w:lineRule="auto"/>
+              <w:rPr>
+                <w:rFonts w:ascii="Calibri" w:eastAsia="Times New Roman" w:hAnsi="Calibri" w:cs="Calibri"/>
+                <w:color w:val="000000"/>
+                <w:sz w:val="16"/>
+                <w:lang w:eastAsia="zh-CN"/>
+              </w:rPr>
+            </w:pPr>
+            <w:r>
+              <w:rPr>
+                <w:rFonts w:ascii="Calibri" w:eastAsia="Times New Roman" w:hAnsi="Calibri" w:cs="Calibri"/>
+                <w:color w:val="000000"/>
+                <w:sz w:val="16"/>
+                <w:lang w:eastAsia="zh-CN"/>
+              </w:rPr>
+              <w:t>Dissecting aneurysm of artery</w:t>
+            </w:r>
+          </w:p>
+        </w:tc>
+        <w:tc>
+          <w:tcPr>
+            <w:tcW w:w="3957" w:type="dxa"/>
+            <w:tcBorders>
+              <w:top w:val="nil"/>
+              <w:left w:val="nil"/>
+              <w:bottom w:val="nil"/>
+              <w:right w:val="nil"/>
+            </w:tcBorders>
+            <w:shd w:val="clear" w:color="auto" w:fill="auto"/>
+            <w:noWrap/>
+            <w:vAlign w:val="bottom"/>
+            <w:hideMark/>
+          </w:tcPr>
+          <w:p>
+            <w:pPr>
+              <w:spacing w:after="0" w:line="240" w:lineRule="auto"/>
+              <w:rPr>
+                <w:rFonts w:ascii="Calibri" w:eastAsia="Times New Roman" w:hAnsi="Calibri" w:cs="Calibri"/>
+                <w:color w:val="000000"/>
+                <w:sz w:val="16"/>
+                <w:lang w:eastAsia="zh-CN"/>
+              </w:rPr>
+            </w:pPr>
+            <w:r>
+              <w:rPr>
+                <w:rFonts w:ascii="Calibri" w:eastAsia="Times New Roman" w:hAnsi="Calibri" w:cs="Calibri"/>
+                <w:color w:val="000000"/>
+                <w:sz w:val="16"/>
+                <w:lang w:eastAsia="zh-CN"/>
+              </w:rPr>
+              <w:t>Localized infection</w:t>
+            </w:r>
+          </w:p>
+        </w:tc>
+        <w:tc>
+          <w:tcPr>
+            <w:tcW w:w="4230" w:type="dxa"/>
+            <w:gridSpan w:val="2"/>
+            <w:tcBorders>
+              <w:top w:val="nil"/>
+              <w:left w:val="nil"/>
+              <w:bottom w:val="nil"/>
+              <w:right w:val="nil"/>
+            </w:tcBorders>
+            <w:shd w:val="clear" w:color="auto" w:fill="auto"/>
+            <w:noWrap/>
+            <w:vAlign w:val="bottom"/>
+            <w:hideMark/>
+          </w:tcPr>
+          <w:p>
+            <w:pPr>
+              <w:spacing w:after="0" w:line="240" w:lineRule="auto"/>
+              <w:rPr>
+                <w:rFonts w:ascii="Calibri" w:eastAsia="Times New Roman" w:hAnsi="Calibri" w:cs="Calibri"/>
+                <w:color w:val="000000"/>
+                <w:sz w:val="16"/>
+                <w:lang w:eastAsia="zh-CN"/>
+              </w:rPr>
+            </w:pPr>
+            <w:r>
+              <w:rPr>
+                <w:rFonts w:ascii="Calibri" w:eastAsia="Times New Roman" w:hAnsi="Calibri" w:cs="Calibri"/>
+                <w:color w:val="000000"/>
+                <w:sz w:val="16"/>
+                <w:lang w:eastAsia="zh-CN"/>
+              </w:rPr>
+              <w:t>Malignant hypertension</w:t>
+            </w:r>
+          </w:p>
+        </w:tc>
+      </w:tr>
+      <w:tr>
+        <w:trPr>
+          <w:trHeight w:val="300"/>
+        </w:trPr>
+        <w:tc>
+          <w:tcPr>
+            <w:tcW w:w="2795" w:type="dxa"/>
+            <w:tcBorders>
+              <w:top w:val="nil"/>
+              <w:left w:val="nil"/>
+              <w:bottom w:val="nil"/>
+              <w:right w:val="nil"/>
+            </w:tcBorders>
+            <w:shd w:val="clear" w:color="auto" w:fill="auto"/>
+            <w:noWrap/>
+            <w:vAlign w:val="bottom"/>
+            <w:hideMark/>
+          </w:tcPr>
+          <w:p>
+            <w:pPr>
+              <w:spacing w:after="0" w:line="240" w:lineRule="auto"/>
+              <w:rPr>
+                <w:rFonts w:ascii="Calibri" w:eastAsia="Times New Roman" w:hAnsi="Calibri" w:cs="Calibri"/>
+                <w:color w:val="000000"/>
+                <w:sz w:val="16"/>
+                <w:lang w:eastAsia="zh-CN"/>
+              </w:rPr>
+            </w:pPr>
+            <w:r>
+              <w:rPr>
+                <w:rFonts w:ascii="Calibri" w:eastAsia="Times New Roman" w:hAnsi="Calibri" w:cs="Calibri"/>
+                <w:color w:val="000000"/>
+                <w:sz w:val="16"/>
+                <w:lang w:eastAsia="zh-CN"/>
+              </w:rPr>
+              <w:t>Stricture of artery</w:t>
+            </w:r>
+          </w:p>
+        </w:tc>
+        <w:tc>
+          <w:tcPr>
+            <w:tcW w:w="3957" w:type="dxa"/>
+            <w:tcBorders>
+              <w:top w:val="nil"/>
+              <w:left w:val="nil"/>
+              <w:bottom w:val="nil"/>
+              <w:right w:val="nil"/>
+            </w:tcBorders>
+            <w:shd w:val="clear" w:color="auto" w:fill="auto"/>
+            <w:noWrap/>
+            <w:vAlign w:val="bottom"/>
+            <w:hideMark/>
+          </w:tcPr>
+          <w:p>
+            <w:pPr>
+              <w:spacing w:after="0" w:line="240" w:lineRule="auto"/>
+              <w:rPr>
+                <w:rFonts w:ascii="Calibri" w:eastAsia="Times New Roman" w:hAnsi="Calibri" w:cs="Calibri"/>
+                <w:color w:val="000000"/>
+                <w:sz w:val="16"/>
+                <w:lang w:eastAsia="zh-CN"/>
+              </w:rPr>
+            </w:pPr>
+            <w:proofErr w:type="spellStart"/>
+            <w:r>
+              <w:rPr>
+                <w:rFonts w:ascii="Calibri" w:eastAsia="Times New Roman" w:hAnsi="Calibri" w:cs="Calibri"/>
+                <w:color w:val="000000"/>
+                <w:sz w:val="16"/>
+                <w:lang w:eastAsia="zh-CN"/>
+              </w:rPr>
+              <w:t>Tracheobronchitis</w:t>
+            </w:r>
+            <w:proofErr w:type="spellEnd"/>
+          </w:p>
+        </w:tc>
+        <w:tc>
+          <w:tcPr>
+            <w:tcW w:w="4230" w:type="dxa"/>
+            <w:gridSpan w:val="2"/>
+            <w:tcBorders>
+              <w:top w:val="nil"/>
+              <w:left w:val="nil"/>
+              <w:bottom w:val="nil"/>
+              <w:right w:val="nil"/>
+            </w:tcBorders>
+            <w:shd w:val="clear" w:color="auto" w:fill="auto"/>
+            <w:noWrap/>
+            <w:vAlign w:val="bottom"/>
+            <w:hideMark/>
+          </w:tcPr>
+          <w:p>
+            <w:pPr>
+              <w:spacing w:after="0" w:line="240" w:lineRule="auto"/>
+              <w:rPr>
+                <w:rFonts w:ascii="Calibri" w:eastAsia="Times New Roman" w:hAnsi="Calibri" w:cs="Calibri"/>
+                <w:color w:val="000000"/>
+                <w:sz w:val="16"/>
+                <w:lang w:eastAsia="zh-CN"/>
+              </w:rPr>
+            </w:pPr>
+            <w:r>
+              <w:rPr>
+                <w:rFonts w:ascii="Calibri" w:eastAsia="Times New Roman" w:hAnsi="Calibri" w:cs="Calibri"/>
+                <w:color w:val="000000"/>
+                <w:sz w:val="16"/>
+                <w:lang w:eastAsia="zh-CN"/>
+              </w:rPr>
+              <w:t>Prolapse of intestine</w:t>
+            </w:r>
+          </w:p>
+        </w:tc>
+      </w:tr>
+      <w:tr>
+        <w:trPr>
+          <w:trHeight w:val="300"/>
+        </w:trPr>
+        <w:tc>
+          <w:tcPr>
+            <w:tcW w:w="2795" w:type="dxa"/>
+            <w:tcBorders>
+              <w:top w:val="nil"/>
+              <w:left w:val="nil"/>
+              <w:bottom w:val="nil"/>
+              <w:right w:val="nil"/>
+            </w:tcBorders>
+            <w:shd w:val="clear" w:color="auto" w:fill="auto"/>
+            <w:noWrap/>
+            <w:vAlign w:val="bottom"/>
+            <w:hideMark/>
+          </w:tcPr>
+          <w:p>
+            <w:pPr>
+              <w:spacing w:after="0" w:line="240" w:lineRule="auto"/>
+              <w:rPr>
+                <w:rFonts w:ascii="Calibri" w:eastAsia="Times New Roman" w:hAnsi="Calibri" w:cs="Calibri"/>
+                <w:color w:val="000000"/>
+                <w:sz w:val="16"/>
+                <w:lang w:eastAsia="zh-CN"/>
+              </w:rPr>
+            </w:pPr>
+            <w:r>
+              <w:rPr>
+                <w:rFonts w:ascii="Calibri" w:eastAsia="Times New Roman" w:hAnsi="Calibri" w:cs="Calibri"/>
+                <w:color w:val="000000"/>
+                <w:sz w:val="16"/>
+                <w:lang w:eastAsia="zh-CN"/>
+              </w:rPr>
+              <w:t>Tachypnea</w:t>
+            </w:r>
+          </w:p>
+        </w:tc>
+        <w:tc>
+          <w:tcPr>
+            <w:tcW w:w="3957" w:type="dxa"/>
+            <w:tcBorders>
+              <w:top w:val="nil"/>
+              <w:left w:val="nil"/>
+              <w:bottom w:val="nil"/>
+              <w:right w:val="nil"/>
+            </w:tcBorders>
+            <w:shd w:val="clear" w:color="auto" w:fill="auto"/>
+            <w:noWrap/>
+            <w:vAlign w:val="bottom"/>
+            <w:hideMark/>
+          </w:tcPr>
+          <w:p>
+            <w:pPr>
+              <w:spacing w:after="0" w:line="240" w:lineRule="auto"/>
+              <w:rPr>
+                <w:rFonts w:ascii="Calibri" w:eastAsia="Times New Roman" w:hAnsi="Calibri" w:cs="Calibri"/>
+                <w:color w:val="000000"/>
+                <w:sz w:val="16"/>
+                <w:lang w:eastAsia="zh-CN"/>
+              </w:rPr>
+            </w:pPr>
+            <w:proofErr w:type="spellStart"/>
+            <w:r>
+              <w:rPr>
+                <w:rFonts w:ascii="Calibri" w:eastAsia="Times New Roman" w:hAnsi="Calibri" w:cs="Calibri"/>
+                <w:color w:val="000000"/>
+                <w:sz w:val="16"/>
+                <w:lang w:eastAsia="zh-CN"/>
+              </w:rPr>
+              <w:t>Hyperandrogenization</w:t>
+            </w:r>
+            <w:proofErr w:type="spellEnd"/>
+            <w:r>
+              <w:rPr>
+                <w:rFonts w:ascii="Calibri" w:eastAsia="Times New Roman" w:hAnsi="Calibri" w:cs="Calibri"/>
+                <w:color w:val="000000"/>
+                <w:sz w:val="16"/>
+                <w:lang w:eastAsia="zh-CN"/>
+              </w:rPr>
+              <w:t xml:space="preserve"> syndrome</w:t>
+            </w:r>
+          </w:p>
+        </w:tc>
+        <w:tc>
+          <w:tcPr>
+            <w:tcW w:w="4230" w:type="dxa"/>
+            <w:gridSpan w:val="2"/>
+            <w:tcBorders>
+              <w:top w:val="nil"/>
+              <w:left w:val="nil"/>
+              <w:bottom w:val="nil"/>
+              <w:right w:val="nil"/>
+            </w:tcBorders>
+            <w:shd w:val="clear" w:color="auto" w:fill="auto"/>
+            <w:noWrap/>
+            <w:vAlign w:val="bottom"/>
+            <w:hideMark/>
+          </w:tcPr>
+          <w:p>
+            <w:pPr>
+              <w:spacing w:after="0" w:line="240" w:lineRule="auto"/>
+              <w:rPr>
+                <w:rFonts w:ascii="Calibri" w:eastAsia="Times New Roman" w:hAnsi="Calibri" w:cs="Calibri"/>
+                <w:color w:val="000000"/>
+                <w:sz w:val="16"/>
+                <w:lang w:eastAsia="zh-CN"/>
+              </w:rPr>
+            </w:pPr>
+            <w:r>
+              <w:rPr>
+                <w:rFonts w:ascii="Calibri" w:eastAsia="Times New Roman" w:hAnsi="Calibri" w:cs="Calibri"/>
+                <w:color w:val="000000"/>
+                <w:sz w:val="16"/>
+                <w:lang w:eastAsia="zh-CN"/>
+              </w:rPr>
+              <w:t>Local infection of wound</w:t>
+            </w:r>
+          </w:p>
+        </w:tc>
+      </w:tr>
+      <w:tr>
+        <w:trPr>
+          <w:trHeight w:val="300"/>
+        </w:trPr>
+        <w:tc>
+          <w:tcPr>
+            <w:tcW w:w="2795" w:type="dxa"/>
+            <w:tcBorders>
+              <w:top w:val="nil"/>
+              <w:left w:val="nil"/>
+              <w:bottom w:val="nil"/>
+              <w:right w:val="nil"/>
+            </w:tcBorders>
+            <w:shd w:val="clear" w:color="auto" w:fill="auto"/>
+            <w:noWrap/>
+            <w:vAlign w:val="bottom"/>
+            <w:hideMark/>
+          </w:tcPr>
+          <w:p>
+            <w:pPr>
+              <w:spacing w:after="0" w:line="240" w:lineRule="auto"/>
+              <w:rPr>
+                <w:rFonts w:ascii="Calibri" w:eastAsia="Times New Roman" w:hAnsi="Calibri" w:cs="Calibri"/>
+                <w:color w:val="000000"/>
+                <w:sz w:val="16"/>
+                <w:lang w:eastAsia="zh-CN"/>
+              </w:rPr>
+            </w:pPr>
+            <w:r>
+              <w:rPr>
+                <w:rFonts w:ascii="Calibri" w:eastAsia="Times New Roman" w:hAnsi="Calibri" w:cs="Calibri"/>
+                <w:color w:val="000000"/>
+                <w:sz w:val="16"/>
+                <w:lang w:eastAsia="zh-CN"/>
+              </w:rPr>
+              <w:t>Aortic aneurysm</w:t>
+            </w:r>
+          </w:p>
+        </w:tc>
+        <w:tc>
+          <w:tcPr>
+            <w:tcW w:w="3957" w:type="dxa"/>
+            <w:tcBorders>
+              <w:top w:val="nil"/>
+              <w:left w:val="nil"/>
+              <w:bottom w:val="nil"/>
+              <w:right w:val="nil"/>
+            </w:tcBorders>
+            <w:shd w:val="clear" w:color="auto" w:fill="auto"/>
+            <w:noWrap/>
+            <w:vAlign w:val="bottom"/>
+            <w:hideMark/>
+          </w:tcPr>
+          <w:p>
+            <w:pPr>
+              <w:spacing w:after="0" w:line="240" w:lineRule="auto"/>
+              <w:rPr>
+                <w:rFonts w:ascii="Calibri" w:eastAsia="Times New Roman" w:hAnsi="Calibri" w:cs="Calibri"/>
+                <w:color w:val="000000"/>
+                <w:sz w:val="16"/>
+                <w:lang w:eastAsia="zh-CN"/>
+              </w:rPr>
+            </w:pPr>
+            <w:r>
+              <w:rPr>
+                <w:rFonts w:ascii="Calibri" w:eastAsia="Times New Roman" w:hAnsi="Calibri" w:cs="Calibri"/>
+                <w:color w:val="000000"/>
+                <w:sz w:val="16"/>
+                <w:lang w:eastAsia="zh-CN"/>
+              </w:rPr>
+              <w:t>Intracranial aneurysm</w:t>
+            </w:r>
+          </w:p>
+        </w:tc>
+        <w:tc>
+          <w:tcPr>
+            <w:tcW w:w="4230" w:type="dxa"/>
+            <w:gridSpan w:val="2"/>
+            <w:tcBorders>
+              <w:top w:val="nil"/>
+              <w:left w:val="nil"/>
+              <w:bottom w:val="nil"/>
+              <w:right w:val="nil"/>
+            </w:tcBorders>
+            <w:shd w:val="clear" w:color="auto" w:fill="auto"/>
+            <w:noWrap/>
+            <w:vAlign w:val="bottom"/>
+            <w:hideMark/>
+          </w:tcPr>
+          <w:p>
+            <w:pPr>
+              <w:spacing w:after="0" w:line="240" w:lineRule="auto"/>
+              <w:rPr>
+                <w:rFonts w:ascii="Calibri" w:eastAsia="Times New Roman" w:hAnsi="Calibri" w:cs="Calibri"/>
+                <w:color w:val="000000"/>
+                <w:sz w:val="16"/>
+                <w:lang w:eastAsia="zh-CN"/>
+              </w:rPr>
+            </w:pPr>
+            <w:proofErr w:type="spellStart"/>
+            <w:r>
+              <w:rPr>
+                <w:rFonts w:ascii="Calibri" w:eastAsia="Times New Roman" w:hAnsi="Calibri" w:cs="Calibri"/>
+                <w:color w:val="000000"/>
+                <w:sz w:val="16"/>
+                <w:lang w:eastAsia="zh-CN"/>
+              </w:rPr>
+              <w:t>Nonreassuring</w:t>
+            </w:r>
+            <w:proofErr w:type="spellEnd"/>
+            <w:r>
+              <w:rPr>
+                <w:rFonts w:ascii="Calibri" w:eastAsia="Times New Roman" w:hAnsi="Calibri" w:cs="Calibri"/>
+                <w:color w:val="000000"/>
+                <w:sz w:val="16"/>
+                <w:lang w:eastAsia="zh-CN"/>
+              </w:rPr>
+              <w:t xml:space="preserve"> fetal status</w:t>
+            </w:r>
+          </w:p>
+        </w:tc>
+      </w:tr>
+      <w:tr>
+        <w:trPr>
+          <w:trHeight w:val="300"/>
+        </w:trPr>
+        <w:tc>
+          <w:tcPr>
+            <w:tcW w:w="2795" w:type="dxa"/>
+            <w:tcBorders>
+              <w:top w:val="nil"/>
+              <w:left w:val="nil"/>
+              <w:bottom w:val="nil"/>
+              <w:right w:val="nil"/>
+            </w:tcBorders>
+            <w:shd w:val="clear" w:color="auto" w:fill="auto"/>
+            <w:noWrap/>
+            <w:vAlign w:val="bottom"/>
+            <w:hideMark/>
+          </w:tcPr>
+          <w:p>
+            <w:pPr>
+              <w:spacing w:after="0" w:line="240" w:lineRule="auto"/>
+              <w:rPr>
+                <w:rFonts w:ascii="Calibri" w:eastAsia="Times New Roman" w:hAnsi="Calibri" w:cs="Calibri"/>
+                <w:color w:val="000000"/>
+                <w:sz w:val="16"/>
+                <w:lang w:eastAsia="zh-CN"/>
+              </w:rPr>
+            </w:pPr>
+            <w:proofErr w:type="spellStart"/>
+            <w:r>
+              <w:rPr>
+                <w:rFonts w:ascii="Calibri" w:eastAsia="Times New Roman" w:hAnsi="Calibri" w:cs="Calibri"/>
+                <w:color w:val="000000"/>
+                <w:sz w:val="16"/>
+                <w:lang w:eastAsia="zh-CN"/>
+              </w:rPr>
+              <w:t>Renovascular</w:t>
+            </w:r>
+            <w:proofErr w:type="spellEnd"/>
+            <w:r>
+              <w:rPr>
+                <w:rFonts w:ascii="Calibri" w:eastAsia="Times New Roman" w:hAnsi="Calibri" w:cs="Calibri"/>
+                <w:color w:val="000000"/>
+                <w:sz w:val="16"/>
+                <w:lang w:eastAsia="zh-CN"/>
+              </w:rPr>
+              <w:t xml:space="preserve"> hypertension</w:t>
+            </w:r>
+          </w:p>
+        </w:tc>
+        <w:tc>
+          <w:tcPr>
+            <w:tcW w:w="3957" w:type="dxa"/>
+            <w:tcBorders>
+              <w:top w:val="nil"/>
+              <w:left w:val="nil"/>
+              <w:bottom w:val="nil"/>
+              <w:right w:val="nil"/>
+            </w:tcBorders>
+            <w:shd w:val="clear" w:color="auto" w:fill="auto"/>
+            <w:noWrap/>
+            <w:vAlign w:val="bottom"/>
+            <w:hideMark/>
+          </w:tcPr>
+          <w:p>
+            <w:pPr>
+              <w:spacing w:after="0" w:line="240" w:lineRule="auto"/>
+              <w:rPr>
+                <w:rFonts w:ascii="Calibri" w:eastAsia="Times New Roman" w:hAnsi="Calibri" w:cs="Calibri"/>
+                <w:color w:val="000000"/>
+                <w:sz w:val="16"/>
+                <w:lang w:eastAsia="zh-CN"/>
+              </w:rPr>
+            </w:pPr>
+            <w:r>
+              <w:rPr>
+                <w:rFonts w:ascii="Calibri" w:eastAsia="Times New Roman" w:hAnsi="Calibri" w:cs="Calibri"/>
+                <w:color w:val="000000"/>
+                <w:sz w:val="16"/>
+                <w:lang w:eastAsia="zh-CN"/>
+              </w:rPr>
+              <w:t>Diabetic neuropathy</w:t>
+            </w:r>
+          </w:p>
+        </w:tc>
+        <w:tc>
+          <w:tcPr>
+            <w:tcW w:w="4230" w:type="dxa"/>
+            <w:gridSpan w:val="2"/>
+            <w:tcBorders>
+              <w:top w:val="nil"/>
+              <w:left w:val="nil"/>
+              <w:bottom w:val="nil"/>
+              <w:right w:val="nil"/>
+            </w:tcBorders>
+            <w:shd w:val="clear" w:color="auto" w:fill="auto"/>
+            <w:noWrap/>
+            <w:vAlign w:val="bottom"/>
+            <w:hideMark/>
+          </w:tcPr>
+          <w:p>
+            <w:pPr>
+              <w:spacing w:after="0" w:line="240" w:lineRule="auto"/>
+              <w:rPr>
+                <w:rFonts w:ascii="Calibri" w:eastAsia="Times New Roman" w:hAnsi="Calibri" w:cs="Calibri"/>
+                <w:color w:val="000000"/>
+                <w:sz w:val="16"/>
+                <w:lang w:eastAsia="zh-CN"/>
+              </w:rPr>
+            </w:pPr>
+            <w:r>
+              <w:rPr>
+                <w:rFonts w:ascii="Calibri" w:eastAsia="Times New Roman" w:hAnsi="Calibri" w:cs="Calibri"/>
+                <w:color w:val="000000"/>
+                <w:sz w:val="16"/>
+                <w:lang w:eastAsia="zh-CN"/>
+              </w:rPr>
+              <w:t>Closed fracture</w:t>
+            </w:r>
+          </w:p>
+        </w:tc>
+      </w:tr>
+      <w:tr>
+        <w:trPr>
+          <w:trHeight w:val="300"/>
+        </w:trPr>
+        <w:tc>
+          <w:tcPr>
+            <w:tcW w:w="2795" w:type="dxa"/>
+            <w:tcBorders>
+              <w:top w:val="nil"/>
+              <w:left w:val="nil"/>
+              <w:bottom w:val="nil"/>
+              <w:right w:val="nil"/>
+            </w:tcBorders>
+            <w:shd w:val="clear" w:color="auto" w:fill="auto"/>
+            <w:noWrap/>
+            <w:vAlign w:val="bottom"/>
+            <w:hideMark/>
+          </w:tcPr>
+          <w:p>
+            <w:pPr>
+              <w:spacing w:after="0" w:line="240" w:lineRule="auto"/>
+              <w:rPr>
+                <w:rFonts w:ascii="Calibri" w:eastAsia="Times New Roman" w:hAnsi="Calibri" w:cs="Calibri"/>
+                <w:color w:val="000000"/>
+                <w:sz w:val="16"/>
+                <w:lang w:eastAsia="zh-CN"/>
+              </w:rPr>
+            </w:pPr>
+            <w:r>
+              <w:rPr>
+                <w:rFonts w:ascii="Calibri" w:eastAsia="Times New Roman" w:hAnsi="Calibri" w:cs="Calibri"/>
+                <w:color w:val="000000"/>
+                <w:sz w:val="16"/>
+                <w:lang w:eastAsia="zh-CN"/>
+              </w:rPr>
+              <w:t>Pulmonary valve disorder</w:t>
+            </w:r>
+          </w:p>
+        </w:tc>
+        <w:tc>
+          <w:tcPr>
+            <w:tcW w:w="3957" w:type="dxa"/>
+            <w:tcBorders>
+              <w:top w:val="nil"/>
+              <w:left w:val="nil"/>
+              <w:bottom w:val="nil"/>
+              <w:right w:val="nil"/>
+            </w:tcBorders>
+            <w:shd w:val="clear" w:color="auto" w:fill="auto"/>
+            <w:noWrap/>
+            <w:vAlign w:val="bottom"/>
+            <w:hideMark/>
+          </w:tcPr>
+          <w:p>
+            <w:pPr>
+              <w:spacing w:after="0" w:line="240" w:lineRule="auto"/>
+              <w:rPr>
+                <w:rFonts w:ascii="Calibri" w:eastAsia="Times New Roman" w:hAnsi="Calibri" w:cs="Calibri"/>
+                <w:color w:val="000000"/>
+                <w:sz w:val="16"/>
+                <w:lang w:eastAsia="zh-CN"/>
+              </w:rPr>
+            </w:pPr>
+            <w:r>
+              <w:rPr>
+                <w:rFonts w:ascii="Calibri" w:eastAsia="Times New Roman" w:hAnsi="Calibri" w:cs="Calibri"/>
+                <w:color w:val="000000"/>
+                <w:sz w:val="16"/>
+                <w:lang w:eastAsia="zh-CN"/>
+              </w:rPr>
+              <w:t>Deformity of foot</w:t>
+            </w:r>
+          </w:p>
+        </w:tc>
+        <w:tc>
+          <w:tcPr>
+            <w:tcW w:w="4230" w:type="dxa"/>
+            <w:gridSpan w:val="2"/>
+            <w:tcBorders>
+              <w:top w:val="nil"/>
+              <w:left w:val="nil"/>
+              <w:bottom w:val="nil"/>
+              <w:right w:val="nil"/>
+            </w:tcBorders>
+            <w:shd w:val="clear" w:color="auto" w:fill="auto"/>
+            <w:noWrap/>
+            <w:vAlign w:val="bottom"/>
+            <w:hideMark/>
+          </w:tcPr>
+          <w:p>
+            <w:pPr>
+              <w:spacing w:after="0" w:line="240" w:lineRule="auto"/>
+              <w:rPr>
+                <w:rFonts w:ascii="Calibri" w:eastAsia="Times New Roman" w:hAnsi="Calibri" w:cs="Calibri"/>
+                <w:color w:val="000000"/>
+                <w:sz w:val="16"/>
+                <w:lang w:eastAsia="zh-CN"/>
+              </w:rPr>
+            </w:pPr>
+            <w:r>
+              <w:rPr>
+                <w:rFonts w:ascii="Calibri" w:eastAsia="Times New Roman" w:hAnsi="Calibri" w:cs="Calibri"/>
+                <w:color w:val="000000"/>
+                <w:sz w:val="16"/>
+                <w:lang w:eastAsia="zh-CN"/>
+              </w:rPr>
+              <w:t>Infection of tooth</w:t>
+            </w:r>
+          </w:p>
+        </w:tc>
+      </w:tr>
+      <w:tr>
+        <w:trPr>
+          <w:trHeight w:val="300"/>
+        </w:trPr>
+        <w:tc>
+          <w:tcPr>
+            <w:tcW w:w="2795" w:type="dxa"/>
+            <w:tcBorders>
+              <w:top w:val="nil"/>
+              <w:left w:val="nil"/>
+              <w:bottom w:val="nil"/>
+              <w:right w:val="nil"/>
+            </w:tcBorders>
+            <w:shd w:val="clear" w:color="auto" w:fill="auto"/>
+            <w:noWrap/>
+            <w:vAlign w:val="bottom"/>
+            <w:hideMark/>
+          </w:tcPr>
+          <w:p>
+            <w:pPr>
+              <w:spacing w:after="0" w:line="240" w:lineRule="auto"/>
+              <w:rPr>
+                <w:rFonts w:ascii="Calibri" w:eastAsia="Times New Roman" w:hAnsi="Calibri" w:cs="Calibri"/>
+                <w:color w:val="000000"/>
+                <w:sz w:val="16"/>
+                <w:lang w:eastAsia="zh-CN"/>
+              </w:rPr>
+            </w:pPr>
+            <w:r>
+              <w:rPr>
+                <w:rFonts w:ascii="Calibri" w:eastAsia="Times New Roman" w:hAnsi="Calibri" w:cs="Calibri"/>
+                <w:color w:val="000000"/>
+                <w:sz w:val="16"/>
+                <w:lang w:eastAsia="zh-CN"/>
+              </w:rPr>
+              <w:t>Presbyopia</w:t>
+            </w:r>
+          </w:p>
+        </w:tc>
+        <w:tc>
+          <w:tcPr>
+            <w:tcW w:w="3957" w:type="dxa"/>
+            <w:tcBorders>
+              <w:top w:val="nil"/>
+              <w:left w:val="nil"/>
+              <w:bottom w:val="nil"/>
+              <w:right w:val="nil"/>
+            </w:tcBorders>
+            <w:shd w:val="clear" w:color="auto" w:fill="auto"/>
+            <w:noWrap/>
+            <w:vAlign w:val="bottom"/>
+            <w:hideMark/>
+          </w:tcPr>
+          <w:p>
+            <w:pPr>
+              <w:spacing w:after="0" w:line="240" w:lineRule="auto"/>
+              <w:rPr>
+                <w:rFonts w:ascii="Calibri" w:eastAsia="Times New Roman" w:hAnsi="Calibri" w:cs="Calibri"/>
+                <w:color w:val="000000"/>
+                <w:sz w:val="16"/>
+                <w:lang w:eastAsia="zh-CN"/>
+              </w:rPr>
+            </w:pPr>
+            <w:proofErr w:type="spellStart"/>
+            <w:r>
+              <w:rPr>
+                <w:rFonts w:ascii="Calibri" w:eastAsia="Times New Roman" w:hAnsi="Calibri" w:cs="Calibri"/>
+                <w:color w:val="000000"/>
+                <w:sz w:val="16"/>
+                <w:lang w:eastAsia="zh-CN"/>
+              </w:rPr>
+              <w:t>Colles</w:t>
+            </w:r>
+            <w:proofErr w:type="spellEnd"/>
+            <w:r>
+              <w:rPr>
+                <w:rFonts w:ascii="Calibri" w:eastAsia="Times New Roman" w:hAnsi="Calibri" w:cs="Calibri"/>
+                <w:color w:val="000000"/>
+                <w:sz w:val="16"/>
+                <w:lang w:eastAsia="zh-CN"/>
+              </w:rPr>
+              <w:t>' fracture</w:t>
+            </w:r>
+          </w:p>
+        </w:tc>
+        <w:tc>
+          <w:tcPr>
+            <w:tcW w:w="4230" w:type="dxa"/>
+            <w:gridSpan w:val="2"/>
+            <w:tcBorders>
+              <w:top w:val="nil"/>
+              <w:left w:val="nil"/>
+              <w:bottom w:val="nil"/>
+              <w:right w:val="nil"/>
+            </w:tcBorders>
+            <w:shd w:val="clear" w:color="auto" w:fill="auto"/>
+            <w:noWrap/>
+            <w:vAlign w:val="bottom"/>
+            <w:hideMark/>
+          </w:tcPr>
+          <w:p>
+            <w:pPr>
+              <w:spacing w:after="0" w:line="240" w:lineRule="auto"/>
+              <w:rPr>
+                <w:rFonts w:ascii="Calibri" w:eastAsia="Times New Roman" w:hAnsi="Calibri" w:cs="Calibri"/>
+                <w:color w:val="000000"/>
+                <w:sz w:val="16"/>
+                <w:lang w:eastAsia="zh-CN"/>
+              </w:rPr>
+            </w:pPr>
+            <w:r>
+              <w:rPr>
+                <w:rFonts w:ascii="Calibri" w:eastAsia="Times New Roman" w:hAnsi="Calibri" w:cs="Calibri"/>
+                <w:color w:val="000000"/>
+                <w:sz w:val="16"/>
+                <w:lang w:eastAsia="zh-CN"/>
+              </w:rPr>
+              <w:t>Testicular mass</w:t>
+            </w:r>
+          </w:p>
+        </w:tc>
+      </w:tr>
+      <w:tr>
+        <w:trPr>
+          <w:trHeight w:val="300"/>
+        </w:trPr>
+        <w:tc>
+          <w:tcPr>
+            <w:tcW w:w="2795" w:type="dxa"/>
+            <w:tcBorders>
+              <w:top w:val="nil"/>
+              <w:left w:val="nil"/>
+              <w:bottom w:val="nil"/>
+              <w:right w:val="nil"/>
+            </w:tcBorders>
+            <w:shd w:val="clear" w:color="auto" w:fill="auto"/>
+            <w:noWrap/>
+            <w:vAlign w:val="bottom"/>
+            <w:hideMark/>
+          </w:tcPr>
+          <w:p>
+            <w:pPr>
+              <w:spacing w:after="0" w:line="240" w:lineRule="auto"/>
+              <w:rPr>
+                <w:rFonts w:ascii="Calibri" w:eastAsia="Times New Roman" w:hAnsi="Calibri" w:cs="Calibri"/>
+                <w:color w:val="000000"/>
+                <w:sz w:val="16"/>
+                <w:lang w:eastAsia="zh-CN"/>
+              </w:rPr>
+            </w:pPr>
+            <w:r>
+              <w:rPr>
+                <w:rFonts w:ascii="Calibri" w:eastAsia="Times New Roman" w:hAnsi="Calibri" w:cs="Calibri"/>
+                <w:color w:val="000000"/>
+                <w:sz w:val="16"/>
+                <w:lang w:eastAsia="zh-CN"/>
+              </w:rPr>
+              <w:t>Retinopathy of prematurity</w:t>
+            </w:r>
+          </w:p>
+        </w:tc>
+        <w:tc>
+          <w:tcPr>
+            <w:tcW w:w="3957" w:type="dxa"/>
+            <w:tcBorders>
+              <w:top w:val="nil"/>
+              <w:left w:val="nil"/>
+              <w:bottom w:val="nil"/>
+              <w:right w:val="nil"/>
+            </w:tcBorders>
+            <w:shd w:val="clear" w:color="auto" w:fill="auto"/>
+            <w:noWrap/>
+            <w:vAlign w:val="bottom"/>
+            <w:hideMark/>
+          </w:tcPr>
+          <w:p>
+            <w:pPr>
+              <w:spacing w:after="0" w:line="240" w:lineRule="auto"/>
+              <w:rPr>
+                <w:rFonts w:ascii="Calibri" w:eastAsia="Times New Roman" w:hAnsi="Calibri" w:cs="Calibri"/>
+                <w:color w:val="000000"/>
+                <w:sz w:val="16"/>
+                <w:lang w:eastAsia="zh-CN"/>
+              </w:rPr>
+            </w:pPr>
+            <w:r>
+              <w:rPr>
+                <w:rFonts w:ascii="Calibri" w:eastAsia="Times New Roman" w:hAnsi="Calibri" w:cs="Calibri"/>
+                <w:color w:val="000000"/>
+                <w:sz w:val="16"/>
+                <w:lang w:eastAsia="zh-CN"/>
+              </w:rPr>
+              <w:t>Disability</w:t>
+            </w:r>
+          </w:p>
+        </w:tc>
+        <w:tc>
+          <w:tcPr>
+            <w:tcW w:w="4230" w:type="dxa"/>
+            <w:gridSpan w:val="2"/>
+            <w:tcBorders>
+              <w:top w:val="nil"/>
+              <w:left w:val="nil"/>
+              <w:bottom w:val="nil"/>
+              <w:right w:val="nil"/>
+            </w:tcBorders>
+            <w:shd w:val="clear" w:color="auto" w:fill="auto"/>
+            <w:noWrap/>
+            <w:vAlign w:val="bottom"/>
+            <w:hideMark/>
+          </w:tcPr>
+          <w:p>
+            <w:pPr>
+              <w:spacing w:after="0" w:line="240" w:lineRule="auto"/>
+              <w:rPr>
+                <w:rFonts w:ascii="Calibri" w:eastAsia="Times New Roman" w:hAnsi="Calibri" w:cs="Calibri"/>
+                <w:color w:val="000000"/>
+                <w:sz w:val="16"/>
+                <w:lang w:eastAsia="zh-CN"/>
+              </w:rPr>
+            </w:pPr>
+            <w:r>
+              <w:rPr>
+                <w:rFonts w:ascii="Calibri" w:eastAsia="Times New Roman" w:hAnsi="Calibri" w:cs="Calibri"/>
+                <w:color w:val="000000"/>
+                <w:sz w:val="16"/>
+                <w:lang w:eastAsia="zh-CN"/>
+              </w:rPr>
+              <w:t>Hypertensive emergency</w:t>
+            </w:r>
+          </w:p>
+        </w:tc>
+      </w:tr>
+      <w:tr>
+        <w:trPr>
+          <w:trHeight w:val="300"/>
+        </w:trPr>
+        <w:tc>
+          <w:tcPr>
+            <w:tcW w:w="2795" w:type="dxa"/>
+            <w:tcBorders>
+              <w:top w:val="nil"/>
+              <w:left w:val="nil"/>
+              <w:bottom w:val="nil"/>
+              <w:right w:val="nil"/>
+            </w:tcBorders>
+            <w:shd w:val="clear" w:color="auto" w:fill="auto"/>
+            <w:noWrap/>
+            <w:vAlign w:val="bottom"/>
+            <w:hideMark/>
+          </w:tcPr>
+          <w:p>
+            <w:pPr>
+              <w:spacing w:after="0" w:line="240" w:lineRule="auto"/>
+              <w:rPr>
+                <w:rFonts w:ascii="Calibri" w:eastAsia="Times New Roman" w:hAnsi="Calibri" w:cs="Calibri"/>
+                <w:color w:val="000000"/>
+                <w:sz w:val="16"/>
+                <w:lang w:eastAsia="zh-CN"/>
+              </w:rPr>
+            </w:pPr>
+            <w:r>
+              <w:rPr>
+                <w:rFonts w:ascii="Calibri" w:eastAsia="Times New Roman" w:hAnsi="Calibri" w:cs="Calibri"/>
+                <w:color w:val="000000"/>
+                <w:sz w:val="16"/>
+                <w:lang w:eastAsia="zh-CN"/>
+              </w:rPr>
+              <w:t>Cerebral ischemia</w:t>
+            </w:r>
+          </w:p>
+        </w:tc>
+        <w:tc>
+          <w:tcPr>
+            <w:tcW w:w="3957" w:type="dxa"/>
+            <w:tcBorders>
+              <w:top w:val="nil"/>
+              <w:left w:val="nil"/>
+              <w:bottom w:val="nil"/>
+              <w:right w:val="nil"/>
+            </w:tcBorders>
+            <w:shd w:val="clear" w:color="auto" w:fill="auto"/>
+            <w:noWrap/>
+            <w:vAlign w:val="bottom"/>
+            <w:hideMark/>
+          </w:tcPr>
+          <w:p>
+            <w:pPr>
+              <w:spacing w:after="0" w:line="240" w:lineRule="auto"/>
+              <w:rPr>
+                <w:rFonts w:ascii="Calibri" w:eastAsia="Times New Roman" w:hAnsi="Calibri" w:cs="Calibri"/>
+                <w:color w:val="000000"/>
+                <w:sz w:val="16"/>
+                <w:lang w:eastAsia="zh-CN"/>
+              </w:rPr>
+            </w:pPr>
+            <w:r>
+              <w:rPr>
+                <w:rFonts w:ascii="Calibri" w:eastAsia="Times New Roman" w:hAnsi="Calibri" w:cs="Calibri"/>
+                <w:color w:val="000000"/>
+                <w:sz w:val="16"/>
+                <w:lang w:eastAsia="zh-CN"/>
+              </w:rPr>
+              <w:t>Soft tissue injury</w:t>
+            </w:r>
+          </w:p>
+        </w:tc>
+        <w:tc>
+          <w:tcPr>
+            <w:tcW w:w="4230" w:type="dxa"/>
+            <w:gridSpan w:val="2"/>
+            <w:tcBorders>
+              <w:top w:val="nil"/>
+              <w:left w:val="nil"/>
+              <w:bottom w:val="nil"/>
+              <w:right w:val="nil"/>
+            </w:tcBorders>
+            <w:shd w:val="clear" w:color="auto" w:fill="auto"/>
+            <w:noWrap/>
+            <w:vAlign w:val="bottom"/>
+            <w:hideMark/>
+          </w:tcPr>
+          <w:p>
+            <w:pPr>
+              <w:spacing w:after="0" w:line="240" w:lineRule="auto"/>
+              <w:rPr>
+                <w:rFonts w:ascii="Calibri" w:eastAsia="Times New Roman" w:hAnsi="Calibri" w:cs="Calibri"/>
+                <w:color w:val="000000"/>
+                <w:sz w:val="16"/>
+                <w:lang w:eastAsia="zh-CN"/>
+              </w:rPr>
+            </w:pPr>
+            <w:r>
+              <w:rPr>
+                <w:rFonts w:ascii="Calibri" w:eastAsia="Times New Roman" w:hAnsi="Calibri" w:cs="Calibri"/>
+                <w:color w:val="000000"/>
+                <w:sz w:val="16"/>
+                <w:lang w:eastAsia="zh-CN"/>
+              </w:rPr>
+              <w:t>Hypertensive crisis</w:t>
+            </w:r>
           </w:p>
         </w:tc>
       </w:tr>
     </w:tbl>
-    <w:p/>
-    <w:p/>
+    <w:p>
+      <w:r>
+        <w:t xml:space="preserve"> </w:t>
+      </w:r>
+    </w:p>
     <w:p>
       <w:pPr>
         <w:pStyle w:val="Heading3"/>
       </w:pPr>
+      <w:bookmarkStart w:id="21" w:name="_GoBack"/>
+      <w:bookmarkEnd w:id="21"/>
       <w:r>
         <w:t xml:space="preserve"> </w:t>
       </w:r>
       <w:r>
         <w:t>Other variables</w:t>
       </w:r>
-      <w:bookmarkStart w:id="21" w:name="_GoBack"/>
       <w:bookmarkEnd w:id="20"/>
-      <w:bookmarkEnd w:id="21"/>
     </w:p>
     <w:p>
       <w:r>
@@ -7430,6 +11401,7 @@
       </w:pPr>
       <w:proofErr w:type="spellStart"/>
       <w:r>
+        <w:lastRenderedPageBreak/>
         <w:t>Truven</w:t>
       </w:r>
       <w:proofErr w:type="spellEnd"/>
@@ -7598,7 +11570,6 @@
     <w:p>
       <w:proofErr w:type="spellStart"/>
       <w:r>
-        <w:lastRenderedPageBreak/>
         <w:t>Truven</w:t>
       </w:r>
       <w:proofErr w:type="spellEnd"/>
@@ -7670,6 +11641,7 @@
     </w:p>
     <w:p>
       <w:r>
+        <w:lastRenderedPageBreak/>
         <w:t>MDCD is a</w:t>
       </w:r>
       <w:r>
@@ -7796,7 +11768,6 @@
     </w:p>
     <w:p>
       <w:r>
-        <w:lastRenderedPageBreak/>
         <w:t xml:space="preserve">ACHILLES has been used to characterize the database and provide a data quality assessment.  The ACHILLES summary is available internally within Janssen at:  </w:t>
       </w:r>
       <w:hyperlink r:id="rId20" w:anchor="/optum/dashboard" w:history="1">
@@ -7900,6 +11871,7 @@
           <w:highlight w:val="yellow"/>
           <w:u w:val="single"/>
         </w:rPr>
+        <w:lastRenderedPageBreak/>
         <w:t>Database X description</w:t>
       </w:r>
     </w:p>
@@ -8183,7 +12155,6 @@
         </w:numPr>
       </w:pPr>
       <w:r>
-        <w:lastRenderedPageBreak/>
         <w:t>Inspection of the fitted outcome model for large coefficients and predictors that we cannot explain (post-hoc).</w:t>
       </w:r>
     </w:p>
@@ -8296,6 +12267,7 @@
         </w:numPr>
       </w:pPr>
       <w:r>
+        <w:lastRenderedPageBreak/>
         <w:t xml:space="preserve">Even though many potential confounders will be included in this study, there may be residual bias due to unmeasured or </w:t>
       </w:r>
       <w:proofErr w:type="spellStart"/>
@@ -8393,7 +12365,6 @@
       </w:pPr>
       <w:bookmarkStart w:id="28" w:name="_Toc432769776"/>
       <w:r>
-        <w:lastRenderedPageBreak/>
         <w:t>References</w:t>
       </w:r>
       <w:bookmarkEnd w:id="28"/>
@@ -8656,7 +12627,7 @@
       <w:rPr>
         <w:noProof/>
       </w:rPr>
-      <w:t>10</w:t>
+      <w:t>14</w:t>
     </w:r>
     <w:r>
       <w:rPr>
@@ -11881,7 +15852,7 @@
 </file>
 
 <file path=customXml/itemProps1.xml><?xml version="1.0" encoding="utf-8"?>
-<ds:datastoreItem xmlns:ds="http://schemas.openxmlformats.org/officeDocument/2006/customXml" ds:itemID="{E0617642-040E-4A3E-BE9D-0C44E9075449}">
+<ds:datastoreItem xmlns:ds="http://schemas.openxmlformats.org/officeDocument/2006/customXml" ds:itemID="{7AFD6E14-41E2-4521-82F1-BE841E36605D}">
   <ds:schemaRefs>
     <ds:schemaRef ds:uri="http://schemas.openxmlformats.org/officeDocument/2006/bibliography"/>
   </ds:schemaRefs>
